--- a/数据科学资料/数据挖掘、机器学习建模笔记.docx
+++ b/数据科学资料/数据挖掘、机器学习建模笔记.docx
@@ -197,7 +197,7 @@
       <w:pPr>
         <w:jc w:val="both"/>
         <w:rPr>
-          <w:rFonts w:hint="eastAsia" w:asciiTheme="minorEastAsia" w:hAnsiTheme="minorEastAsia" w:eastAsiaTheme="minorEastAsia" w:cstheme="minorEastAsia"/>
+          <w:rFonts w:hint="default" w:asciiTheme="minorEastAsia" w:hAnsiTheme="minorEastAsia" w:eastAsiaTheme="minorEastAsia" w:cstheme="minorEastAsia"/>
           <w:sz w:val="21"/>
           <w:szCs w:val="21"/>
           <w:lang w:val="en-US" w:eastAsia="zh-CN"/>
@@ -221,6 +221,15 @@
         </w:rPr>
         <w:t>ColumnTransformer</w:t>
       </w:r>
+      <w:r>
+        <w:rPr>
+          <w:rFonts w:hint="eastAsia" w:asciiTheme="minorEastAsia" w:hAnsiTheme="minorEastAsia" w:cstheme="minorEastAsia"/>
+          <w:sz w:val="21"/>
+          <w:szCs w:val="21"/>
+          <w:lang w:val="en-US" w:eastAsia="zh-CN"/>
+        </w:rPr>
+        <w:t xml:space="preserve"> 按列并联管道</w:t>
+      </w:r>
     </w:p>
     <w:p>
       <w:pPr>
@@ -351,7 +360,7 @@
       <w:pPr>
         <w:jc w:val="both"/>
         <w:rPr>
-          <w:rFonts w:hint="eastAsia" w:asciiTheme="minorEastAsia" w:hAnsiTheme="minorEastAsia" w:eastAsiaTheme="minorEastAsia" w:cstheme="minorEastAsia"/>
+          <w:rFonts w:hint="default" w:asciiTheme="minorEastAsia" w:hAnsiTheme="minorEastAsia" w:eastAsiaTheme="minorEastAsia" w:cstheme="minorEastAsia"/>
           <w:sz w:val="21"/>
           <w:szCs w:val="21"/>
           <w:lang w:val="en-US" w:eastAsia="zh-CN"/>
@@ -658,7 +667,7 @@
           <w:szCs w:val="24"/>
           <w:shd w:val="clear" w:fill="FFFFFF"/>
         </w:rPr>
-        <w:t>三者结合很有用,但是ColumnTransformer 可以实现 FeatureUnion 的功能</w:t>
+        <w:t>三者结合很有用,ColumnTransformer 可以实现 FeatureUnion 的功能</w:t>
       </w:r>
     </w:p>
     <w:p>
@@ -723,16 +732,34 @@
           <w:szCs w:val="21"/>
           <w:lang w:val="en-US" w:eastAsia="zh-CN"/>
         </w:rPr>
-        <w:t>可以将任何构造函数</w:t>
-      </w:r>
-      <w:r>
-        <w:rPr>
-          <w:rFonts w:hint="eastAsia" w:asciiTheme="minorEastAsia" w:hAnsiTheme="minorEastAsia" w:eastAsiaTheme="minorEastAsia" w:cstheme="minorEastAsia"/>
-          <w:sz w:val="21"/>
-          <w:szCs w:val="21"/>
-          <w:lang w:val="en-US" w:eastAsia="zh-CN"/>
-        </w:rPr>
-        <w:t xml:space="preserve">包装成一个类,统一 fit </w:t>
+        <w:t>可以将任何自构造函数</w:t>
+      </w:r>
+      <w:r>
+        <w:rPr>
+          <w:rFonts w:hint="eastAsia" w:asciiTheme="minorEastAsia" w:hAnsiTheme="minorEastAsia" w:eastAsiaTheme="minorEastAsia" w:cstheme="minorEastAsia"/>
+          <w:sz w:val="21"/>
+          <w:szCs w:val="21"/>
+          <w:lang w:val="en-US" w:eastAsia="zh-CN"/>
+        </w:rPr>
+        <w:t>包装成一个</w:t>
+      </w:r>
+      <w:r>
+        <w:rPr>
+          <w:rFonts w:hint="eastAsia" w:asciiTheme="minorEastAsia" w:hAnsiTheme="minorEastAsia" w:cstheme="minorEastAsia"/>
+          <w:sz w:val="21"/>
+          <w:szCs w:val="21"/>
+          <w:lang w:val="en-US" w:eastAsia="zh-CN"/>
+        </w:rPr>
+        <w:t>estimators实例</w:t>
+      </w:r>
+      <w:r>
+        <w:rPr>
+          <w:rFonts w:hint="eastAsia" w:asciiTheme="minorEastAsia" w:hAnsiTheme="minorEastAsia" w:eastAsiaTheme="minorEastAsia" w:cstheme="minorEastAsia"/>
+          <w:sz w:val="21"/>
+          <w:szCs w:val="21"/>
+          <w:lang w:val="en-US" w:eastAsia="zh-CN"/>
+        </w:rPr>
+        <w:t xml:space="preserve">,统一 fit </w:t>
       </w:r>
       <w:r>
         <w:rPr>
@@ -759,7 +786,7 @@
           <w:szCs w:val="21"/>
           <w:lang w:val="en-US" w:eastAsia="zh-CN"/>
         </w:rPr>
-        <w:t>，放进pipeline使用非常方便。但是记住构造函数设计用来接受数组，输出数组。构造函数的参数，通过</w:t>
+        <w:t>，放进pipeline使用非常方便。但是记住构造函数要设计成接受数组，输出数组。构造函数的参数，函数通过</w:t>
       </w:r>
       <w:r>
         <w:rPr>
@@ -777,7 +804,25 @@
           <w:szCs w:val="21"/>
           <w:lang w:val="en-US" w:eastAsia="zh-CN"/>
         </w:rPr>
-        <w:t>创造对象的时候除了传入函数，另外指定一个参数</w:t>
+        <w:t>创造实例的时候，函数的参数设定是通过</w:t>
+      </w:r>
+      <w:r>
+        <w:rPr>
+          <w:rFonts w:hint="eastAsia" w:asciiTheme="minorEastAsia" w:hAnsiTheme="minorEastAsia" w:eastAsiaTheme="minorEastAsia" w:cstheme="minorEastAsia"/>
+          <w:sz w:val="21"/>
+          <w:szCs w:val="21"/>
+          <w:lang w:val="en-US" w:eastAsia="zh-CN"/>
+        </w:rPr>
+        <w:t>FunctionTransformer</w:t>
+      </w:r>
+      <w:r>
+        <w:rPr>
+          <w:rFonts w:hint="eastAsia" w:asciiTheme="minorEastAsia" w:hAnsiTheme="minorEastAsia" w:cstheme="minorEastAsia"/>
+          <w:sz w:val="21"/>
+          <w:szCs w:val="21"/>
+          <w:lang w:val="en-US" w:eastAsia="zh-CN"/>
+        </w:rPr>
+        <w:t>（）中</w:t>
       </w:r>
       <w:r>
         <w:rPr>
@@ -795,7 +840,7 @@
           <w:szCs w:val="21"/>
           <w:lang w:val="en-US" w:eastAsia="zh-CN"/>
         </w:rPr>
-        <w:t>来定义</w:t>
+        <w:t>来设定。举例</w:t>
       </w:r>
     </w:p>
     <w:p>
@@ -1091,31 +1136,68 @@
     </w:p>
     <w:p>
       <w:pPr>
-        <w:jc w:val="both"/>
-        <w:rPr>
-          <w:rFonts w:hint="eastAsia" w:asciiTheme="minorEastAsia" w:hAnsiTheme="minorEastAsia" w:eastAsiaTheme="minorEastAsia" w:cstheme="minorEastAsia"/>
-          <w:sz w:val="21"/>
-          <w:szCs w:val="21"/>
-          <w:lang w:val="en-US" w:eastAsia="zh-CN"/>
-        </w:rPr>
-      </w:pPr>
-      <w:r>
-        <w:rPr>
-          <w:rFonts w:hint="eastAsia" w:asciiTheme="minorEastAsia" w:hAnsiTheme="minorEastAsia" w:eastAsiaTheme="minorEastAsia" w:cstheme="minorEastAsia"/>
-          <w:sz w:val="21"/>
-          <w:szCs w:val="21"/>
-          <w:lang w:val="en-US" w:eastAsia="zh-CN"/>
-        </w:rPr>
-        <w:t>Pipleline中最后一个之外的所有estimators</w:t>
-      </w:r>
-      <w:r>
-        <w:rPr>
-          <w:rFonts w:hint="eastAsia" w:asciiTheme="minorEastAsia" w:hAnsiTheme="minorEastAsia" w:cstheme="minorEastAsia"/>
-          <w:sz w:val="21"/>
-          <w:szCs w:val="21"/>
-          <w:lang w:val="en-US" w:eastAsia="zh-CN"/>
-        </w:rPr>
-        <w:t>（估计器）外</w:t>
+        <w:ind w:firstLine="420" w:firstLineChars="200"/>
+        <w:jc w:val="both"/>
+        <w:rPr>
+          <w:rFonts w:hint="eastAsia" w:asciiTheme="minorEastAsia" w:hAnsiTheme="minorEastAsia" w:cstheme="minorEastAsia"/>
+          <w:sz w:val="21"/>
+          <w:szCs w:val="21"/>
+          <w:lang w:val="en-US" w:eastAsia="zh-CN"/>
+        </w:rPr>
+      </w:pPr>
+      <w:r>
+        <w:rPr>
+          <w:rFonts w:hint="eastAsia" w:asciiTheme="minorEastAsia" w:hAnsiTheme="minorEastAsia" w:eastAsiaTheme="minorEastAsia" w:cstheme="minorEastAsia"/>
+          <w:sz w:val="21"/>
+          <w:szCs w:val="21"/>
+          <w:lang w:val="en-US" w:eastAsia="zh-CN"/>
+        </w:rPr>
+        <w:t>Pipleline中</w:t>
+      </w:r>
+      <w:r>
+        <w:rPr>
+          <w:rFonts w:hint="eastAsia" w:asciiTheme="minorEastAsia" w:hAnsiTheme="minorEastAsia" w:cstheme="minorEastAsia"/>
+          <w:sz w:val="21"/>
+          <w:szCs w:val="21"/>
+          <w:lang w:val="en-US" w:eastAsia="zh-CN"/>
+        </w:rPr>
+        <w:t>除了</w:t>
+      </w:r>
+      <w:r>
+        <w:rPr>
+          <w:rFonts w:hint="eastAsia" w:asciiTheme="minorEastAsia" w:hAnsiTheme="minorEastAsia" w:eastAsiaTheme="minorEastAsia" w:cstheme="minorEastAsia"/>
+          <w:sz w:val="21"/>
+          <w:szCs w:val="21"/>
+          <w:lang w:val="en-US" w:eastAsia="zh-CN"/>
+        </w:rPr>
+        <w:t>最后一个estimators</w:t>
+      </w:r>
+      <w:r>
+        <w:rPr>
+          <w:rFonts w:hint="eastAsia" w:asciiTheme="minorEastAsia" w:hAnsiTheme="minorEastAsia" w:cstheme="minorEastAsia"/>
+          <w:sz w:val="21"/>
+          <w:szCs w:val="21"/>
+          <w:lang w:val="en-US" w:eastAsia="zh-CN"/>
+        </w:rPr>
+        <w:t>，</w:t>
+      </w:r>
+      <w:r>
+        <w:rPr>
+          <w:rFonts w:hint="eastAsia" w:asciiTheme="minorEastAsia" w:hAnsiTheme="minorEastAsia" w:eastAsiaTheme="minorEastAsia" w:cstheme="minorEastAsia"/>
+          <w:sz w:val="21"/>
+          <w:szCs w:val="21"/>
+          <w:lang w:val="en-US" w:eastAsia="zh-CN"/>
+        </w:rPr>
+        <w:t>所有estimators</w:t>
+      </w:r>
+      <w:r>
+        <w:rPr>
+          <w:rFonts w:hint="eastAsia" w:asciiTheme="minorEastAsia" w:hAnsiTheme="minorEastAsia" w:cstheme="minorEastAsia"/>
+          <w:sz w:val="21"/>
+          <w:szCs w:val="21"/>
+          <w:lang w:val="en-US" w:eastAsia="zh-CN"/>
+        </w:rPr>
+        <w:t>必须是估计器（fit）外</w:t>
       </w:r>
       <w:r>
         <w:rPr>
@@ -1151,87 +1233,375 @@
           <w:szCs w:val="21"/>
           <w:lang w:val="en-US" w:eastAsia="zh-CN"/>
         </w:rPr>
-        <w:t>，没有模型也没关系当成转换器用</w:t>
-      </w:r>
-      <w:r>
-        <w:rPr>
-          <w:rFonts w:hint="eastAsia" w:asciiTheme="minorEastAsia" w:hAnsiTheme="minorEastAsia" w:eastAsiaTheme="minorEastAsia" w:cstheme="minorEastAsia"/>
-          <w:sz w:val="21"/>
-          <w:szCs w:val="21"/>
-          <w:lang w:val="en-US" w:eastAsia="zh-CN"/>
-        </w:rPr>
-        <w:t>,如果最后一个estimator是个分类器，则整个pipeline就可以作为分类器使用，如果最后一个estimator是个聚类器，则整个pipeline就可以作为聚类器使用。</w:t>
-      </w:r>
-    </w:p>
-    <w:p>
-      <w:pPr>
-        <w:jc w:val="both"/>
-        <w:rPr>
-          <w:rFonts w:hint="eastAsia" w:asciiTheme="minorEastAsia" w:hAnsiTheme="minorEastAsia" w:eastAsiaTheme="minorEastAsia" w:cstheme="minorEastAsia"/>
-          <w:sz w:val="21"/>
-          <w:szCs w:val="21"/>
-          <w:lang w:val="en-US" w:eastAsia="zh-CN"/>
-        </w:rPr>
-      </w:pPr>
-    </w:p>
-    <w:p>
-      <w:pPr>
-        <w:jc w:val="both"/>
-        <w:rPr>
-          <w:rFonts w:hint="eastAsia" w:asciiTheme="minorEastAsia" w:hAnsiTheme="minorEastAsia" w:eastAsiaTheme="minorEastAsia" w:cstheme="minorEastAsia"/>
-          <w:sz w:val="21"/>
-          <w:szCs w:val="21"/>
-          <w:lang w:val="en-US" w:eastAsia="zh-CN"/>
-        </w:rPr>
-      </w:pPr>
-      <w:r>
-        <w:rPr>
-          <w:rFonts w:hint="eastAsia" w:asciiTheme="minorEastAsia" w:hAnsiTheme="minorEastAsia" w:eastAsiaTheme="minorEastAsia" w:cstheme="minorEastAsia"/>
-          <w:sz w:val="21"/>
-          <w:szCs w:val="21"/>
-          <w:lang w:val="en-US" w:eastAsia="zh-CN"/>
-        </w:rPr>
-        <w:t>组成管道对象后，管道对象的方法以最后一个节点的方法为准，运用fit方法，除了最后一步，前面步骤都会用fit_transform方法，如果管道对象最后一步是模型，用predict方法，前面处理步骤自动会运用transform方法。</w:t>
-      </w:r>
-    </w:p>
-    <w:p>
-      <w:pPr>
-        <w:jc w:val="both"/>
-        <w:rPr>
-          <w:rFonts w:hint="eastAsia" w:asciiTheme="minorEastAsia" w:hAnsiTheme="minorEastAsia" w:eastAsiaTheme="minorEastAsia" w:cstheme="minorEastAsia"/>
-          <w:sz w:val="21"/>
-          <w:szCs w:val="21"/>
-          <w:lang w:val="en-US" w:eastAsia="zh-CN"/>
-        </w:rPr>
-      </w:pPr>
-    </w:p>
-    <w:p>
-      <w:pPr>
-        <w:jc w:val="both"/>
-        <w:rPr>
-          <w:rFonts w:hint="eastAsia" w:asciiTheme="minorEastAsia" w:hAnsiTheme="minorEastAsia" w:cstheme="minorEastAsia"/>
-          <w:sz w:val="21"/>
-          <w:szCs w:val="21"/>
-          <w:lang w:val="en-US" w:eastAsia="zh-CN"/>
-        </w:rPr>
-      </w:pPr>
-      <w:r>
-        <w:rPr>
-          <w:rFonts w:hint="eastAsia" w:asciiTheme="minorEastAsia" w:hAnsiTheme="minorEastAsia" w:eastAsiaTheme="minorEastAsia" w:cstheme="minorEastAsia"/>
-          <w:sz w:val="21"/>
-          <w:szCs w:val="21"/>
-          <w:lang w:val="en-US" w:eastAsia="zh-CN"/>
-        </w:rPr>
-        <w:t>注意：如果最后一步是模型的管道对象fit()会传入两个参数，只对前面那个X用前面数据处理，y不会被处理。</w:t>
-      </w:r>
-      <w:r>
-        <w:rPr>
-          <w:rFonts w:hint="eastAsia" w:asciiTheme="minorEastAsia" w:hAnsiTheme="minorEastAsia" w:cstheme="minorEastAsia"/>
-          <w:sz w:val="21"/>
-          <w:szCs w:val="21"/>
-          <w:lang w:val="en-US" w:eastAsia="zh-CN"/>
-        </w:rPr>
-        <w:t>但有的估计器需要y参数。</w:t>
+        <w:t>，最后一个</w:t>
+      </w:r>
+      <w:r>
+        <w:rPr>
+          <w:rFonts w:hint="eastAsia" w:asciiTheme="minorEastAsia" w:hAnsiTheme="minorEastAsia" w:eastAsiaTheme="minorEastAsia" w:cstheme="minorEastAsia"/>
+          <w:sz w:val="21"/>
+          <w:szCs w:val="21"/>
+          <w:lang w:val="en-US" w:eastAsia="zh-CN"/>
+        </w:rPr>
+        <w:t>estimator</w:t>
+      </w:r>
+      <w:r>
+        <w:rPr>
+          <w:rFonts w:hint="eastAsia" w:asciiTheme="minorEastAsia" w:hAnsiTheme="minorEastAsia" w:cstheme="minorEastAsia"/>
+          <w:sz w:val="21"/>
+          <w:szCs w:val="21"/>
+          <w:lang w:val="en-US" w:eastAsia="zh-CN"/>
+        </w:rPr>
+        <w:t>不是分类器和回归器也没关系，整个pipeline当成转换器用。</w:t>
+      </w:r>
+    </w:p>
+    <w:p>
+      <w:pPr>
+        <w:ind w:firstLine="420" w:firstLineChars="200"/>
+        <w:jc w:val="both"/>
+        <w:rPr>
+          <w:rFonts w:hint="eastAsia" w:asciiTheme="minorEastAsia" w:hAnsiTheme="minorEastAsia" w:eastAsiaTheme="minorEastAsia" w:cstheme="minorEastAsia"/>
+          <w:sz w:val="21"/>
+          <w:szCs w:val="21"/>
+          <w:lang w:val="en-US" w:eastAsia="zh-CN"/>
+        </w:rPr>
+      </w:pPr>
+      <w:r>
+        <w:rPr>
+          <w:rFonts w:hint="eastAsia" w:asciiTheme="minorEastAsia" w:hAnsiTheme="minorEastAsia" w:eastAsiaTheme="minorEastAsia" w:cstheme="minorEastAsia"/>
+          <w:sz w:val="21"/>
+          <w:szCs w:val="21"/>
+          <w:lang w:val="en-US" w:eastAsia="zh-CN"/>
+        </w:rPr>
+        <w:t>如果最后一个estimator是个分类器，则整个pipeline就可以作为分类器使用，如果最后一个estimator是个聚类器，则整个pipeline就可以作为聚类器使用。</w:t>
+      </w:r>
+    </w:p>
+    <w:p>
+      <w:pPr>
+        <w:jc w:val="both"/>
+        <w:rPr>
+          <w:rFonts w:hint="eastAsia" w:asciiTheme="minorEastAsia" w:hAnsiTheme="minorEastAsia" w:eastAsiaTheme="minorEastAsia" w:cstheme="minorEastAsia"/>
+          <w:sz w:val="21"/>
+          <w:szCs w:val="21"/>
+          <w:lang w:val="en-US" w:eastAsia="zh-CN"/>
+        </w:rPr>
+      </w:pPr>
+    </w:p>
+    <w:p>
+      <w:pPr>
+        <w:ind w:firstLine="420" w:firstLineChars="200"/>
+        <w:jc w:val="both"/>
+        <w:rPr>
+          <w:rFonts w:hint="eastAsia" w:asciiTheme="minorEastAsia" w:hAnsiTheme="minorEastAsia" w:eastAsiaTheme="minorEastAsia" w:cstheme="minorEastAsia"/>
+          <w:sz w:val="21"/>
+          <w:szCs w:val="21"/>
+          <w:lang w:val="en-US" w:eastAsia="zh-CN"/>
+        </w:rPr>
+      </w:pPr>
+      <w:r>
+        <w:rPr>
+          <w:rFonts w:hint="eastAsia" w:asciiTheme="minorEastAsia" w:hAnsiTheme="minorEastAsia" w:eastAsiaTheme="minorEastAsia" w:cstheme="minorEastAsia"/>
+          <w:sz w:val="21"/>
+          <w:szCs w:val="21"/>
+          <w:lang w:val="en-US" w:eastAsia="zh-CN"/>
+        </w:rPr>
+        <w:t>组成pipeline</w:t>
+      </w:r>
+      <w:r>
+        <w:rPr>
+          <w:rFonts w:hint="eastAsia" w:asciiTheme="minorEastAsia" w:hAnsiTheme="minorEastAsia" w:cstheme="minorEastAsia"/>
+          <w:sz w:val="21"/>
+          <w:szCs w:val="21"/>
+          <w:lang w:val="en-US" w:eastAsia="zh-CN"/>
+        </w:rPr>
+        <w:t>实例</w:t>
+      </w:r>
+      <w:r>
+        <w:rPr>
+          <w:rFonts w:hint="eastAsia" w:asciiTheme="minorEastAsia" w:hAnsiTheme="minorEastAsia" w:eastAsiaTheme="minorEastAsia" w:cstheme="minorEastAsia"/>
+          <w:sz w:val="21"/>
+          <w:szCs w:val="21"/>
+          <w:lang w:val="en-US" w:eastAsia="zh-CN"/>
+        </w:rPr>
+        <w:t>后，管道</w:t>
+      </w:r>
+      <w:r>
+        <w:rPr>
+          <w:rFonts w:hint="eastAsia" w:asciiTheme="minorEastAsia" w:hAnsiTheme="minorEastAsia" w:cstheme="minorEastAsia"/>
+          <w:sz w:val="21"/>
+          <w:szCs w:val="21"/>
+          <w:lang w:val="en-US" w:eastAsia="zh-CN"/>
+        </w:rPr>
+        <w:t>中所有estimators</w:t>
+      </w:r>
+      <w:r>
+        <w:rPr>
+          <w:rFonts w:hint="eastAsia" w:asciiTheme="minorEastAsia" w:hAnsiTheme="minorEastAsia" w:eastAsiaTheme="minorEastAsia" w:cstheme="minorEastAsia"/>
+          <w:sz w:val="21"/>
+          <w:szCs w:val="21"/>
+          <w:lang w:val="en-US" w:eastAsia="zh-CN"/>
+        </w:rPr>
+        <w:t>的</w:t>
+      </w:r>
+      <w:r>
+        <w:rPr>
+          <w:rFonts w:hint="eastAsia" w:asciiTheme="minorEastAsia" w:hAnsiTheme="minorEastAsia" w:cstheme="minorEastAsia"/>
+          <w:sz w:val="21"/>
+          <w:szCs w:val="21"/>
+          <w:lang w:val="en-US" w:eastAsia="zh-CN"/>
+        </w:rPr>
+        <w:t>执行</w:t>
+      </w:r>
+      <w:r>
+        <w:rPr>
+          <w:rFonts w:hint="eastAsia" w:asciiTheme="minorEastAsia" w:hAnsiTheme="minorEastAsia" w:eastAsiaTheme="minorEastAsia" w:cstheme="minorEastAsia"/>
+          <w:sz w:val="21"/>
+          <w:szCs w:val="21"/>
+          <w:lang w:val="en-US" w:eastAsia="zh-CN"/>
+        </w:rPr>
+        <w:t>方法以最后一个节点的方法为准，</w:t>
+      </w:r>
+      <w:r>
+        <w:rPr>
+          <w:rFonts w:hint="eastAsia" w:asciiTheme="minorEastAsia" w:hAnsiTheme="minorEastAsia" w:cstheme="minorEastAsia"/>
+          <w:sz w:val="21"/>
+          <w:szCs w:val="21"/>
+          <w:lang w:val="en-US" w:eastAsia="zh-CN"/>
+        </w:rPr>
+        <w:t>管道用</w:t>
+      </w:r>
+      <w:r>
+        <w:rPr>
+          <w:rFonts w:hint="eastAsia" w:asciiTheme="minorEastAsia" w:hAnsiTheme="minorEastAsia" w:eastAsiaTheme="minorEastAsia" w:cstheme="minorEastAsia"/>
+          <w:sz w:val="21"/>
+          <w:szCs w:val="21"/>
+          <w:lang w:val="en-US" w:eastAsia="zh-CN"/>
+        </w:rPr>
+        <w:t>fit_transform方法，前面步骤都会用fit_transform方法，</w:t>
+      </w:r>
+    </w:p>
+    <w:p>
+      <w:pPr>
+        <w:ind w:firstLine="420" w:firstLineChars="200"/>
+        <w:jc w:val="both"/>
+        <w:rPr>
+          <w:rFonts w:hint="eastAsia" w:asciiTheme="minorEastAsia" w:hAnsiTheme="minorEastAsia" w:cstheme="minorEastAsia"/>
+          <w:sz w:val="21"/>
+          <w:szCs w:val="21"/>
+          <w:lang w:val="en-US" w:eastAsia="zh-CN"/>
+        </w:rPr>
+      </w:pPr>
+      <w:r>
+        <w:rPr>
+          <w:rFonts w:hint="eastAsia" w:asciiTheme="minorEastAsia" w:hAnsiTheme="minorEastAsia" w:cstheme="minorEastAsia"/>
+          <w:sz w:val="21"/>
+          <w:szCs w:val="21"/>
+          <w:lang w:val="en-US" w:eastAsia="zh-CN"/>
+        </w:rPr>
+        <w:t>如果管道</w:t>
+      </w:r>
+      <w:r>
+        <w:rPr>
+          <w:rFonts w:hint="eastAsia" w:asciiTheme="minorEastAsia" w:hAnsiTheme="minorEastAsia" w:eastAsiaTheme="minorEastAsia" w:cstheme="minorEastAsia"/>
+          <w:sz w:val="21"/>
+          <w:szCs w:val="21"/>
+          <w:lang w:val="en-US" w:eastAsia="zh-CN"/>
+        </w:rPr>
+        <w:t>运用fit方法，除了最后一步</w:t>
+      </w:r>
+      <w:r>
+        <w:rPr>
+          <w:rFonts w:hint="eastAsia" w:asciiTheme="minorEastAsia" w:hAnsiTheme="minorEastAsia" w:cstheme="minorEastAsia"/>
+          <w:sz w:val="21"/>
+          <w:szCs w:val="21"/>
+          <w:lang w:val="en-US" w:eastAsia="zh-CN"/>
+        </w:rPr>
+        <w:t>fit</w:t>
+      </w:r>
+      <w:r>
+        <w:rPr>
+          <w:rFonts w:hint="eastAsia" w:asciiTheme="minorEastAsia" w:hAnsiTheme="minorEastAsia" w:eastAsiaTheme="minorEastAsia" w:cstheme="minorEastAsia"/>
+          <w:sz w:val="21"/>
+          <w:szCs w:val="21"/>
+          <w:lang w:val="en-US" w:eastAsia="zh-CN"/>
+        </w:rPr>
+        <w:t>，前面步骤都会用fit_transform方法</w:t>
+      </w:r>
+      <w:r>
+        <w:rPr>
+          <w:rFonts w:hint="eastAsia" w:asciiTheme="minorEastAsia" w:hAnsiTheme="minorEastAsia" w:cstheme="minorEastAsia"/>
+          <w:sz w:val="21"/>
+          <w:szCs w:val="21"/>
+          <w:lang w:val="en-US" w:eastAsia="zh-CN"/>
+        </w:rPr>
+        <w:t>。</w:t>
+      </w:r>
+    </w:p>
+    <w:p>
+      <w:pPr>
+        <w:ind w:firstLine="420" w:firstLineChars="200"/>
+        <w:jc w:val="both"/>
+        <w:rPr>
+          <w:rFonts w:hint="eastAsia" w:asciiTheme="minorEastAsia" w:hAnsiTheme="minorEastAsia" w:eastAsiaTheme="minorEastAsia" w:cstheme="minorEastAsia"/>
+          <w:sz w:val="21"/>
+          <w:szCs w:val="21"/>
+          <w:lang w:val="en-US" w:eastAsia="zh-CN"/>
+        </w:rPr>
+      </w:pPr>
+      <w:r>
+        <w:rPr>
+          <w:rFonts w:hint="eastAsia" w:asciiTheme="minorEastAsia" w:hAnsiTheme="minorEastAsia" w:eastAsiaTheme="minorEastAsia" w:cstheme="minorEastAsia"/>
+          <w:sz w:val="21"/>
+          <w:szCs w:val="21"/>
+          <w:lang w:val="en-US" w:eastAsia="zh-CN"/>
+        </w:rPr>
+        <w:t>如果管道对象最后一步是模型</w:t>
+      </w:r>
+      <w:r>
+        <w:rPr>
+          <w:rFonts w:hint="eastAsia" w:asciiTheme="minorEastAsia" w:hAnsiTheme="minorEastAsia" w:cstheme="minorEastAsia"/>
+          <w:sz w:val="21"/>
+          <w:szCs w:val="21"/>
+          <w:lang w:val="en-US" w:eastAsia="zh-CN"/>
+        </w:rPr>
+        <w:t>的</w:t>
+      </w:r>
+      <w:r>
+        <w:rPr>
+          <w:rFonts w:hint="eastAsia" w:asciiTheme="minorEastAsia" w:hAnsiTheme="minorEastAsia" w:eastAsiaTheme="minorEastAsia" w:cstheme="minorEastAsia"/>
+          <w:sz w:val="21"/>
+          <w:szCs w:val="21"/>
+          <w:lang w:val="en-US" w:eastAsia="zh-CN"/>
+        </w:rPr>
+        <w:t>predict方法，前面处理步骤自动会运用</w:t>
+      </w:r>
+      <w:r>
+        <w:rPr>
+          <w:rFonts w:hint="eastAsia" w:asciiTheme="minorEastAsia" w:hAnsiTheme="minorEastAsia" w:cstheme="minorEastAsia"/>
+          <w:sz w:val="21"/>
+          <w:szCs w:val="21"/>
+          <w:lang w:val="en-US" w:eastAsia="zh-CN"/>
+        </w:rPr>
+        <w:t>现有的参数执行</w:t>
+      </w:r>
+      <w:r>
+        <w:rPr>
+          <w:rFonts w:hint="eastAsia" w:asciiTheme="minorEastAsia" w:hAnsiTheme="minorEastAsia" w:eastAsiaTheme="minorEastAsia" w:cstheme="minorEastAsia"/>
+          <w:sz w:val="21"/>
+          <w:szCs w:val="21"/>
+          <w:lang w:val="en-US" w:eastAsia="zh-CN"/>
+        </w:rPr>
+        <w:t>transform方法</w:t>
+      </w:r>
+      <w:r>
+        <w:rPr>
+          <w:rFonts w:hint="eastAsia" w:asciiTheme="minorEastAsia" w:hAnsiTheme="minorEastAsia" w:cstheme="minorEastAsia"/>
+          <w:sz w:val="21"/>
+          <w:szCs w:val="21"/>
+          <w:lang w:val="en-US" w:eastAsia="zh-CN"/>
+        </w:rPr>
+        <w:t>，而不是重新fit确定参数。</w:t>
+      </w:r>
+    </w:p>
+    <w:p>
+      <w:pPr>
+        <w:ind w:firstLine="420" w:firstLineChars="200"/>
+        <w:jc w:val="both"/>
+        <w:rPr>
+          <w:rFonts w:hint="eastAsia" w:asciiTheme="minorEastAsia" w:hAnsiTheme="minorEastAsia" w:cstheme="minorEastAsia"/>
+          <w:sz w:val="21"/>
+          <w:szCs w:val="21"/>
+          <w:lang w:val="en-US" w:eastAsia="zh-CN"/>
+        </w:rPr>
+      </w:pPr>
+      <w:r>
+        <w:rPr>
+          <w:rFonts w:hint="eastAsia" w:asciiTheme="minorEastAsia" w:hAnsiTheme="minorEastAsia" w:eastAsiaTheme="minorEastAsia" w:cstheme="minorEastAsia"/>
+          <w:sz w:val="21"/>
+          <w:szCs w:val="21"/>
+          <w:lang w:val="en-US" w:eastAsia="zh-CN"/>
+        </w:rPr>
+        <w:t>注意：如果最后一步是模型的管道对象fit()</w:t>
+      </w:r>
+      <w:r>
+        <w:rPr>
+          <w:rFonts w:hint="eastAsia" w:asciiTheme="minorEastAsia" w:hAnsiTheme="minorEastAsia" w:cstheme="minorEastAsia"/>
+          <w:sz w:val="21"/>
+          <w:szCs w:val="21"/>
+          <w:lang w:val="en-US" w:eastAsia="zh-CN"/>
+        </w:rPr>
+        <w:t>会要求</w:t>
+      </w:r>
+      <w:r>
+        <w:rPr>
+          <w:rFonts w:hint="eastAsia" w:asciiTheme="minorEastAsia" w:hAnsiTheme="minorEastAsia" w:eastAsiaTheme="minorEastAsia" w:cstheme="minorEastAsia"/>
+          <w:sz w:val="21"/>
+          <w:szCs w:val="21"/>
+          <w:lang w:val="en-US" w:eastAsia="zh-CN"/>
+        </w:rPr>
+        <w:t>传入两个参数，只对前面那个X</w:t>
+      </w:r>
+      <w:r>
+        <w:rPr>
+          <w:rFonts w:hint="eastAsia" w:asciiTheme="minorEastAsia" w:hAnsiTheme="minorEastAsia" w:cstheme="minorEastAsia"/>
+          <w:sz w:val="21"/>
+          <w:szCs w:val="21"/>
+          <w:lang w:val="en-US" w:eastAsia="zh-CN"/>
+        </w:rPr>
+        <w:t>会在前面的estimator的</w:t>
+      </w:r>
+      <w:r>
+        <w:rPr>
+          <w:rFonts w:hint="eastAsia" w:asciiTheme="minorEastAsia" w:hAnsiTheme="minorEastAsia" w:eastAsiaTheme="minorEastAsia" w:cstheme="minorEastAsia"/>
+          <w:sz w:val="21"/>
+          <w:szCs w:val="21"/>
+          <w:lang w:val="en-US" w:eastAsia="zh-CN"/>
+        </w:rPr>
+        <w:t>fit_transform</w:t>
+      </w:r>
+      <w:r>
+        <w:rPr>
+          <w:rFonts w:hint="eastAsia" w:asciiTheme="minorEastAsia" w:hAnsiTheme="minorEastAsia" w:cstheme="minorEastAsia"/>
+          <w:sz w:val="21"/>
+          <w:szCs w:val="21"/>
+          <w:lang w:val="en-US" w:eastAsia="zh-CN"/>
+        </w:rPr>
+        <w:t>处理转换</w:t>
+      </w:r>
+      <w:r>
+        <w:rPr>
+          <w:rFonts w:hint="eastAsia" w:asciiTheme="minorEastAsia" w:hAnsiTheme="minorEastAsia" w:eastAsiaTheme="minorEastAsia" w:cstheme="minorEastAsia"/>
+          <w:sz w:val="21"/>
+          <w:szCs w:val="21"/>
+          <w:lang w:val="en-US" w:eastAsia="zh-CN"/>
+        </w:rPr>
+        <w:t>，y不会被处理。</w:t>
+      </w:r>
+      <w:r>
+        <w:rPr>
+          <w:rFonts w:hint="eastAsia" w:asciiTheme="minorEastAsia" w:hAnsiTheme="minorEastAsia" w:cstheme="minorEastAsia"/>
+          <w:sz w:val="21"/>
+          <w:szCs w:val="21"/>
+          <w:lang w:val="en-US" w:eastAsia="zh-CN"/>
+        </w:rPr>
+        <w:t>但有的</w:t>
+      </w:r>
+      <w:r>
+        <w:rPr>
+          <w:rFonts w:hint="eastAsia" w:asciiTheme="minorEastAsia" w:hAnsiTheme="minorEastAsia" w:eastAsiaTheme="minorEastAsia" w:cstheme="minorEastAsia"/>
+          <w:sz w:val="21"/>
+          <w:szCs w:val="21"/>
+          <w:lang w:val="en-US" w:eastAsia="zh-CN"/>
+        </w:rPr>
+        <w:t>estimators</w:t>
+      </w:r>
+      <w:r>
+        <w:rPr>
+          <w:rFonts w:hint="eastAsia" w:asciiTheme="minorEastAsia" w:hAnsiTheme="minorEastAsia" w:cstheme="minorEastAsia"/>
+          <w:sz w:val="21"/>
+          <w:szCs w:val="21"/>
+          <w:lang w:val="en-US" w:eastAsia="zh-CN"/>
+        </w:rPr>
+        <w:t>需要y参数。</w:t>
       </w:r>
     </w:p>
     <w:p>
@@ -1442,6 +1812,53 @@
       <w:pPr>
         <w:jc w:val="both"/>
         <w:rPr>
+          <w:rFonts w:hint="eastAsia" w:asciiTheme="minorEastAsia" w:hAnsiTheme="minorEastAsia" w:eastAsiaTheme="minorEastAsia" w:cstheme="minorEastAsia"/>
+          <w:sz w:val="21"/>
+          <w:szCs w:val="21"/>
+          <w:lang w:val="en-US" w:eastAsia="zh-CN"/>
+        </w:rPr>
+      </w:pPr>
+      <w:r>
+        <w:rPr>
+          <w:rFonts w:hint="eastAsia" w:asciiTheme="minorEastAsia" w:hAnsiTheme="minorEastAsia" w:cstheme="minorEastAsia"/>
+          <w:sz w:val="21"/>
+          <w:szCs w:val="21"/>
+          <w:lang w:val="en-US" w:eastAsia="zh-CN"/>
+        </w:rPr>
+        <w:t>1.3.1在进入管道前</w:t>
+      </w:r>
+      <w:r>
+        <w:rPr>
+          <w:rFonts w:hint="eastAsia" w:asciiTheme="minorEastAsia" w:hAnsiTheme="minorEastAsia" w:eastAsiaTheme="minorEastAsia" w:cstheme="minorEastAsia"/>
+          <w:sz w:val="21"/>
+          <w:szCs w:val="21"/>
+          <w:lang w:val="en-US" w:eastAsia="zh-CN"/>
+        </w:rPr>
+        <w:t xml:space="preserve">先用from sklearn.model_selection import train_test_split 随机划分或者按重要属性分层划分出测试训练集集后 ，单对训练集进行处理 </w:t>
+      </w:r>
+      <w:r>
+        <w:rPr>
+          <w:rFonts w:hint="eastAsia" w:asciiTheme="minorEastAsia" w:hAnsiTheme="minorEastAsia" w:cstheme="minorEastAsia"/>
+          <w:sz w:val="21"/>
+          <w:szCs w:val="21"/>
+          <w:lang w:val="en-US" w:eastAsia="zh-CN"/>
+        </w:rPr>
+        <w:t>，因为划分函数不是估计转换器不能进入管道操作</w:t>
+      </w:r>
+      <w:r>
+        <w:rPr>
+          <w:rFonts w:hint="eastAsia" w:asciiTheme="minorEastAsia" w:hAnsiTheme="minorEastAsia" w:eastAsiaTheme="minorEastAsia" w:cstheme="minorEastAsia"/>
+          <w:sz w:val="21"/>
+          <w:szCs w:val="21"/>
+          <w:lang w:val="en-US" w:eastAsia="zh-CN"/>
+        </w:rPr>
+        <w:t>。</w:t>
+      </w:r>
+    </w:p>
+    <w:p>
+      <w:pPr>
+        <w:jc w:val="both"/>
+        <w:rPr>
           <w:rFonts w:hint="default" w:asciiTheme="minorEastAsia" w:hAnsiTheme="minorEastAsia" w:eastAsiaTheme="minorEastAsia" w:cstheme="minorEastAsia"/>
           <w:sz w:val="21"/>
           <w:szCs w:val="21"/>
@@ -1450,34 +1867,267 @@
       </w:pPr>
       <w:r>
         <w:rPr>
-          <w:rFonts w:hint="eastAsia" w:asciiTheme="minorEastAsia" w:hAnsiTheme="minorEastAsia" w:cstheme="minorEastAsia"/>
-          <w:sz w:val="21"/>
-          <w:szCs w:val="21"/>
-          <w:lang w:val="en-US" w:eastAsia="zh-CN"/>
-        </w:rPr>
-        <w:t>1.3.1在进入管道前</w:t>
-      </w:r>
-      <w:r>
-        <w:rPr>
-          <w:rFonts w:hint="eastAsia" w:asciiTheme="minorEastAsia" w:hAnsiTheme="minorEastAsia" w:eastAsiaTheme="minorEastAsia" w:cstheme="minorEastAsia"/>
-          <w:sz w:val="21"/>
-          <w:szCs w:val="21"/>
-          <w:lang w:val="en-US" w:eastAsia="zh-CN"/>
-        </w:rPr>
-        <w:t xml:space="preserve">先用from sklearn.model_selection import train_test_split 随机划分或者按重要属性分层划分出测试训练集集后 ，单对训练集进行处理 </w:t>
-      </w:r>
-      <w:r>
-        <w:rPr>
-          <w:rFonts w:hint="eastAsia" w:asciiTheme="minorEastAsia" w:hAnsiTheme="minorEastAsia" w:cstheme="minorEastAsia"/>
-          <w:sz w:val="21"/>
-          <w:szCs w:val="21"/>
-          <w:lang w:val="en-US" w:eastAsia="zh-CN"/>
-        </w:rPr>
-        <w:t>，因为划分函数不是估计转换器不能进入管道操作</w:t>
-      </w:r>
-      <w:r>
-        <w:rPr>
-          <w:rFonts w:hint="eastAsia" w:asciiTheme="minorEastAsia" w:hAnsiTheme="minorEastAsia" w:eastAsiaTheme="minorEastAsia" w:cstheme="minorEastAsia"/>
+          <w:rFonts w:hint="eastAsia" w:asciiTheme="minorEastAsia" w:hAnsiTheme="minorEastAsia" w:eastAsiaTheme="minorEastAsia" w:cstheme="minorEastAsia"/>
+          <w:color w:val="C00000"/>
+          <w:sz w:val="21"/>
+          <w:szCs w:val="21"/>
+          <w:lang w:val="en-US" w:eastAsia="zh-CN"/>
+        </w:rPr>
+        <w:t>时间序列</w:t>
+      </w:r>
+      <w:r>
+        <w:rPr>
+          <w:rFonts w:hint="eastAsia" w:asciiTheme="minorEastAsia" w:hAnsiTheme="minorEastAsia" w:cstheme="minorEastAsia"/>
+          <w:color w:val="C00000"/>
+          <w:sz w:val="21"/>
+          <w:szCs w:val="21"/>
+          <w:lang w:val="en-US" w:eastAsia="zh-CN"/>
+        </w:rPr>
+        <w:t>有固定的顺利只能用指定的比例来划分，训练和测试集。时间序列也可以交叉验证，prophet有专用的交叉验证函数。如果模型没有专用的交叉验证函数必须自己编写。包括训练集的划分，遍历进行挨个训练和验证。并将结果归集到一起。</w:t>
+      </w:r>
+    </w:p>
+    <w:p>
+      <w:pPr>
+        <w:jc w:val="both"/>
+        <w:rPr>
+          <w:rFonts w:hint="eastAsia" w:asciiTheme="minorEastAsia" w:hAnsiTheme="minorEastAsia" w:eastAsiaTheme="minorEastAsia" w:cstheme="minorEastAsia"/>
+          <w:sz w:val="21"/>
+          <w:szCs w:val="21"/>
+          <w:lang w:val="en-US" w:eastAsia="zh-CN"/>
+        </w:rPr>
+      </w:pPr>
+    </w:p>
+    <w:p>
+      <w:pPr>
+        <w:jc w:val="both"/>
+        <w:rPr>
+          <w:rFonts w:hint="eastAsia" w:asciiTheme="minorEastAsia" w:hAnsiTheme="minorEastAsia" w:eastAsiaTheme="minorEastAsia" w:cstheme="minorEastAsia"/>
+          <w:sz w:val="21"/>
+          <w:szCs w:val="21"/>
+          <w:lang w:val="en-US" w:eastAsia="zh-CN"/>
+        </w:rPr>
+      </w:pPr>
+      <w:r>
+        <w:rPr>
+          <w:rFonts w:hint="eastAsia" w:asciiTheme="minorEastAsia" w:hAnsiTheme="minorEastAsia" w:eastAsiaTheme="minorEastAsia" w:cstheme="minorEastAsia"/>
+          <w:sz w:val="21"/>
+          <w:szCs w:val="21"/>
+          <w:lang w:val="en-US" w:eastAsia="zh-CN"/>
+        </w:rPr>
+        <w:t>训练集首先进行数据探索，寻找相关关系。确定模型 确定是否需要增加计算指标</w:t>
+      </w:r>
+    </w:p>
+    <w:p>
+      <w:pPr>
+        <w:jc w:val="both"/>
+        <w:rPr>
+          <w:rFonts w:hint="eastAsia" w:asciiTheme="minorEastAsia" w:hAnsiTheme="minorEastAsia" w:eastAsiaTheme="minorEastAsia" w:cstheme="minorEastAsia"/>
+          <w:sz w:val="21"/>
+          <w:szCs w:val="21"/>
+          <w:lang w:val="en-US" w:eastAsia="zh-CN"/>
+        </w:rPr>
+      </w:pPr>
+    </w:p>
+    <w:p>
+      <w:pPr>
+        <w:jc w:val="both"/>
+        <w:rPr>
+          <w:rFonts w:hint="eastAsia" w:asciiTheme="minorEastAsia" w:hAnsiTheme="minorEastAsia" w:eastAsiaTheme="minorEastAsia" w:cstheme="minorEastAsia"/>
+          <w:sz w:val="21"/>
+          <w:szCs w:val="21"/>
+          <w:lang w:val="en-US" w:eastAsia="zh-CN"/>
+        </w:rPr>
+      </w:pPr>
+      <w:r>
+        <w:rPr>
+          <w:rFonts w:hint="eastAsia" w:asciiTheme="minorEastAsia" w:hAnsiTheme="minorEastAsia" w:cstheme="minorEastAsia"/>
+          <w:sz w:val="21"/>
+          <w:szCs w:val="21"/>
+          <w:lang w:val="en-US" w:eastAsia="zh-CN"/>
+        </w:rPr>
+        <w:t>1.3.2</w:t>
+      </w:r>
+      <w:r>
+        <w:rPr>
+          <w:rFonts w:hint="eastAsia" w:asciiTheme="minorEastAsia" w:hAnsiTheme="minorEastAsia" w:eastAsiaTheme="minorEastAsia" w:cstheme="minorEastAsia"/>
+          <w:sz w:val="21"/>
+          <w:szCs w:val="21"/>
+          <w:lang w:val="en-US" w:eastAsia="zh-CN"/>
+        </w:rPr>
+        <w:t>正式开始处理数据</w:t>
+      </w:r>
+    </w:p>
+    <w:p>
+      <w:pPr>
+        <w:jc w:val="both"/>
+        <w:rPr>
+          <w:rFonts w:hint="eastAsia" w:asciiTheme="minorEastAsia" w:hAnsiTheme="minorEastAsia" w:eastAsiaTheme="minorEastAsia" w:cstheme="minorEastAsia"/>
+          <w:sz w:val="21"/>
+          <w:szCs w:val="21"/>
+          <w:lang w:val="en-US" w:eastAsia="zh-CN"/>
+        </w:rPr>
+      </w:pPr>
+    </w:p>
+    <w:p>
+      <w:pPr>
+        <w:jc w:val="both"/>
+        <w:rPr>
+          <w:rFonts w:hint="eastAsia" w:asciiTheme="minorEastAsia" w:hAnsiTheme="minorEastAsia" w:eastAsiaTheme="minorEastAsia" w:cstheme="minorEastAsia"/>
+          <w:sz w:val="21"/>
+          <w:szCs w:val="21"/>
+          <w:lang w:val="en-US" w:eastAsia="zh-CN"/>
+        </w:rPr>
+      </w:pPr>
+      <w:r>
+        <w:rPr>
+          <w:rFonts w:hint="eastAsia" w:asciiTheme="minorEastAsia" w:hAnsiTheme="minorEastAsia" w:eastAsiaTheme="minorEastAsia" w:cstheme="minorEastAsia"/>
+          <w:sz w:val="21"/>
+          <w:szCs w:val="21"/>
+          <w:lang w:val="en-US" w:eastAsia="zh-CN"/>
+        </w:rPr>
+        <w:t>拆分出输入变量和目标变量</w:t>
+      </w:r>
+      <w:r>
+        <w:rPr>
+          <w:rFonts w:hint="eastAsia" w:asciiTheme="minorEastAsia" w:hAnsiTheme="minorEastAsia" w:cstheme="minorEastAsia"/>
+          <w:sz w:val="21"/>
+          <w:szCs w:val="21"/>
+          <w:lang w:val="en-US" w:eastAsia="zh-CN"/>
+        </w:rPr>
+        <w:t>，</w:t>
+      </w:r>
+      <w:r>
+        <w:rPr>
+          <w:rFonts w:hint="eastAsia" w:asciiTheme="minorEastAsia" w:hAnsiTheme="minorEastAsia" w:eastAsiaTheme="minorEastAsia" w:cstheme="minorEastAsia"/>
+          <w:sz w:val="21"/>
+          <w:szCs w:val="21"/>
+          <w:lang w:val="en-US" w:eastAsia="zh-CN"/>
+        </w:rPr>
+        <w:t>，只看输入变量（</w:t>
+      </w:r>
+      <w:r>
+        <w:rPr>
+          <w:rFonts w:hint="eastAsia" w:asciiTheme="minorEastAsia" w:hAnsiTheme="minorEastAsia" w:eastAsiaTheme="minorEastAsia" w:cstheme="minorEastAsia"/>
+          <w:color w:val="C00000"/>
+          <w:sz w:val="21"/>
+          <w:szCs w:val="21"/>
+          <w:lang w:val="en-US" w:eastAsia="zh-CN"/>
+        </w:rPr>
+        <w:t>输出变量也需要处理</w:t>
+      </w:r>
+      <w:r>
+        <w:rPr>
+          <w:rFonts w:hint="eastAsia" w:asciiTheme="minorEastAsia" w:hAnsiTheme="minorEastAsia" w:cstheme="minorEastAsia"/>
+          <w:color w:val="C00000"/>
+          <w:sz w:val="21"/>
+          <w:szCs w:val="21"/>
+          <w:lang w:val="en-US" w:eastAsia="zh-CN"/>
+        </w:rPr>
+        <w:t>？</w:t>
+      </w:r>
+      <w:r>
+        <w:rPr>
+          <w:rFonts w:hint="eastAsia" w:asciiTheme="minorEastAsia" w:hAnsiTheme="minorEastAsia" w:eastAsiaTheme="minorEastAsia" w:cstheme="minorEastAsia"/>
+          <w:sz w:val="21"/>
+          <w:szCs w:val="21"/>
+          <w:lang w:val="en-US" w:eastAsia="zh-CN"/>
+        </w:rPr>
+        <w:t>）</w:t>
+      </w:r>
+    </w:p>
+    <w:p>
+      <w:pPr>
+        <w:jc w:val="both"/>
+        <w:rPr>
+          <w:rFonts w:hint="eastAsia" w:asciiTheme="minorEastAsia" w:hAnsiTheme="minorEastAsia" w:eastAsiaTheme="minorEastAsia" w:cstheme="minorEastAsia"/>
+          <w:sz w:val="21"/>
+          <w:szCs w:val="21"/>
+          <w:lang w:val="en-US" w:eastAsia="zh-CN"/>
+        </w:rPr>
+      </w:pPr>
+      <w:r>
+        <w:rPr>
+          <w:rFonts w:hint="eastAsia" w:asciiTheme="minorEastAsia" w:hAnsiTheme="minorEastAsia" w:eastAsiaTheme="minorEastAsia" w:cstheme="minorEastAsia"/>
+          <w:sz w:val="21"/>
+          <w:szCs w:val="21"/>
+          <w:lang w:val="en-US" w:eastAsia="zh-CN"/>
+        </w:rPr>
+        <w:t>检查缺失值，变量多可以选择扔掉缺失值多的变量，样本多可以选择仍掉有缺失值的样本，</w:t>
+      </w:r>
+    </w:p>
+    <w:p>
+      <w:pPr>
+        <w:jc w:val="both"/>
+        <w:rPr>
+          <w:rFonts w:hint="eastAsia" w:asciiTheme="minorEastAsia" w:hAnsiTheme="minorEastAsia" w:eastAsiaTheme="minorEastAsia" w:cstheme="minorEastAsia"/>
+          <w:sz w:val="21"/>
+          <w:szCs w:val="21"/>
+          <w:lang w:val="en-US" w:eastAsia="zh-CN"/>
+        </w:rPr>
+      </w:pPr>
+      <w:r>
+        <w:rPr>
+          <w:rFonts w:hint="eastAsia" w:asciiTheme="minorEastAsia" w:hAnsiTheme="minorEastAsia" w:eastAsiaTheme="minorEastAsia" w:cstheme="minorEastAsia"/>
+          <w:sz w:val="21"/>
+          <w:szCs w:val="21"/>
+          <w:lang w:val="en-US" w:eastAsia="zh-CN"/>
+        </w:rPr>
+        <w:t>训练集中的输入变量中的数值变量和类别变量分开，采用不同的处理方法，用ColumnTransformer对象函数来处理</w:t>
+      </w:r>
+    </w:p>
+    <w:p>
+      <w:pPr>
+        <w:jc w:val="both"/>
+        <w:rPr>
+          <w:rFonts w:hint="eastAsia" w:asciiTheme="minorEastAsia" w:hAnsiTheme="minorEastAsia" w:eastAsiaTheme="minorEastAsia" w:cstheme="minorEastAsia"/>
+          <w:sz w:val="21"/>
+          <w:szCs w:val="21"/>
+          <w:lang w:val="en-US" w:eastAsia="zh-CN"/>
+        </w:rPr>
+      </w:pPr>
+    </w:p>
+    <w:p>
+      <w:pPr>
+        <w:jc w:val="both"/>
+        <w:rPr>
+          <w:rFonts w:hint="eastAsia" w:asciiTheme="minorEastAsia" w:hAnsiTheme="minorEastAsia" w:eastAsiaTheme="minorEastAsia" w:cstheme="minorEastAsia"/>
+          <w:sz w:val="21"/>
+          <w:szCs w:val="21"/>
+          <w:lang w:val="en-US" w:eastAsia="zh-CN"/>
+        </w:rPr>
+      </w:pPr>
+      <w:r>
+        <w:rPr>
+          <w:rFonts w:hint="eastAsia" w:asciiTheme="minorEastAsia" w:hAnsiTheme="minorEastAsia" w:eastAsiaTheme="minorEastAsia" w:cstheme="minorEastAsia"/>
+          <w:sz w:val="21"/>
+          <w:szCs w:val="21"/>
+          <w:lang w:val="en-US" w:eastAsia="zh-CN"/>
+        </w:rPr>
+        <w:t>一般采用from sklearn.impute import SimpleImputer 打头 因为输入df，输出数组。优先进行缺失值填补。数值型采用平均数，类别值采用众数</w:t>
+      </w:r>
+    </w:p>
+    <w:p>
+      <w:pPr>
+        <w:jc w:val="both"/>
+        <w:rPr>
+          <w:rFonts w:hint="eastAsia" w:asciiTheme="minorEastAsia" w:hAnsiTheme="minorEastAsia" w:eastAsiaTheme="minorEastAsia" w:cstheme="minorEastAsia"/>
+          <w:sz w:val="21"/>
+          <w:szCs w:val="21"/>
+          <w:lang w:val="en-US" w:eastAsia="zh-CN"/>
+        </w:rPr>
+      </w:pPr>
+      <w:r>
+        <w:rPr>
+          <w:rFonts w:hint="eastAsia" w:asciiTheme="minorEastAsia" w:hAnsiTheme="minorEastAsia" w:eastAsiaTheme="minorEastAsia" w:cstheme="minorEastAsia"/>
+          <w:sz w:val="21"/>
+          <w:szCs w:val="21"/>
+          <w:lang w:val="en-US" w:eastAsia="zh-CN"/>
+        </w:rPr>
+        <w:t>类别变量进行一个编码转化from sklearn.preprocessing import OrdinalEncoder 或者OneHotEncoder(sparse=False),接受的Series、df 、数组</w:t>
+      </w:r>
+      <w:r>
+        <w:rPr>
+          <w:rFonts w:hint="eastAsia" w:asciiTheme="minorEastAsia" w:hAnsiTheme="minorEastAsia" w:cstheme="minorEastAsia"/>
           <w:sz w:val="21"/>
           <w:szCs w:val="21"/>
           <w:lang w:val="en-US" w:eastAsia="zh-CN"/>
@@ -1487,124 +2137,187 @@
       <w:r>
         <w:rPr>
           <w:rFonts w:hint="eastAsia" w:asciiTheme="minorEastAsia" w:hAnsiTheme="minorEastAsia" w:eastAsiaTheme="minorEastAsia" w:cstheme="minorEastAsia"/>
-          <w:color w:val="C00000"/>
-          <w:sz w:val="21"/>
-          <w:szCs w:val="21"/>
-          <w:lang w:val="en-US" w:eastAsia="zh-CN"/>
-        </w:rPr>
-        <w:t>时间序列如何来划分？</w:t>
-      </w:r>
-      <w:r>
-        <w:rPr>
-          <w:rFonts w:hint="eastAsia" w:asciiTheme="minorEastAsia" w:hAnsiTheme="minorEastAsia" w:cstheme="minorEastAsia"/>
-          <w:color w:val="C00000"/>
-          <w:sz w:val="21"/>
-          <w:szCs w:val="21"/>
-          <w:lang w:val="en-US" w:eastAsia="zh-CN"/>
-        </w:rPr>
-        <w:t>时间序列如何交叉验证。</w:t>
-      </w:r>
-    </w:p>
-    <w:p>
-      <w:pPr>
-        <w:jc w:val="both"/>
-        <w:rPr>
-          <w:rFonts w:hint="eastAsia" w:asciiTheme="minorEastAsia" w:hAnsiTheme="minorEastAsia" w:eastAsiaTheme="minorEastAsia" w:cstheme="minorEastAsia"/>
-          <w:sz w:val="21"/>
-          <w:szCs w:val="21"/>
-          <w:lang w:val="en-US" w:eastAsia="zh-CN"/>
-        </w:rPr>
-      </w:pPr>
-    </w:p>
-    <w:p>
-      <w:pPr>
-        <w:jc w:val="both"/>
-        <w:rPr>
-          <w:rFonts w:hint="eastAsia" w:asciiTheme="minorEastAsia" w:hAnsiTheme="minorEastAsia" w:eastAsiaTheme="minorEastAsia" w:cstheme="minorEastAsia"/>
-          <w:sz w:val="21"/>
-          <w:szCs w:val="21"/>
-          <w:lang w:val="en-US" w:eastAsia="zh-CN"/>
-        </w:rPr>
-      </w:pPr>
-      <w:r>
-        <w:rPr>
-          <w:rFonts w:hint="eastAsia" w:asciiTheme="minorEastAsia" w:hAnsiTheme="minorEastAsia" w:eastAsiaTheme="minorEastAsia" w:cstheme="minorEastAsia"/>
-          <w:sz w:val="21"/>
-          <w:szCs w:val="21"/>
-          <w:lang w:val="en-US" w:eastAsia="zh-CN"/>
-        </w:rPr>
-        <w:t>训练集首先进行数据探索，寻找相关关系。确定模型 确定是否需要增加计算指标</w:t>
-      </w:r>
-    </w:p>
-    <w:p>
-      <w:pPr>
-        <w:jc w:val="both"/>
-        <w:rPr>
-          <w:rFonts w:hint="eastAsia" w:asciiTheme="minorEastAsia" w:hAnsiTheme="minorEastAsia" w:eastAsiaTheme="minorEastAsia" w:cstheme="minorEastAsia"/>
-          <w:sz w:val="21"/>
-          <w:szCs w:val="21"/>
-          <w:lang w:val="en-US" w:eastAsia="zh-CN"/>
-        </w:rPr>
-      </w:pPr>
-    </w:p>
-    <w:p>
-      <w:pPr>
-        <w:jc w:val="both"/>
-        <w:rPr>
-          <w:rFonts w:hint="eastAsia" w:asciiTheme="minorEastAsia" w:hAnsiTheme="minorEastAsia" w:eastAsiaTheme="minorEastAsia" w:cstheme="minorEastAsia"/>
-          <w:sz w:val="21"/>
-          <w:szCs w:val="21"/>
-          <w:lang w:val="en-US" w:eastAsia="zh-CN"/>
-        </w:rPr>
-      </w:pPr>
-      <w:r>
-        <w:rPr>
-          <w:rFonts w:hint="eastAsia" w:asciiTheme="minorEastAsia" w:hAnsiTheme="minorEastAsia" w:cstheme="minorEastAsia"/>
-          <w:sz w:val="21"/>
-          <w:szCs w:val="21"/>
-          <w:lang w:val="en-US" w:eastAsia="zh-CN"/>
-        </w:rPr>
-        <w:t>1.3.2</w:t>
-      </w:r>
-      <w:r>
-        <w:rPr>
-          <w:rFonts w:hint="eastAsia" w:asciiTheme="minorEastAsia" w:hAnsiTheme="minorEastAsia" w:eastAsiaTheme="minorEastAsia" w:cstheme="minorEastAsia"/>
-          <w:sz w:val="21"/>
-          <w:szCs w:val="21"/>
-          <w:lang w:val="en-US" w:eastAsia="zh-CN"/>
-        </w:rPr>
-        <w:t>正式开始处理数据</w:t>
-      </w:r>
-    </w:p>
-    <w:p>
-      <w:pPr>
-        <w:jc w:val="both"/>
-        <w:rPr>
-          <w:rFonts w:hint="eastAsia" w:asciiTheme="minorEastAsia" w:hAnsiTheme="minorEastAsia" w:eastAsiaTheme="minorEastAsia" w:cstheme="minorEastAsia"/>
-          <w:sz w:val="21"/>
-          <w:szCs w:val="21"/>
-          <w:lang w:val="en-US" w:eastAsia="zh-CN"/>
-        </w:rPr>
-      </w:pPr>
-    </w:p>
-    <w:p>
-      <w:pPr>
-        <w:jc w:val="both"/>
-        <w:rPr>
-          <w:rFonts w:hint="eastAsia" w:asciiTheme="minorEastAsia" w:hAnsiTheme="minorEastAsia" w:eastAsiaTheme="minorEastAsia" w:cstheme="minorEastAsia"/>
-          <w:sz w:val="21"/>
-          <w:szCs w:val="21"/>
-          <w:lang w:val="en-US" w:eastAsia="zh-CN"/>
-        </w:rPr>
-      </w:pPr>
-      <w:r>
-        <w:rPr>
-          <w:rFonts w:hint="eastAsia" w:asciiTheme="minorEastAsia" w:hAnsiTheme="minorEastAsia" w:eastAsiaTheme="minorEastAsia" w:cstheme="minorEastAsia"/>
-          <w:sz w:val="21"/>
-          <w:szCs w:val="21"/>
-          <w:lang w:val="en-US" w:eastAsia="zh-CN"/>
-        </w:rPr>
-        <w:t>拆分出输入变量和目标变量</w:t>
+          <w:sz w:val="21"/>
+          <w:szCs w:val="21"/>
+          <w:lang w:val="en-US" w:eastAsia="zh-CN"/>
+        </w:rPr>
+        <w:t>输出数组</w:t>
+      </w:r>
+    </w:p>
+    <w:p>
+      <w:pPr>
+        <w:jc w:val="both"/>
+        <w:rPr>
+          <w:rFonts w:hint="eastAsia" w:asciiTheme="minorEastAsia" w:hAnsiTheme="minorEastAsia" w:eastAsiaTheme="minorEastAsia" w:cstheme="minorEastAsia"/>
+          <w:sz w:val="21"/>
+          <w:szCs w:val="21"/>
+          <w:lang w:val="en-US" w:eastAsia="zh-CN"/>
+        </w:rPr>
+      </w:pPr>
+    </w:p>
+    <w:p>
+      <w:pPr>
+        <w:jc w:val="both"/>
+        <w:rPr>
+          <w:rFonts w:hint="eastAsia" w:asciiTheme="minorEastAsia" w:hAnsiTheme="minorEastAsia" w:eastAsiaTheme="minorEastAsia" w:cstheme="minorEastAsia"/>
+          <w:sz w:val="21"/>
+          <w:szCs w:val="21"/>
+          <w:lang w:val="en-US" w:eastAsia="zh-CN"/>
+        </w:rPr>
+      </w:pPr>
+      <w:r>
+        <w:rPr>
+          <w:rFonts w:hint="eastAsia" w:asciiTheme="minorEastAsia" w:hAnsiTheme="minorEastAsia" w:eastAsiaTheme="minorEastAsia" w:cstheme="minorEastAsia"/>
+          <w:sz w:val="21"/>
+          <w:szCs w:val="21"/>
+          <w:lang w:val="en-US" w:eastAsia="zh-CN"/>
+        </w:rPr>
+        <w:t>数值型变量的计算转化，用 FunctionTransformer包装转化函数，转化函数考虑输入的是数组，因为在管道内。输出全部数值型数据。</w:t>
+      </w:r>
+    </w:p>
+    <w:p>
+      <w:pPr>
+        <w:jc w:val="both"/>
+        <w:rPr>
+          <w:rFonts w:hint="eastAsia" w:asciiTheme="minorEastAsia" w:hAnsiTheme="minorEastAsia" w:eastAsiaTheme="minorEastAsia" w:cstheme="minorEastAsia"/>
+          <w:sz w:val="21"/>
+          <w:szCs w:val="21"/>
+          <w:lang w:val="en-US" w:eastAsia="zh-CN"/>
+        </w:rPr>
+      </w:pPr>
+    </w:p>
+    <w:p>
+      <w:pPr>
+        <w:jc w:val="both"/>
+        <w:rPr>
+          <w:rFonts w:hint="eastAsia" w:asciiTheme="minorEastAsia" w:hAnsiTheme="minorEastAsia" w:eastAsiaTheme="minorEastAsia" w:cstheme="minorEastAsia"/>
+          <w:sz w:val="21"/>
+          <w:szCs w:val="21"/>
+          <w:lang w:val="en-US" w:eastAsia="zh-CN"/>
+        </w:rPr>
+      </w:pPr>
+      <w:r>
+        <w:rPr>
+          <w:rFonts w:hint="eastAsia" w:asciiTheme="minorEastAsia" w:hAnsiTheme="minorEastAsia" w:eastAsiaTheme="minorEastAsia" w:cstheme="minorEastAsia"/>
+          <w:sz w:val="21"/>
+          <w:szCs w:val="21"/>
+          <w:lang w:val="en-US" w:eastAsia="zh-CN"/>
+        </w:rPr>
+        <w:t>管道</w:t>
+      </w:r>
+      <w:r>
+        <w:rPr>
+          <w:rFonts w:hint="eastAsia" w:asciiTheme="minorEastAsia" w:hAnsiTheme="minorEastAsia" w:cstheme="minorEastAsia"/>
+          <w:sz w:val="21"/>
+          <w:szCs w:val="21"/>
+          <w:lang w:val="en-US" w:eastAsia="zh-CN"/>
+        </w:rPr>
+        <w:t>估计器</w:t>
+      </w:r>
+      <w:r>
+        <w:rPr>
+          <w:rFonts w:hint="eastAsia" w:asciiTheme="minorEastAsia" w:hAnsiTheme="minorEastAsia" w:eastAsiaTheme="minorEastAsia" w:cstheme="minorEastAsia"/>
+          <w:sz w:val="21"/>
+          <w:szCs w:val="21"/>
+          <w:lang w:val="en-US" w:eastAsia="zh-CN"/>
+        </w:rPr>
+        <w:t>填补缺失值，计算指标，标准化。标准化类</w:t>
+      </w:r>
+      <w:r>
+        <w:rPr>
+          <w:rFonts w:hint="eastAsia" w:asciiTheme="minorEastAsia" w:hAnsiTheme="minorEastAsia" w:cstheme="minorEastAsia"/>
+          <w:sz w:val="21"/>
+          <w:szCs w:val="21"/>
+          <w:lang w:val="en-US" w:eastAsia="zh-CN"/>
+        </w:rPr>
+        <w:t>、</w:t>
+      </w:r>
+      <w:r>
+        <w:rPr>
+          <w:rFonts w:hint="eastAsia" w:asciiTheme="minorEastAsia" w:hAnsiTheme="minorEastAsia" w:eastAsiaTheme="minorEastAsia" w:cstheme="minorEastAsia"/>
+          <w:sz w:val="21"/>
+          <w:szCs w:val="21"/>
+          <w:lang w:val="en-US" w:eastAsia="zh-CN"/>
+        </w:rPr>
+        <w:t>编码转化。管道内的节点全部拥有</w:t>
+      </w:r>
+      <w:r>
+        <w:rPr>
+          <w:rFonts w:hint="eastAsia" w:asciiTheme="minorEastAsia" w:hAnsiTheme="minorEastAsia" w:cstheme="minorEastAsia"/>
+          <w:sz w:val="21"/>
+          <w:szCs w:val="21"/>
+          <w:lang w:val="en-US" w:eastAsia="zh-CN"/>
+        </w:rPr>
+        <w:t>除了最后一个其他必须拥有</w:t>
+      </w:r>
+      <w:r>
+        <w:rPr>
+          <w:rFonts w:hint="eastAsia" w:asciiTheme="minorEastAsia" w:hAnsiTheme="minorEastAsia" w:eastAsiaTheme="minorEastAsia" w:cstheme="minorEastAsia"/>
+          <w:sz w:val="21"/>
+          <w:szCs w:val="21"/>
+          <w:lang w:val="en-US" w:eastAsia="zh-CN"/>
+        </w:rPr>
+        <w:t>fit transform 方法。</w:t>
+      </w:r>
+    </w:p>
+    <w:p>
+      <w:pPr>
+        <w:jc w:val="both"/>
+        <w:rPr>
+          <w:rFonts w:hint="eastAsia" w:asciiTheme="minorEastAsia" w:hAnsiTheme="minorEastAsia" w:eastAsiaTheme="minorEastAsia" w:cstheme="minorEastAsia"/>
+          <w:sz w:val="21"/>
+          <w:szCs w:val="21"/>
+          <w:lang w:val="en-US" w:eastAsia="zh-CN"/>
+        </w:rPr>
+      </w:pPr>
+    </w:p>
+    <w:p>
+      <w:pPr>
+        <w:jc w:val="both"/>
+        <w:rPr>
+          <w:rFonts w:hint="default" w:asciiTheme="minorEastAsia" w:hAnsiTheme="minorEastAsia" w:cstheme="minorEastAsia"/>
+          <w:sz w:val="21"/>
+          <w:szCs w:val="21"/>
+          <w:lang w:val="en-US" w:eastAsia="zh-CN"/>
+        </w:rPr>
+      </w:pPr>
+      <w:r>
+        <w:rPr>
+          <w:rFonts w:hint="eastAsia" w:asciiTheme="minorEastAsia" w:hAnsiTheme="minorEastAsia" w:cstheme="minorEastAsia"/>
+          <w:sz w:val="21"/>
+          <w:szCs w:val="21"/>
+          <w:lang w:val="en-US" w:eastAsia="zh-CN"/>
+        </w:rPr>
+        <w:t>2.管道模型的评分测试。</w:t>
+      </w:r>
+    </w:p>
+    <w:p>
+      <w:pPr>
+        <w:jc w:val="both"/>
+        <w:rPr>
+          <w:rFonts w:hint="eastAsia" w:asciiTheme="minorEastAsia" w:hAnsiTheme="minorEastAsia" w:eastAsiaTheme="minorEastAsia" w:cstheme="minorEastAsia"/>
+          <w:sz w:val="21"/>
+          <w:szCs w:val="21"/>
+          <w:lang w:val="en-US" w:eastAsia="zh-CN"/>
+        </w:rPr>
+      </w:pPr>
+      <w:r>
+        <w:rPr>
+          <w:rFonts w:hint="eastAsia" w:asciiTheme="minorEastAsia" w:hAnsiTheme="minorEastAsia" w:cstheme="minorEastAsia"/>
+          <w:sz w:val="21"/>
+          <w:szCs w:val="21"/>
+          <w:lang w:val="en-US" w:eastAsia="zh-CN"/>
+        </w:rPr>
+        <w:t>2.1人为验证数据集。指定的训练集</w:t>
+      </w:r>
+      <w:r>
+        <w:rPr>
+          <w:rFonts w:hint="eastAsia" w:asciiTheme="minorEastAsia" w:hAnsiTheme="minorEastAsia" w:eastAsiaTheme="minorEastAsia" w:cstheme="minorEastAsia"/>
+          <w:sz w:val="21"/>
+          <w:szCs w:val="21"/>
+          <w:lang w:val="en-US" w:eastAsia="zh-CN"/>
+        </w:rPr>
+        <w:t>fit</w:t>
       </w:r>
       <w:r>
         <w:rPr>
@@ -1622,127 +2335,524 @@
           <w:szCs w:val="21"/>
           <w:lang w:val="en-US" w:eastAsia="zh-CN"/>
         </w:rPr>
-        <w:t>，只看输入变量（</w:t>
-      </w:r>
-      <w:r>
-        <w:rPr>
-          <w:rFonts w:hint="eastAsia" w:asciiTheme="minorEastAsia" w:hAnsiTheme="minorEastAsia" w:eastAsiaTheme="minorEastAsia" w:cstheme="minorEastAsia"/>
-          <w:color w:val="C00000"/>
-          <w:sz w:val="21"/>
-          <w:szCs w:val="21"/>
-          <w:lang w:val="en-US" w:eastAsia="zh-CN"/>
-        </w:rPr>
-        <w:t>输出变量也需要处理</w:t>
-      </w:r>
-      <w:r>
-        <w:rPr>
-          <w:rFonts w:hint="eastAsia" w:asciiTheme="minorEastAsia" w:hAnsiTheme="minorEastAsia" w:cstheme="minorEastAsia"/>
-          <w:color w:val="C00000"/>
-          <w:sz w:val="21"/>
-          <w:szCs w:val="21"/>
-          <w:lang w:val="en-US" w:eastAsia="zh-CN"/>
-        </w:rPr>
-        <w:t>？</w:t>
-      </w:r>
-      <w:r>
-        <w:rPr>
-          <w:rFonts w:hint="eastAsia" w:asciiTheme="minorEastAsia" w:hAnsiTheme="minorEastAsia" w:eastAsiaTheme="minorEastAsia" w:cstheme="minorEastAsia"/>
-          <w:sz w:val="21"/>
-          <w:szCs w:val="21"/>
-          <w:lang w:val="en-US" w:eastAsia="zh-CN"/>
-        </w:rPr>
-        <w:t>）</w:t>
-      </w:r>
-    </w:p>
-    <w:p>
-      <w:pPr>
-        <w:jc w:val="both"/>
-        <w:rPr>
-          <w:rFonts w:hint="eastAsia" w:asciiTheme="minorEastAsia" w:hAnsiTheme="minorEastAsia" w:eastAsiaTheme="minorEastAsia" w:cstheme="minorEastAsia"/>
-          <w:sz w:val="21"/>
-          <w:szCs w:val="21"/>
-          <w:lang w:val="en-US" w:eastAsia="zh-CN"/>
-        </w:rPr>
-      </w:pPr>
-      <w:r>
-        <w:rPr>
-          <w:rFonts w:hint="eastAsia" w:asciiTheme="minorEastAsia" w:hAnsiTheme="minorEastAsia" w:eastAsiaTheme="minorEastAsia" w:cstheme="minorEastAsia"/>
-          <w:sz w:val="21"/>
-          <w:szCs w:val="21"/>
-          <w:lang w:val="en-US" w:eastAsia="zh-CN"/>
-        </w:rPr>
-        <w:t>检查缺失值，变量多可以选择扔掉缺失值多的变量，样本多可以选择仍掉有缺失值的样本，</w:t>
-      </w:r>
-    </w:p>
-    <w:p>
-      <w:pPr>
-        <w:jc w:val="both"/>
-        <w:rPr>
-          <w:rFonts w:hint="eastAsia" w:asciiTheme="minorEastAsia" w:hAnsiTheme="minorEastAsia" w:eastAsiaTheme="minorEastAsia" w:cstheme="minorEastAsia"/>
-          <w:sz w:val="21"/>
-          <w:szCs w:val="21"/>
-          <w:lang w:val="en-US" w:eastAsia="zh-CN"/>
-        </w:rPr>
-      </w:pPr>
-      <w:r>
-        <w:rPr>
-          <w:rFonts w:hint="eastAsia" w:asciiTheme="minorEastAsia" w:hAnsiTheme="minorEastAsia" w:eastAsiaTheme="minorEastAsia" w:cstheme="minorEastAsia"/>
-          <w:sz w:val="21"/>
-          <w:szCs w:val="21"/>
-          <w:lang w:val="en-US" w:eastAsia="zh-CN"/>
-        </w:rPr>
-        <w:t>训练集中的输入变量中的数值变量和类别变量分开，采用不同的处理方法，用ColumnTransformer对象函数来处理</w:t>
-      </w:r>
-    </w:p>
-    <w:p>
-      <w:pPr>
-        <w:jc w:val="both"/>
-        <w:rPr>
-          <w:rFonts w:hint="eastAsia" w:asciiTheme="minorEastAsia" w:hAnsiTheme="minorEastAsia" w:eastAsiaTheme="minorEastAsia" w:cstheme="minorEastAsia"/>
-          <w:sz w:val="21"/>
-          <w:szCs w:val="21"/>
-          <w:lang w:val="en-US" w:eastAsia="zh-CN"/>
-        </w:rPr>
-      </w:pPr>
-    </w:p>
-    <w:p>
-      <w:pPr>
-        <w:jc w:val="both"/>
-        <w:rPr>
-          <w:rFonts w:hint="eastAsia" w:asciiTheme="minorEastAsia" w:hAnsiTheme="minorEastAsia" w:eastAsiaTheme="minorEastAsia" w:cstheme="minorEastAsia"/>
-          <w:sz w:val="21"/>
-          <w:szCs w:val="21"/>
-          <w:lang w:val="en-US" w:eastAsia="zh-CN"/>
-        </w:rPr>
-      </w:pPr>
-      <w:r>
-        <w:rPr>
-          <w:rFonts w:hint="eastAsia" w:asciiTheme="minorEastAsia" w:hAnsiTheme="minorEastAsia" w:eastAsiaTheme="minorEastAsia" w:cstheme="minorEastAsia"/>
-          <w:sz w:val="21"/>
-          <w:szCs w:val="21"/>
-          <w:lang w:val="en-US" w:eastAsia="zh-CN"/>
-        </w:rPr>
-        <w:t>一般采用from sklearn.impute import SimpleImputer 打头 因为输入df，输出数组。优先进行缺失值填补。数值型采用平均数，类别值采用众数</w:t>
-      </w:r>
-    </w:p>
-    <w:p>
-      <w:pPr>
-        <w:jc w:val="both"/>
-        <w:rPr>
-          <w:rFonts w:hint="eastAsia" w:asciiTheme="minorEastAsia" w:hAnsiTheme="minorEastAsia" w:eastAsiaTheme="minorEastAsia" w:cstheme="minorEastAsia"/>
-          <w:sz w:val="21"/>
-          <w:szCs w:val="21"/>
-          <w:lang w:val="en-US" w:eastAsia="zh-CN"/>
-        </w:rPr>
-      </w:pPr>
-      <w:r>
-        <w:rPr>
-          <w:rFonts w:hint="eastAsia" w:asciiTheme="minorEastAsia" w:hAnsiTheme="minorEastAsia" w:eastAsiaTheme="minorEastAsia" w:cstheme="minorEastAsia"/>
-          <w:sz w:val="21"/>
-          <w:szCs w:val="21"/>
-          <w:lang w:val="en-US" w:eastAsia="zh-CN"/>
-        </w:rPr>
-        <w:t>类别变量进行一个编码转化from sklearn.preprocessing import OrdinalEncoder 或者OneHotEncoder(sparse=False),接受的Series、df 、数组</w:t>
+        <w:t>再</w:t>
+      </w:r>
+      <w:r>
+        <w:rPr>
+          <w:rFonts w:hint="eastAsia" w:asciiTheme="minorEastAsia" w:hAnsiTheme="minorEastAsia" w:cstheme="minorEastAsia"/>
+          <w:sz w:val="21"/>
+          <w:szCs w:val="21"/>
+          <w:lang w:val="en-US" w:eastAsia="zh-CN"/>
+        </w:rPr>
+        <w:t>用指定的验证集</w:t>
+      </w:r>
+      <w:r>
+        <w:rPr>
+          <w:rFonts w:hint="eastAsia" w:asciiTheme="minorEastAsia" w:hAnsiTheme="minorEastAsia" w:eastAsiaTheme="minorEastAsia" w:cstheme="minorEastAsia"/>
+          <w:sz w:val="21"/>
+          <w:szCs w:val="21"/>
+          <w:lang w:val="en-US" w:eastAsia="zh-CN"/>
+        </w:rPr>
+        <w:t>preidct，</w:t>
+      </w:r>
+      <w:r>
+        <w:rPr>
+          <w:rFonts w:hint="eastAsia" w:asciiTheme="minorEastAsia" w:hAnsiTheme="minorEastAsia" w:cstheme="minorEastAsia"/>
+          <w:sz w:val="21"/>
+          <w:szCs w:val="21"/>
+          <w:lang w:val="en-US" w:eastAsia="zh-CN"/>
+        </w:rPr>
+        <w:t>后用评分函数。</w:t>
+      </w:r>
+      <w:r>
+        <w:rPr>
+          <w:rFonts w:hint="eastAsia" w:asciiTheme="minorEastAsia" w:hAnsiTheme="minorEastAsia" w:eastAsiaTheme="minorEastAsia" w:cstheme="minorEastAsia"/>
+          <w:sz w:val="21"/>
+          <w:szCs w:val="21"/>
+          <w:lang w:val="en-US" w:eastAsia="zh-CN"/>
+        </w:rPr>
+        <w:t>训练集中的80%用来fit，剩下的20%作为验证集来评估，此方式不推荐。</w:t>
+      </w:r>
+    </w:p>
+    <w:p>
+      <w:pPr>
+        <w:jc w:val="both"/>
+        <w:rPr>
+          <w:rFonts w:hint="default" w:asciiTheme="minorEastAsia" w:hAnsiTheme="minorEastAsia" w:cstheme="minorEastAsia"/>
+          <w:sz w:val="21"/>
+          <w:szCs w:val="21"/>
+          <w:lang w:val="en-US" w:eastAsia="zh-CN"/>
+        </w:rPr>
+      </w:pPr>
+      <w:r>
+        <w:rPr>
+          <w:rFonts w:hint="eastAsia" w:asciiTheme="minorEastAsia" w:hAnsiTheme="minorEastAsia" w:cstheme="minorEastAsia"/>
+          <w:sz w:val="21"/>
+          <w:szCs w:val="21"/>
+          <w:lang w:val="en-US" w:eastAsia="zh-CN"/>
+        </w:rPr>
+        <w:t>评分函数在</w:t>
+      </w:r>
+      <w:r>
+        <w:rPr>
+          <w:rFonts w:hint="eastAsia" w:asciiTheme="minorEastAsia" w:hAnsiTheme="minorEastAsia" w:eastAsiaTheme="minorEastAsia" w:cstheme="minorEastAsia"/>
+          <w:sz w:val="21"/>
+          <w:szCs w:val="21"/>
+          <w:lang w:val="en-US" w:eastAsia="zh-CN"/>
+        </w:rPr>
+        <w:t>sklearn中都在sklearn.metrics类下，务必记住哪些</w:t>
+      </w:r>
+      <w:r>
+        <w:rPr>
+          <w:rFonts w:hint="eastAsia" w:asciiTheme="minorEastAsia" w:hAnsiTheme="minorEastAsia" w:cstheme="minorEastAsia"/>
+          <w:sz w:val="21"/>
+          <w:szCs w:val="21"/>
+          <w:lang w:val="en-US" w:eastAsia="zh-CN"/>
+        </w:rPr>
+        <w:t>评分</w:t>
+      </w:r>
+      <w:r>
+        <w:rPr>
+          <w:rFonts w:hint="eastAsia" w:asciiTheme="minorEastAsia" w:hAnsiTheme="minorEastAsia" w:eastAsiaTheme="minorEastAsia" w:cstheme="minorEastAsia"/>
+          <w:sz w:val="21"/>
+          <w:szCs w:val="21"/>
+          <w:lang w:val="en-US" w:eastAsia="zh-CN"/>
+        </w:rPr>
+        <w:t>适合分类，那些适合回归，不能混着用</w:t>
+      </w:r>
+      <w:r>
+        <w:rPr>
+          <w:rFonts w:hint="eastAsia" w:asciiTheme="minorEastAsia" w:hAnsiTheme="minorEastAsia" w:cstheme="minorEastAsia"/>
+          <w:sz w:val="21"/>
+          <w:szCs w:val="21"/>
+          <w:lang w:val="en-US" w:eastAsia="zh-CN"/>
+        </w:rPr>
+        <w:t>。调用</w:t>
+      </w:r>
+      <w:bookmarkStart w:id="0" w:name="_GoBack"/>
+      <w:bookmarkEnd w:id="0"/>
+      <w:r>
+        <w:rPr>
+          <w:rFonts w:hint="eastAsia" w:asciiTheme="minorEastAsia" w:hAnsiTheme="minorEastAsia" w:cstheme="minorEastAsia"/>
+          <w:sz w:val="21"/>
+          <w:szCs w:val="21"/>
+          <w:lang w:val="en-US" w:eastAsia="zh-CN"/>
+        </w:rPr>
+        <w:t>：from sklearn.metrics import mean_squared_error ，参数为数组矩阵。</w:t>
+      </w:r>
+    </w:p>
+    <w:p>
+      <w:pPr>
+        <w:jc w:val="both"/>
+        <w:rPr>
+          <w:rFonts w:hint="eastAsia" w:asciiTheme="minorEastAsia" w:hAnsiTheme="minorEastAsia" w:cstheme="minorEastAsia"/>
+          <w:sz w:val="21"/>
+          <w:szCs w:val="21"/>
+          <w:lang w:val="en-US" w:eastAsia="zh-CN"/>
+        </w:rPr>
+      </w:pPr>
+    </w:p>
+    <w:p>
+      <w:pPr>
+        <w:jc w:val="both"/>
+        <w:rPr>
+          <w:rFonts w:hint="eastAsia" w:asciiTheme="minorEastAsia" w:hAnsiTheme="minorEastAsia" w:cstheme="minorEastAsia"/>
+          <w:sz w:val="21"/>
+          <w:szCs w:val="21"/>
+          <w:lang w:val="en-US" w:eastAsia="zh-CN"/>
+        </w:rPr>
+      </w:pPr>
+      <w:r>
+        <w:rPr>
+          <w:rFonts w:hint="eastAsia" w:asciiTheme="minorEastAsia" w:hAnsiTheme="minorEastAsia" w:cstheme="minorEastAsia"/>
+          <w:sz w:val="21"/>
+          <w:szCs w:val="21"/>
+          <w:lang w:val="en-US" w:eastAsia="zh-CN"/>
+        </w:rPr>
+        <w:t>回归指标：</w:t>
+      </w:r>
+    </w:p>
+    <w:p>
+      <w:pPr>
+        <w:jc w:val="both"/>
+        <w:rPr>
+          <w:rFonts w:hint="eastAsia" w:asciiTheme="minorEastAsia" w:hAnsiTheme="minorEastAsia" w:cstheme="minorEastAsia"/>
+          <w:sz w:val="21"/>
+          <w:szCs w:val="21"/>
+          <w:lang w:val="en-US" w:eastAsia="zh-CN"/>
+        </w:rPr>
+      </w:pPr>
+      <w:r>
+        <w:rPr>
+          <w:rFonts w:hint="eastAsia" w:asciiTheme="minorEastAsia" w:hAnsiTheme="minorEastAsia" w:cstheme="minorEastAsia"/>
+          <w:sz w:val="21"/>
+          <w:szCs w:val="21"/>
+          <w:lang w:val="en-US" w:eastAsia="zh-CN"/>
+        </w:rPr>
+        <w:t>explained_variance_score(y_true,y_pred,sample_weight=None,multioutput=‘uniform_average’)：回归方差(反应自变量与因变量之间的相关程度)</w:t>
+      </w:r>
+    </w:p>
+    <w:p>
+      <w:pPr>
+        <w:jc w:val="both"/>
+        <w:rPr>
+          <w:rFonts w:hint="eastAsia" w:asciiTheme="minorEastAsia" w:hAnsiTheme="minorEastAsia" w:cstheme="minorEastAsia"/>
+          <w:sz w:val="21"/>
+          <w:szCs w:val="21"/>
+          <w:lang w:val="en-US" w:eastAsia="zh-CN"/>
+        </w:rPr>
+      </w:pPr>
+    </w:p>
+    <w:p>
+      <w:pPr>
+        <w:jc w:val="both"/>
+        <w:rPr>
+          <w:rFonts w:hint="eastAsia" w:asciiTheme="minorEastAsia" w:hAnsiTheme="minorEastAsia" w:cstheme="minorEastAsia"/>
+          <w:sz w:val="21"/>
+          <w:szCs w:val="21"/>
+          <w:lang w:val="en-US" w:eastAsia="zh-CN"/>
+        </w:rPr>
+      </w:pPr>
+      <w:r>
+        <w:rPr>
+          <w:rFonts w:hint="eastAsia" w:asciiTheme="minorEastAsia" w:hAnsiTheme="minorEastAsia" w:cstheme="minorEastAsia"/>
+          <w:sz w:val="21"/>
+          <w:szCs w:val="21"/>
+          <w:lang w:val="en-US" w:eastAsia="zh-CN"/>
+        </w:rPr>
+        <w:t>mean_absolute_error(y_true,y_pred,sample_weight=None,multioutput=uniform_average’)：平均绝对误差</w:t>
+      </w:r>
+    </w:p>
+    <w:p>
+      <w:pPr>
+        <w:jc w:val="both"/>
+        <w:rPr>
+          <w:rFonts w:hint="eastAsia" w:asciiTheme="minorEastAsia" w:hAnsiTheme="minorEastAsia" w:cstheme="minorEastAsia"/>
+          <w:sz w:val="21"/>
+          <w:szCs w:val="21"/>
+          <w:lang w:val="en-US" w:eastAsia="zh-CN"/>
+        </w:rPr>
+      </w:pPr>
+    </w:p>
+    <w:p>
+      <w:pPr>
+        <w:jc w:val="both"/>
+        <w:rPr>
+          <w:rFonts w:hint="eastAsia" w:asciiTheme="minorEastAsia" w:hAnsiTheme="minorEastAsia" w:cstheme="minorEastAsia"/>
+          <w:sz w:val="21"/>
+          <w:szCs w:val="21"/>
+          <w:lang w:val="en-US" w:eastAsia="zh-CN"/>
+        </w:rPr>
+      </w:pPr>
+      <w:r>
+        <w:rPr>
+          <w:rFonts w:hint="eastAsia" w:asciiTheme="minorEastAsia" w:hAnsiTheme="minorEastAsia" w:cstheme="minorEastAsia"/>
+          <w:sz w:val="21"/>
+          <w:szCs w:val="21"/>
+          <w:lang w:val="en-US" w:eastAsia="zh-CN"/>
+        </w:rPr>
+        <w:t>mean_squared_error(y_true, y_pred, sample_weight=None, multioutput=‘uniform_average’)：均方差</w:t>
+      </w:r>
+    </w:p>
+    <w:p>
+      <w:pPr>
+        <w:jc w:val="both"/>
+        <w:rPr>
+          <w:rFonts w:hint="eastAsia" w:asciiTheme="minorEastAsia" w:hAnsiTheme="minorEastAsia" w:cstheme="minorEastAsia"/>
+          <w:sz w:val="21"/>
+          <w:szCs w:val="21"/>
+          <w:lang w:val="en-US" w:eastAsia="zh-CN"/>
+        </w:rPr>
+      </w:pPr>
+    </w:p>
+    <w:p>
+      <w:pPr>
+        <w:jc w:val="both"/>
+        <w:rPr>
+          <w:rFonts w:hint="eastAsia" w:asciiTheme="minorEastAsia" w:hAnsiTheme="minorEastAsia" w:cstheme="minorEastAsia"/>
+          <w:sz w:val="21"/>
+          <w:szCs w:val="21"/>
+          <w:lang w:val="en-US" w:eastAsia="zh-CN"/>
+        </w:rPr>
+      </w:pPr>
+      <w:r>
+        <w:rPr>
+          <w:rFonts w:hint="eastAsia" w:asciiTheme="minorEastAsia" w:hAnsiTheme="minorEastAsia" w:cstheme="minorEastAsia"/>
+          <w:sz w:val="21"/>
+          <w:szCs w:val="21"/>
+          <w:lang w:val="en-US" w:eastAsia="zh-CN"/>
+        </w:rPr>
+        <w:t>median_absolute_error(y_true, y_pred) 中值绝对误差</w:t>
+      </w:r>
+    </w:p>
+    <w:p>
+      <w:pPr>
+        <w:ind w:firstLine="420" w:firstLineChars="200"/>
+        <w:jc w:val="both"/>
+        <w:rPr>
+          <w:rFonts w:hint="eastAsia" w:asciiTheme="minorEastAsia" w:hAnsiTheme="minorEastAsia" w:cstheme="minorEastAsia"/>
+          <w:sz w:val="21"/>
+          <w:szCs w:val="21"/>
+          <w:lang w:val="en-US" w:eastAsia="zh-CN"/>
+        </w:rPr>
+      </w:pPr>
+    </w:p>
+    <w:p>
+      <w:pPr>
+        <w:jc w:val="both"/>
+        <w:rPr>
+          <w:rFonts w:hint="eastAsia" w:asciiTheme="minorEastAsia" w:hAnsiTheme="minorEastAsia" w:cstheme="minorEastAsia"/>
+          <w:sz w:val="21"/>
+          <w:szCs w:val="21"/>
+          <w:lang w:val="en-US" w:eastAsia="zh-CN"/>
+        </w:rPr>
+      </w:pPr>
+      <w:r>
+        <w:rPr>
+          <w:rFonts w:hint="eastAsia" w:asciiTheme="minorEastAsia" w:hAnsiTheme="minorEastAsia" w:cstheme="minorEastAsia"/>
+          <w:sz w:val="21"/>
+          <w:szCs w:val="21"/>
+          <w:lang w:val="en-US" w:eastAsia="zh-CN"/>
+        </w:rPr>
+        <w:t>r2_score(y_true, y_pred,sample_weight=None,multioutput=‘uniform_average’) ：R平方值</w:t>
+      </w:r>
+    </w:p>
+    <w:p>
+      <w:pPr>
+        <w:jc w:val="both"/>
+        <w:rPr>
+          <w:rFonts w:hint="eastAsia" w:asciiTheme="minorEastAsia" w:hAnsiTheme="minorEastAsia" w:cstheme="minorEastAsia"/>
+          <w:sz w:val="21"/>
+          <w:szCs w:val="21"/>
+          <w:lang w:val="en-US" w:eastAsia="zh-CN"/>
+        </w:rPr>
+      </w:pPr>
+    </w:p>
+    <w:p>
+      <w:pPr>
+        <w:jc w:val="both"/>
+        <w:rPr>
+          <w:rFonts w:hint="eastAsia" w:asciiTheme="minorEastAsia" w:hAnsiTheme="minorEastAsia" w:cstheme="minorEastAsia"/>
+          <w:sz w:val="21"/>
+          <w:szCs w:val="21"/>
+          <w:lang w:val="en-US" w:eastAsia="zh-CN"/>
+        </w:rPr>
+      </w:pPr>
+      <w:r>
+        <w:rPr>
+          <w:rFonts w:hint="eastAsia" w:asciiTheme="minorEastAsia" w:hAnsiTheme="minorEastAsia" w:cstheme="minorEastAsia"/>
+          <w:sz w:val="21"/>
+          <w:szCs w:val="21"/>
+          <w:lang w:val="en-US" w:eastAsia="zh-CN"/>
+        </w:rPr>
+        <w:t>分类指标：</w:t>
+      </w:r>
+    </w:p>
+    <w:p>
+      <w:pPr>
+        <w:jc w:val="both"/>
+        <w:rPr>
+          <w:rFonts w:hint="eastAsia" w:asciiTheme="minorEastAsia" w:hAnsiTheme="minorEastAsia" w:cstheme="minorEastAsia"/>
+          <w:sz w:val="21"/>
+          <w:szCs w:val="21"/>
+          <w:lang w:val="en-US" w:eastAsia="zh-CN"/>
+        </w:rPr>
+      </w:pPr>
+      <w:r>
+        <w:rPr>
+          <w:rFonts w:hint="eastAsia" w:asciiTheme="minorEastAsia" w:hAnsiTheme="minorEastAsia" w:cstheme="minorEastAsia"/>
+          <w:sz w:val="21"/>
+          <w:szCs w:val="21"/>
+          <w:lang w:val="en-US" w:eastAsia="zh-CN"/>
+        </w:rPr>
+        <w:t>accuracy_score(y_true,y_pre) :</w:t>
+      </w:r>
+      <w:r>
+        <w:rPr>
+          <w:rFonts w:hint="default" w:asciiTheme="minorEastAsia" w:hAnsiTheme="minorEastAsia" w:cstheme="minorEastAsia"/>
+          <w:sz w:val="21"/>
+          <w:szCs w:val="21"/>
+          <w:lang w:val="en-US" w:eastAsia="zh-CN"/>
+        </w:rPr>
+        <w:t>准确率得分</w:t>
+      </w:r>
+      <w:r>
+        <w:rPr>
+          <w:rFonts w:hint="eastAsia" w:asciiTheme="minorEastAsia" w:hAnsiTheme="minorEastAsia" w:cstheme="minorEastAsia"/>
+          <w:sz w:val="21"/>
+          <w:szCs w:val="21"/>
+          <w:lang w:val="en-US" w:eastAsia="zh-CN"/>
+        </w:rPr>
+        <w:t>，</w:t>
+      </w:r>
+      <w:r>
+        <w:rPr>
+          <w:rFonts w:hint="default" w:asciiTheme="minorEastAsia" w:hAnsiTheme="minorEastAsia" w:cstheme="minorEastAsia"/>
+          <w:sz w:val="21"/>
+          <w:szCs w:val="21"/>
+          <w:lang w:val="en-US" w:eastAsia="zh-CN"/>
+        </w:rPr>
+        <w:t xml:space="preserve">是模型分类正确的数据除以样本总数 </w:t>
+      </w:r>
+      <w:r>
+        <w:rPr>
+          <w:rFonts w:hint="eastAsia" w:asciiTheme="minorEastAsia" w:hAnsiTheme="minorEastAsia" w:cstheme="minorEastAsia"/>
+          <w:sz w:val="21"/>
+          <w:szCs w:val="21"/>
+          <w:lang w:val="en-US" w:eastAsia="zh-CN"/>
+        </w:rPr>
+        <w:t>，</w:t>
+      </w:r>
+      <w:r>
+        <w:rPr>
+          <w:rFonts w:hint="default" w:asciiTheme="minorEastAsia" w:hAnsiTheme="minorEastAsia" w:cstheme="minorEastAsia"/>
+          <w:sz w:val="21"/>
+          <w:szCs w:val="21"/>
+          <w:lang w:val="en-US" w:eastAsia="zh-CN"/>
+        </w:rPr>
+        <w:t>model.score(x_test,y_test)，</w:t>
+      </w:r>
+      <w:r>
+        <w:rPr>
+          <w:rFonts w:hint="eastAsia" w:asciiTheme="minorEastAsia" w:hAnsiTheme="minorEastAsia" w:cstheme="minorEastAsia"/>
+          <w:sz w:val="21"/>
+          <w:szCs w:val="21"/>
+          <w:lang w:val="en-US" w:eastAsia="zh-CN"/>
+        </w:rPr>
+        <w:t>效果一样。</w:t>
+      </w:r>
+    </w:p>
+    <w:p>
+      <w:pPr>
+        <w:jc w:val="both"/>
+        <w:rPr>
+          <w:rFonts w:hint="eastAsia" w:asciiTheme="minorEastAsia" w:hAnsiTheme="minorEastAsia" w:cstheme="minorEastAsia"/>
+          <w:sz w:val="21"/>
+          <w:szCs w:val="21"/>
+          <w:lang w:val="en-US" w:eastAsia="zh-CN"/>
+        </w:rPr>
+      </w:pPr>
+    </w:p>
+    <w:p>
+      <w:pPr>
+        <w:jc w:val="both"/>
+        <w:rPr>
+          <w:rFonts w:hint="eastAsia" w:asciiTheme="minorEastAsia" w:hAnsiTheme="minorEastAsia" w:cstheme="minorEastAsia"/>
+          <w:sz w:val="21"/>
+          <w:szCs w:val="21"/>
+          <w:lang w:val="en-US" w:eastAsia="zh-CN"/>
+        </w:rPr>
+      </w:pPr>
+      <w:r>
+        <w:rPr>
+          <w:rFonts w:hint="eastAsia" w:asciiTheme="minorEastAsia" w:hAnsiTheme="minorEastAsia" w:cstheme="minorEastAsia"/>
+          <w:sz w:val="21"/>
+          <w:szCs w:val="21"/>
+          <w:lang w:val="en-US" w:eastAsia="zh-CN"/>
+        </w:rPr>
+        <w:t>auc(x, y, reorder=False) : ROC曲线下的面积;较大的AUC代表了较好的performance。</w:t>
+      </w:r>
+    </w:p>
+    <w:p>
+      <w:pPr>
+        <w:jc w:val="both"/>
+        <w:rPr>
+          <w:rFonts w:hint="eastAsia" w:asciiTheme="minorEastAsia" w:hAnsiTheme="minorEastAsia" w:cstheme="minorEastAsia"/>
+          <w:sz w:val="21"/>
+          <w:szCs w:val="21"/>
+          <w:lang w:val="en-US" w:eastAsia="zh-CN"/>
+        </w:rPr>
+      </w:pPr>
+    </w:p>
+    <w:p>
+      <w:pPr>
+        <w:jc w:val="both"/>
+        <w:rPr>
+          <w:rFonts w:hint="eastAsia" w:asciiTheme="minorEastAsia" w:hAnsiTheme="minorEastAsia" w:cstheme="minorEastAsia"/>
+          <w:sz w:val="21"/>
+          <w:szCs w:val="21"/>
+          <w:lang w:val="en-US" w:eastAsia="zh-CN"/>
+        </w:rPr>
+      </w:pPr>
+      <w:r>
+        <w:rPr>
+          <w:rFonts w:hint="eastAsia" w:asciiTheme="minorEastAsia" w:hAnsiTheme="minorEastAsia" w:cstheme="minorEastAsia"/>
+          <w:sz w:val="21"/>
+          <w:szCs w:val="21"/>
+          <w:lang w:val="en-US" w:eastAsia="zh-CN"/>
+        </w:rPr>
+        <w:t>average_precision_score(y_true, y_score, average=‘macro’, sample_weight=None):根据预测得分计算平均精度(AP)</w:t>
+      </w:r>
+    </w:p>
+    <w:p>
+      <w:pPr>
+        <w:jc w:val="both"/>
+        <w:rPr>
+          <w:rFonts w:hint="eastAsia" w:asciiTheme="minorEastAsia" w:hAnsiTheme="minorEastAsia" w:cstheme="minorEastAsia"/>
+          <w:sz w:val="21"/>
+          <w:szCs w:val="21"/>
+          <w:lang w:val="en-US" w:eastAsia="zh-CN"/>
+        </w:rPr>
+      </w:pPr>
+    </w:p>
+    <w:p>
+      <w:pPr>
+        <w:jc w:val="both"/>
+        <w:rPr>
+          <w:rFonts w:hint="eastAsia" w:asciiTheme="minorEastAsia" w:hAnsiTheme="minorEastAsia" w:cstheme="minorEastAsia"/>
+          <w:sz w:val="21"/>
+          <w:szCs w:val="21"/>
+          <w:lang w:val="en-US" w:eastAsia="zh-CN"/>
+        </w:rPr>
+      </w:pPr>
+      <w:r>
+        <w:rPr>
+          <w:rFonts w:hint="eastAsia" w:asciiTheme="minorEastAsia" w:hAnsiTheme="minorEastAsia" w:cstheme="minorEastAsia"/>
+          <w:sz w:val="21"/>
+          <w:szCs w:val="21"/>
+          <w:lang w:val="en-US" w:eastAsia="zh-CN"/>
+        </w:rPr>
+        <w:t>brier_score_loss(y_true, y_prob, sample_weight=None, pos_label=None):The smaller the Brier score, the better.</w:t>
+      </w:r>
+    </w:p>
+    <w:p>
+      <w:pPr>
+        <w:jc w:val="both"/>
+        <w:rPr>
+          <w:rFonts w:hint="eastAsia" w:asciiTheme="minorEastAsia" w:hAnsiTheme="minorEastAsia" w:cstheme="minorEastAsia"/>
+          <w:sz w:val="21"/>
+          <w:szCs w:val="21"/>
+          <w:lang w:val="en-US" w:eastAsia="zh-CN"/>
+        </w:rPr>
+      </w:pPr>
+    </w:p>
+    <w:p>
+      <w:pPr>
+        <w:jc w:val="both"/>
+        <w:rPr>
+          <w:rFonts w:hint="eastAsia" w:asciiTheme="minorEastAsia" w:hAnsiTheme="minorEastAsia" w:cstheme="minorEastAsia"/>
+          <w:sz w:val="21"/>
+          <w:szCs w:val="21"/>
+          <w:lang w:val="en-US" w:eastAsia="zh-CN"/>
+        </w:rPr>
+      </w:pPr>
+      <w:r>
+        <w:rPr>
+          <w:rFonts w:hint="eastAsia" w:asciiTheme="minorEastAsia" w:hAnsiTheme="minorEastAsia" w:cstheme="minorEastAsia"/>
+          <w:sz w:val="21"/>
+          <w:szCs w:val="21"/>
+          <w:lang w:val="en-US" w:eastAsia="zh-CN"/>
+        </w:rPr>
+        <w:t>confusion_matrix(y_true, y_pred, labels=None, sample_weight=None):</w:t>
+      </w:r>
+      <w:r>
+        <w:rPr>
+          <w:rFonts w:hint="default" w:asciiTheme="minorEastAsia" w:hAnsiTheme="minorEastAsia" w:cstheme="minorEastAsia"/>
+          <w:sz w:val="21"/>
+          <w:szCs w:val="21"/>
+          <w:lang w:val="en-US" w:eastAsia="zh-CN"/>
+        </w:rPr>
+        <w:t>混淆矩阵，用来评估分类的准确性</w:t>
       </w:r>
       <w:r>
         <w:rPr>
@@ -1755,188 +2865,12 @@
       </w:r>
       <w:r>
         <w:rPr>
-          <w:rFonts w:hint="eastAsia" w:asciiTheme="minorEastAsia" w:hAnsiTheme="minorEastAsia" w:eastAsiaTheme="minorEastAsia" w:cstheme="minorEastAsia"/>
-          <w:sz w:val="21"/>
-          <w:szCs w:val="21"/>
-          <w:lang w:val="en-US" w:eastAsia="zh-CN"/>
-        </w:rPr>
-        <w:t>输出数组</w:t>
-      </w:r>
-    </w:p>
-    <w:p>
-      <w:pPr>
-        <w:jc w:val="both"/>
-        <w:rPr>
-          <w:rFonts w:hint="eastAsia" w:asciiTheme="minorEastAsia" w:hAnsiTheme="minorEastAsia" w:eastAsiaTheme="minorEastAsia" w:cstheme="minorEastAsia"/>
-          <w:sz w:val="21"/>
-          <w:szCs w:val="21"/>
-          <w:lang w:val="en-US" w:eastAsia="zh-CN"/>
-        </w:rPr>
-      </w:pPr>
-    </w:p>
-    <w:p>
-      <w:pPr>
-        <w:jc w:val="both"/>
-        <w:rPr>
-          <w:rFonts w:hint="eastAsia" w:asciiTheme="minorEastAsia" w:hAnsiTheme="minorEastAsia" w:eastAsiaTheme="minorEastAsia" w:cstheme="minorEastAsia"/>
-          <w:sz w:val="21"/>
-          <w:szCs w:val="21"/>
-          <w:lang w:val="en-US" w:eastAsia="zh-CN"/>
-        </w:rPr>
-      </w:pPr>
-      <w:r>
-        <w:rPr>
-          <w:rFonts w:hint="eastAsia" w:asciiTheme="minorEastAsia" w:hAnsiTheme="minorEastAsia" w:eastAsiaTheme="minorEastAsia" w:cstheme="minorEastAsia"/>
-          <w:sz w:val="21"/>
-          <w:szCs w:val="21"/>
-          <w:lang w:val="en-US" w:eastAsia="zh-CN"/>
-        </w:rPr>
-        <w:t>数值型变量的计算转化，用 FunctionTransformer包装转化函数，转化函数考虑输入的是数组，因为在管道内。输出全部数值型数据。</w:t>
-      </w:r>
-    </w:p>
-    <w:p>
-      <w:pPr>
-        <w:jc w:val="both"/>
-        <w:rPr>
-          <w:rFonts w:hint="eastAsia" w:asciiTheme="minorEastAsia" w:hAnsiTheme="minorEastAsia" w:eastAsiaTheme="minorEastAsia" w:cstheme="minorEastAsia"/>
-          <w:sz w:val="21"/>
-          <w:szCs w:val="21"/>
-          <w:lang w:val="en-US" w:eastAsia="zh-CN"/>
-        </w:rPr>
-      </w:pPr>
-    </w:p>
-    <w:p>
-      <w:pPr>
-        <w:jc w:val="both"/>
-        <w:rPr>
-          <w:rFonts w:hint="eastAsia" w:asciiTheme="minorEastAsia" w:hAnsiTheme="minorEastAsia" w:eastAsiaTheme="minorEastAsia" w:cstheme="minorEastAsia"/>
-          <w:sz w:val="21"/>
-          <w:szCs w:val="21"/>
-          <w:lang w:val="en-US" w:eastAsia="zh-CN"/>
-        </w:rPr>
-      </w:pPr>
-      <w:r>
-        <w:rPr>
-          <w:rFonts w:hint="eastAsia" w:asciiTheme="minorEastAsia" w:hAnsiTheme="minorEastAsia" w:eastAsiaTheme="minorEastAsia" w:cstheme="minorEastAsia"/>
-          <w:sz w:val="21"/>
-          <w:szCs w:val="21"/>
-          <w:lang w:val="en-US" w:eastAsia="zh-CN"/>
-        </w:rPr>
-        <w:t>管道</w:t>
-      </w:r>
-      <w:r>
-        <w:rPr>
-          <w:rFonts w:hint="eastAsia" w:asciiTheme="minorEastAsia" w:hAnsiTheme="minorEastAsia" w:cstheme="minorEastAsia"/>
-          <w:sz w:val="21"/>
-          <w:szCs w:val="21"/>
-          <w:lang w:val="en-US" w:eastAsia="zh-CN"/>
-        </w:rPr>
-        <w:t>估计器</w:t>
-      </w:r>
-      <w:r>
-        <w:rPr>
-          <w:rFonts w:hint="eastAsia" w:asciiTheme="minorEastAsia" w:hAnsiTheme="minorEastAsia" w:eastAsiaTheme="minorEastAsia" w:cstheme="minorEastAsia"/>
-          <w:sz w:val="21"/>
-          <w:szCs w:val="21"/>
-          <w:lang w:val="en-US" w:eastAsia="zh-CN"/>
-        </w:rPr>
-        <w:t>填补缺失值，计算指标，标准化。标准化类</w:t>
-      </w:r>
-      <w:r>
-        <w:rPr>
-          <w:rFonts w:hint="eastAsia" w:asciiTheme="minorEastAsia" w:hAnsiTheme="minorEastAsia" w:cstheme="minorEastAsia"/>
-          <w:sz w:val="21"/>
-          <w:szCs w:val="21"/>
-          <w:lang w:val="en-US" w:eastAsia="zh-CN"/>
-        </w:rPr>
-        <w:t>、</w:t>
-      </w:r>
-      <w:r>
-        <w:rPr>
-          <w:rFonts w:hint="eastAsia" w:asciiTheme="minorEastAsia" w:hAnsiTheme="minorEastAsia" w:eastAsiaTheme="minorEastAsia" w:cstheme="minorEastAsia"/>
-          <w:sz w:val="21"/>
-          <w:szCs w:val="21"/>
-          <w:lang w:val="en-US" w:eastAsia="zh-CN"/>
-        </w:rPr>
-        <w:t>编码转化。管道内的节点全部拥有</w:t>
-      </w:r>
-      <w:r>
-        <w:rPr>
-          <w:rFonts w:hint="eastAsia" w:asciiTheme="minorEastAsia" w:hAnsiTheme="minorEastAsia" w:cstheme="minorEastAsia"/>
-          <w:sz w:val="21"/>
-          <w:szCs w:val="21"/>
-          <w:lang w:val="en-US" w:eastAsia="zh-CN"/>
-        </w:rPr>
-        <w:t>除了最后一个其他必须拥有</w:t>
-      </w:r>
-      <w:r>
-        <w:rPr>
-          <w:rFonts w:hint="eastAsia" w:asciiTheme="minorEastAsia" w:hAnsiTheme="minorEastAsia" w:eastAsiaTheme="minorEastAsia" w:cstheme="minorEastAsia"/>
-          <w:sz w:val="21"/>
-          <w:szCs w:val="21"/>
-          <w:lang w:val="en-US" w:eastAsia="zh-CN"/>
-        </w:rPr>
-        <w:t>fit transform 方法。</w:t>
-      </w:r>
-    </w:p>
-    <w:p>
-      <w:pPr>
-        <w:jc w:val="both"/>
-        <w:rPr>
-          <w:rFonts w:hint="eastAsia" w:asciiTheme="minorEastAsia" w:hAnsiTheme="minorEastAsia" w:eastAsiaTheme="minorEastAsia" w:cstheme="minorEastAsia"/>
-          <w:sz w:val="21"/>
-          <w:szCs w:val="21"/>
-          <w:lang w:val="en-US" w:eastAsia="zh-CN"/>
-        </w:rPr>
-      </w:pPr>
-    </w:p>
-    <w:p>
-      <w:pPr>
-        <w:jc w:val="both"/>
-        <w:rPr>
-          <w:rFonts w:hint="default" w:asciiTheme="minorEastAsia" w:hAnsiTheme="minorEastAsia" w:cstheme="minorEastAsia"/>
-          <w:sz w:val="21"/>
-          <w:szCs w:val="21"/>
-          <w:lang w:val="en-US" w:eastAsia="zh-CN"/>
-        </w:rPr>
-      </w:pPr>
-      <w:r>
-        <w:rPr>
-          <w:rFonts w:hint="eastAsia" w:asciiTheme="minorEastAsia" w:hAnsiTheme="minorEastAsia" w:cstheme="minorEastAsia"/>
-          <w:sz w:val="21"/>
-          <w:szCs w:val="21"/>
-          <w:lang w:val="en-US" w:eastAsia="zh-CN"/>
-        </w:rPr>
-        <w:t>2.管道模型的评分测试。</w:t>
-      </w:r>
-    </w:p>
-    <w:p>
-      <w:pPr>
-        <w:jc w:val="both"/>
-        <w:rPr>
-          <w:rFonts w:hint="eastAsia" w:asciiTheme="minorEastAsia" w:hAnsiTheme="minorEastAsia" w:eastAsiaTheme="minorEastAsia" w:cstheme="minorEastAsia"/>
-          <w:sz w:val="21"/>
-          <w:szCs w:val="21"/>
-          <w:lang w:val="en-US" w:eastAsia="zh-CN"/>
-        </w:rPr>
-      </w:pPr>
-      <w:r>
-        <w:rPr>
-          <w:rFonts w:hint="eastAsia" w:asciiTheme="minorEastAsia" w:hAnsiTheme="minorEastAsia" w:cstheme="minorEastAsia"/>
-          <w:sz w:val="21"/>
-          <w:szCs w:val="21"/>
-          <w:lang w:val="en-US" w:eastAsia="zh-CN"/>
-        </w:rPr>
-        <w:t>2.1人为验证数据集。指定的训练集</w:t>
-      </w:r>
-      <w:r>
-        <w:rPr>
-          <w:rFonts w:hint="eastAsia" w:asciiTheme="minorEastAsia" w:hAnsiTheme="minorEastAsia" w:eastAsiaTheme="minorEastAsia" w:cstheme="minorEastAsia"/>
-          <w:sz w:val="21"/>
-          <w:szCs w:val="21"/>
-          <w:lang w:val="en-US" w:eastAsia="zh-CN"/>
-        </w:rPr>
-        <w:t>fit</w:t>
+          <w:rFonts w:hint="default" w:asciiTheme="minorEastAsia" w:hAnsiTheme="minorEastAsia" w:cstheme="minorEastAsia"/>
+          <w:sz w:val="21"/>
+          <w:szCs w:val="21"/>
+          <w:lang w:val="en-US" w:eastAsia="zh-CN"/>
+        </w:rPr>
+        <w:t>有的分类问题，实际样本中1000个A，10个B，如果最后分类大多数B都被预测错误了，但依据其他评估方法，得分反而很高(因为A的数目相对太多导致的)</w:t>
       </w:r>
       <w:r>
         <w:rPr>
@@ -1949,95 +2883,13 @@
       </w:r>
       <w:r>
         <w:rPr>
-          <w:rFonts w:hint="eastAsia" w:asciiTheme="minorEastAsia" w:hAnsiTheme="minorEastAsia" w:eastAsiaTheme="minorEastAsia" w:cstheme="minorEastAsia"/>
-          <w:sz w:val="21"/>
-          <w:szCs w:val="21"/>
-          <w:lang w:val="en-US" w:eastAsia="zh-CN"/>
-        </w:rPr>
-        <w:t>再</w:t>
-      </w:r>
-      <w:r>
-        <w:rPr>
-          <w:rFonts w:hint="eastAsia" w:asciiTheme="minorEastAsia" w:hAnsiTheme="minorEastAsia" w:cstheme="minorEastAsia"/>
-          <w:sz w:val="21"/>
-          <w:szCs w:val="21"/>
-          <w:lang w:val="en-US" w:eastAsia="zh-CN"/>
-        </w:rPr>
-        <w:t>用指定的验证集</w:t>
-      </w:r>
-      <w:r>
-        <w:rPr>
-          <w:rFonts w:hint="eastAsia" w:asciiTheme="minorEastAsia" w:hAnsiTheme="minorEastAsia" w:eastAsiaTheme="minorEastAsia" w:cstheme="minorEastAsia"/>
-          <w:sz w:val="21"/>
-          <w:szCs w:val="21"/>
-          <w:lang w:val="en-US" w:eastAsia="zh-CN"/>
-        </w:rPr>
-        <w:t>preidct，</w:t>
-      </w:r>
-      <w:r>
-        <w:rPr>
-          <w:rFonts w:hint="eastAsia" w:asciiTheme="minorEastAsia" w:hAnsiTheme="minorEastAsia" w:cstheme="minorEastAsia"/>
-          <w:sz w:val="21"/>
-          <w:szCs w:val="21"/>
-          <w:lang w:val="en-US" w:eastAsia="zh-CN"/>
-        </w:rPr>
-        <w:t>后用评分函数。</w:t>
-      </w:r>
-      <w:r>
-        <w:rPr>
-          <w:rFonts w:hint="eastAsia" w:asciiTheme="minorEastAsia" w:hAnsiTheme="minorEastAsia" w:eastAsiaTheme="minorEastAsia" w:cstheme="minorEastAsia"/>
-          <w:sz w:val="21"/>
-          <w:szCs w:val="21"/>
-          <w:lang w:val="en-US" w:eastAsia="zh-CN"/>
-        </w:rPr>
-        <w:t>训练集中的80%用来fit，剩下的20%作为验证集来评估，此方式不推荐。</w:t>
-      </w:r>
-    </w:p>
-    <w:p>
-      <w:pPr>
-        <w:jc w:val="both"/>
-        <w:rPr>
-          <w:rFonts w:hint="eastAsia" w:asciiTheme="minorEastAsia" w:hAnsiTheme="minorEastAsia" w:cstheme="minorEastAsia"/>
-          <w:sz w:val="21"/>
-          <w:szCs w:val="21"/>
-          <w:lang w:val="en-US" w:eastAsia="zh-CN"/>
-        </w:rPr>
-      </w:pPr>
-      <w:r>
-        <w:rPr>
-          <w:rFonts w:hint="eastAsia" w:asciiTheme="minorEastAsia" w:hAnsiTheme="minorEastAsia" w:cstheme="minorEastAsia"/>
-          <w:sz w:val="21"/>
-          <w:szCs w:val="21"/>
-          <w:lang w:val="en-US" w:eastAsia="zh-CN"/>
-        </w:rPr>
-        <w:t>评分函数在</w:t>
-      </w:r>
-      <w:r>
-        <w:rPr>
-          <w:rFonts w:hint="eastAsia" w:asciiTheme="minorEastAsia" w:hAnsiTheme="minorEastAsia" w:eastAsiaTheme="minorEastAsia" w:cstheme="minorEastAsia"/>
-          <w:sz w:val="21"/>
-          <w:szCs w:val="21"/>
-          <w:lang w:val="en-US" w:eastAsia="zh-CN"/>
-        </w:rPr>
-        <w:t>sklearn中都在sklearn.metrics类下，务必记住哪些</w:t>
-      </w:r>
-      <w:r>
-        <w:rPr>
-          <w:rFonts w:hint="eastAsia" w:asciiTheme="minorEastAsia" w:hAnsiTheme="minorEastAsia" w:cstheme="minorEastAsia"/>
-          <w:sz w:val="21"/>
-          <w:szCs w:val="21"/>
-          <w:lang w:val="en-US" w:eastAsia="zh-CN"/>
-        </w:rPr>
-        <w:t>评分</w:t>
-      </w:r>
-      <w:r>
-        <w:rPr>
-          <w:rFonts w:hint="eastAsia" w:asciiTheme="minorEastAsia" w:hAnsiTheme="minorEastAsia" w:eastAsiaTheme="minorEastAsia" w:cstheme="minorEastAsia"/>
-          <w:sz w:val="21"/>
-          <w:szCs w:val="21"/>
-          <w:lang w:val="en-US" w:eastAsia="zh-CN"/>
-        </w:rPr>
-        <w:t>适合分类，那些适合回归，不能混着用</w:t>
+          <w:rFonts w:hint="eastAsia" w:asciiTheme="minorEastAsia" w:hAnsiTheme="minorEastAsia" w:cstheme="minorEastAsia"/>
+          <w:color w:val="FF0000"/>
+          <w:sz w:val="21"/>
+          <w:szCs w:val="21"/>
+          <w:lang w:val="en-US" w:eastAsia="zh-CN"/>
+        </w:rPr>
+        <w:t>召回率和精确率的区别</w:t>
       </w:r>
       <w:r>
         <w:rPr>
@@ -2059,80 +2911,192 @@
           <w:lang w:val="en-US" w:eastAsia="zh-CN"/>
         </w:rPr>
       </w:pPr>
-      <w:r>
-        <w:rPr>
-          <w:rFonts w:hint="eastAsia" w:asciiTheme="minorEastAsia" w:hAnsiTheme="minorEastAsia" w:cstheme="minorEastAsia"/>
-          <w:sz w:val="21"/>
-          <w:szCs w:val="21"/>
-          <w:lang w:val="en-US" w:eastAsia="zh-CN"/>
-        </w:rPr>
-        <w:t>分类模型：</w:t>
-      </w:r>
-    </w:p>
-    <w:p>
-      <w:pPr>
-        <w:jc w:val="both"/>
-        <w:rPr>
-          <w:rFonts w:hint="eastAsia" w:asciiTheme="minorEastAsia" w:hAnsiTheme="minorEastAsia" w:cstheme="minorEastAsia"/>
-          <w:sz w:val="21"/>
-          <w:szCs w:val="21"/>
-          <w:lang w:val="en-US" w:eastAsia="zh-CN"/>
-        </w:rPr>
-      </w:pPr>
-      <w:r>
-        <w:rPr>
-          <w:rFonts w:hint="default" w:asciiTheme="minorEastAsia" w:hAnsiTheme="minorEastAsia" w:cstheme="minorEastAsia"/>
-          <w:sz w:val="21"/>
-          <w:szCs w:val="21"/>
-          <w:lang w:val="en-US" w:eastAsia="zh-CN"/>
-        </w:rPr>
-        <w:t>accuracy_score(y_test,y_pre)准确率得分</w:t>
-      </w:r>
-      <w:r>
-        <w:rPr>
-          <w:rFonts w:hint="eastAsia" w:asciiTheme="minorEastAsia" w:hAnsiTheme="minorEastAsia" w:cstheme="minorEastAsia"/>
-          <w:sz w:val="21"/>
-          <w:szCs w:val="21"/>
-          <w:lang w:val="en-US" w:eastAsia="zh-CN"/>
-        </w:rPr>
-        <w:t>，</w:t>
-      </w:r>
-      <w:r>
-        <w:rPr>
-          <w:rFonts w:hint="default" w:asciiTheme="minorEastAsia" w:hAnsiTheme="minorEastAsia" w:cstheme="minorEastAsia"/>
-          <w:sz w:val="21"/>
-          <w:szCs w:val="21"/>
-          <w:lang w:val="en-US" w:eastAsia="zh-CN"/>
-        </w:rPr>
-        <w:t xml:space="preserve">是模型分类正确的数据除以样本总数 </w:t>
-      </w:r>
-      <w:r>
-        <w:rPr>
-          <w:rFonts w:hint="eastAsia" w:asciiTheme="minorEastAsia" w:hAnsiTheme="minorEastAsia" w:cstheme="minorEastAsia"/>
-          <w:sz w:val="21"/>
-          <w:szCs w:val="21"/>
-          <w:lang w:val="en-US" w:eastAsia="zh-CN"/>
-        </w:rPr>
-        <w:t>，</w:t>
-      </w:r>
-      <w:r>
-        <w:rPr>
-          <w:rFonts w:hint="default" w:asciiTheme="minorEastAsia" w:hAnsiTheme="minorEastAsia" w:cstheme="minorEastAsia"/>
-          <w:sz w:val="21"/>
-          <w:szCs w:val="21"/>
-          <w:lang w:val="en-US" w:eastAsia="zh-CN"/>
-        </w:rPr>
-        <w:t>model.score(x_test,y_test)，</w:t>
-      </w:r>
-      <w:r>
-        <w:rPr>
-          <w:rFonts w:hint="eastAsia" w:asciiTheme="minorEastAsia" w:hAnsiTheme="minorEastAsia" w:cstheme="minorEastAsia"/>
-          <w:sz w:val="21"/>
-          <w:szCs w:val="21"/>
-          <w:lang w:val="en-US" w:eastAsia="zh-CN"/>
-        </w:rPr>
-        <w:t>效果一样。</w:t>
-      </w:r>
+    </w:p>
+    <w:p>
+      <w:pPr>
+        <w:jc w:val="both"/>
+        <w:rPr>
+          <w:rFonts w:hint="eastAsia" w:asciiTheme="minorEastAsia" w:hAnsiTheme="minorEastAsia" w:cstheme="minorEastAsia"/>
+          <w:sz w:val="21"/>
+          <w:szCs w:val="21"/>
+          <w:lang w:val="en-US" w:eastAsia="zh-CN"/>
+        </w:rPr>
+      </w:pPr>
+      <w:r>
+        <w:rPr>
+          <w:rFonts w:hint="eastAsia" w:asciiTheme="minorEastAsia" w:hAnsiTheme="minorEastAsia" w:cstheme="minorEastAsia"/>
+          <w:sz w:val="21"/>
+          <w:szCs w:val="21"/>
+          <w:lang w:val="en-US" w:eastAsia="zh-CN"/>
+        </w:rPr>
+        <w:t>f1_score(y_true, y_pred, labels=None, pos_label=1, average=‘binary’, sample_weight=None): F1值　　F1 = 2 * (precision * recall) / (precision + recall) precision(查准率)=TP/(TP+FP) recall(查全率)=TP/(TP+FN)</w:t>
+      </w:r>
+    </w:p>
+    <w:p>
+      <w:pPr>
+        <w:jc w:val="both"/>
+        <w:rPr>
+          <w:rFonts w:hint="eastAsia" w:asciiTheme="minorEastAsia" w:hAnsiTheme="minorEastAsia" w:cstheme="minorEastAsia"/>
+          <w:sz w:val="21"/>
+          <w:szCs w:val="21"/>
+          <w:lang w:val="en-US" w:eastAsia="zh-CN"/>
+        </w:rPr>
+      </w:pPr>
+    </w:p>
+    <w:p>
+      <w:pPr>
+        <w:jc w:val="both"/>
+        <w:rPr>
+          <w:rFonts w:hint="eastAsia" w:asciiTheme="minorEastAsia" w:hAnsiTheme="minorEastAsia" w:cstheme="minorEastAsia"/>
+          <w:sz w:val="21"/>
+          <w:szCs w:val="21"/>
+          <w:lang w:val="en-US" w:eastAsia="zh-CN"/>
+        </w:rPr>
+      </w:pPr>
+      <w:r>
+        <w:rPr>
+          <w:rFonts w:hint="eastAsia" w:asciiTheme="minorEastAsia" w:hAnsiTheme="minorEastAsia" w:cstheme="minorEastAsia"/>
+          <w:sz w:val="21"/>
+          <w:szCs w:val="21"/>
+          <w:lang w:val="en-US" w:eastAsia="zh-CN"/>
+        </w:rPr>
+        <w:t>log_loss(y_true, y_pred, eps=1e-15, normalize=True, sample_weight=None, labels=None)：对数损耗，又称逻辑损耗或交叉熵损耗</w:t>
+      </w:r>
+    </w:p>
+    <w:p>
+      <w:pPr>
+        <w:jc w:val="both"/>
+        <w:rPr>
+          <w:rFonts w:hint="eastAsia" w:asciiTheme="minorEastAsia" w:hAnsiTheme="minorEastAsia" w:cstheme="minorEastAsia"/>
+          <w:sz w:val="21"/>
+          <w:szCs w:val="21"/>
+          <w:lang w:val="en-US" w:eastAsia="zh-CN"/>
+        </w:rPr>
+      </w:pPr>
+    </w:p>
+    <w:p>
+      <w:pPr>
+        <w:jc w:val="both"/>
+        <w:rPr>
+          <w:rFonts w:hint="eastAsia" w:asciiTheme="minorEastAsia" w:hAnsiTheme="minorEastAsia" w:cstheme="minorEastAsia"/>
+          <w:sz w:val="21"/>
+          <w:szCs w:val="21"/>
+          <w:lang w:val="en-US" w:eastAsia="zh-CN"/>
+        </w:rPr>
+      </w:pPr>
+      <w:r>
+        <w:rPr>
+          <w:rFonts w:hint="eastAsia" w:asciiTheme="minorEastAsia" w:hAnsiTheme="minorEastAsia" w:cstheme="minorEastAsia"/>
+          <w:sz w:val="21"/>
+          <w:szCs w:val="21"/>
+          <w:lang w:val="en-US" w:eastAsia="zh-CN"/>
+        </w:rPr>
+        <w:t>precision_score(y_true, y_pred, labels=None, pos_label=1, average=‘binary’,) ：查准率或者精度； precision(查准率)=TP/(TP+FP)</w:t>
+      </w:r>
+    </w:p>
+    <w:p>
+      <w:pPr>
+        <w:jc w:val="both"/>
+        <w:rPr>
+          <w:rFonts w:hint="eastAsia" w:asciiTheme="minorEastAsia" w:hAnsiTheme="minorEastAsia" w:cstheme="minorEastAsia"/>
+          <w:sz w:val="21"/>
+          <w:szCs w:val="21"/>
+          <w:lang w:val="en-US" w:eastAsia="zh-CN"/>
+        </w:rPr>
+      </w:pPr>
+    </w:p>
+    <w:p>
+      <w:pPr>
+        <w:jc w:val="both"/>
+        <w:rPr>
+          <w:rFonts w:hint="eastAsia" w:asciiTheme="minorEastAsia" w:hAnsiTheme="minorEastAsia" w:cstheme="minorEastAsia"/>
+          <w:sz w:val="21"/>
+          <w:szCs w:val="21"/>
+          <w:lang w:val="en-US" w:eastAsia="zh-CN"/>
+        </w:rPr>
+      </w:pPr>
+      <w:r>
+        <w:rPr>
+          <w:rFonts w:hint="eastAsia" w:asciiTheme="minorEastAsia" w:hAnsiTheme="minorEastAsia" w:cstheme="minorEastAsia"/>
+          <w:sz w:val="21"/>
+          <w:szCs w:val="21"/>
+          <w:lang w:val="en-US" w:eastAsia="zh-CN"/>
+        </w:rPr>
+        <w:t>recall_score(y_true, y_pred, labels=None, pos_label=1, average=‘binary’, sample_weight=None)：查全率 ；recall(查全率)=TP/(TP+FN)</w:t>
+      </w:r>
+    </w:p>
+    <w:p>
+      <w:pPr>
+        <w:jc w:val="both"/>
+        <w:rPr>
+          <w:rFonts w:hint="eastAsia" w:asciiTheme="minorEastAsia" w:hAnsiTheme="minorEastAsia" w:cstheme="minorEastAsia"/>
+          <w:sz w:val="21"/>
+          <w:szCs w:val="21"/>
+          <w:lang w:val="en-US" w:eastAsia="zh-CN"/>
+        </w:rPr>
+      </w:pPr>
+    </w:p>
+    <w:p>
+      <w:pPr>
+        <w:jc w:val="both"/>
+        <w:rPr>
+          <w:rFonts w:hint="eastAsia" w:asciiTheme="minorEastAsia" w:hAnsiTheme="minorEastAsia" w:cstheme="minorEastAsia"/>
+          <w:sz w:val="21"/>
+          <w:szCs w:val="21"/>
+          <w:lang w:val="en-US" w:eastAsia="zh-CN"/>
+        </w:rPr>
+      </w:pPr>
+      <w:r>
+        <w:rPr>
+          <w:rFonts w:hint="eastAsia" w:asciiTheme="minorEastAsia" w:hAnsiTheme="minorEastAsia" w:cstheme="minorEastAsia"/>
+          <w:sz w:val="21"/>
+          <w:szCs w:val="21"/>
+          <w:lang w:val="en-US" w:eastAsia="zh-CN"/>
+        </w:rPr>
+        <w:t>roc_auc_score(y_true, y_score, average=‘macro’, sample_weight=None)：计算ROC曲线下的面积就是AUC的值，the larger the better</w:t>
+      </w:r>
+    </w:p>
+    <w:p>
+      <w:pPr>
+        <w:jc w:val="both"/>
+        <w:rPr>
+          <w:rFonts w:hint="eastAsia" w:asciiTheme="minorEastAsia" w:hAnsiTheme="minorEastAsia" w:cstheme="minorEastAsia"/>
+          <w:sz w:val="21"/>
+          <w:szCs w:val="21"/>
+          <w:lang w:val="en-US" w:eastAsia="zh-CN"/>
+        </w:rPr>
+      </w:pPr>
+    </w:p>
+    <w:p>
+      <w:pPr>
+        <w:jc w:val="both"/>
+        <w:rPr>
+          <w:rFonts w:hint="eastAsia" w:asciiTheme="minorEastAsia" w:hAnsiTheme="minorEastAsia" w:cstheme="minorEastAsia"/>
+          <w:sz w:val="21"/>
+          <w:szCs w:val="21"/>
+          <w:lang w:val="en-US" w:eastAsia="zh-CN"/>
+        </w:rPr>
+      </w:pPr>
+      <w:r>
+        <w:rPr>
+          <w:rFonts w:hint="eastAsia" w:asciiTheme="minorEastAsia" w:hAnsiTheme="minorEastAsia" w:cstheme="minorEastAsia"/>
+          <w:sz w:val="21"/>
+          <w:szCs w:val="21"/>
+          <w:lang w:val="en-US" w:eastAsia="zh-CN"/>
+        </w:rPr>
+        <w:t>roc_curve(y_true,y_score,pos_label=None,sample_weight=None,drop_intermediate=True)；计算ROC曲线的横纵坐标值，TPR，FPR TPR = TP/(TP+FN) = recall(真正例率，敏感度) FPR = FP/(FP+TN)(假正例率，1-特异性)</w:t>
+      </w:r>
+    </w:p>
+    <w:p>
+      <w:pPr>
+        <w:jc w:val="both"/>
+        <w:rPr>
+          <w:rFonts w:hint="default" w:asciiTheme="minorEastAsia" w:hAnsiTheme="minorEastAsia" w:cstheme="minorEastAsia"/>
+          <w:sz w:val="21"/>
+          <w:szCs w:val="21"/>
+          <w:lang w:val="en-US" w:eastAsia="zh-CN"/>
+        </w:rPr>
+      </w:pPr>
     </w:p>
     <w:p>
       <w:pPr>
@@ -2296,104 +3260,9 @@
     </w:p>
     <w:p>
       <w:pPr>
-        <w:jc w:val="both"/>
-        <w:rPr>
-          <w:rFonts w:hint="default" w:asciiTheme="minorEastAsia" w:hAnsiTheme="minorEastAsia" w:cstheme="minorEastAsia"/>
-          <w:sz w:val="21"/>
-          <w:szCs w:val="21"/>
-          <w:lang w:val="en-US" w:eastAsia="zh-CN"/>
-        </w:rPr>
-      </w:pPr>
-      <w:r>
-        <w:rPr>
-          <w:rFonts w:hint="default" w:asciiTheme="minorEastAsia" w:hAnsiTheme="minorEastAsia" w:cstheme="minorEastAsia"/>
-          <w:sz w:val="21"/>
-          <w:szCs w:val="21"/>
-          <w:lang w:val="en-US" w:eastAsia="zh-CN"/>
-        </w:rPr>
-        <w:t>confusion_matrix(y_true, y_pred)</w:t>
-      </w:r>
-      <w:r>
-        <w:rPr>
-          <w:rFonts w:hint="eastAsia" w:asciiTheme="minorEastAsia" w:hAnsiTheme="minorEastAsia" w:cstheme="minorEastAsia"/>
-          <w:sz w:val="21"/>
-          <w:szCs w:val="21"/>
-          <w:lang w:val="en-US" w:eastAsia="zh-CN"/>
-        </w:rPr>
-        <w:t>，</w:t>
-      </w:r>
-      <w:r>
-        <w:rPr>
-          <w:rFonts w:hint="default" w:asciiTheme="minorEastAsia" w:hAnsiTheme="minorEastAsia" w:cstheme="minorEastAsia"/>
-          <w:sz w:val="21"/>
-          <w:szCs w:val="21"/>
-          <w:lang w:val="en-US" w:eastAsia="zh-CN"/>
-        </w:rPr>
-        <w:t>混淆矩阵，用来评估分类的准确性</w:t>
-      </w:r>
-      <w:r>
-        <w:rPr>
-          <w:rFonts w:hint="eastAsia" w:asciiTheme="minorEastAsia" w:hAnsiTheme="minorEastAsia" w:cstheme="minorEastAsia"/>
-          <w:sz w:val="21"/>
-          <w:szCs w:val="21"/>
-          <w:lang w:val="en-US" w:eastAsia="zh-CN"/>
-        </w:rPr>
-        <w:t>。</w:t>
-      </w:r>
-      <w:r>
-        <w:rPr>
-          <w:rFonts w:hint="default" w:asciiTheme="minorEastAsia" w:hAnsiTheme="minorEastAsia" w:cstheme="minorEastAsia"/>
-          <w:sz w:val="21"/>
-          <w:szCs w:val="21"/>
-          <w:lang w:val="en-US" w:eastAsia="zh-CN"/>
-        </w:rPr>
-        <w:t>有的分类问题，实际样本中1000个A，10个B，如果最后分类大多数B都被预测错误了，但依据其他评估方法，得分反而很高(因为A的数目相对太多导致的)</w:t>
-      </w:r>
-      <w:r>
-        <w:rPr>
-          <w:rFonts w:hint="eastAsia" w:asciiTheme="minorEastAsia" w:hAnsiTheme="minorEastAsia" w:cstheme="minorEastAsia"/>
-          <w:sz w:val="21"/>
-          <w:szCs w:val="21"/>
-          <w:lang w:val="en-US" w:eastAsia="zh-CN"/>
-        </w:rPr>
-        <w:t>，</w:t>
-      </w:r>
-      <w:r>
-        <w:rPr>
-          <w:rFonts w:hint="eastAsia" w:asciiTheme="minorEastAsia" w:hAnsiTheme="minorEastAsia" w:cstheme="minorEastAsia"/>
-          <w:color w:val="FF0000"/>
-          <w:sz w:val="21"/>
-          <w:szCs w:val="21"/>
-          <w:lang w:val="en-US" w:eastAsia="zh-CN"/>
-        </w:rPr>
-        <w:t>召回率和精确率的区别</w:t>
-      </w:r>
-      <w:r>
-        <w:rPr>
-          <w:rFonts w:hint="eastAsia" w:asciiTheme="minorEastAsia" w:hAnsiTheme="minorEastAsia" w:cstheme="minorEastAsia"/>
-          <w:sz w:val="21"/>
-          <w:szCs w:val="21"/>
-          <w:lang w:val="en-US" w:eastAsia="zh-CN"/>
-        </w:rPr>
-        <w:t>。</w:t>
-      </w:r>
-    </w:p>
-    <w:p>
-      <w:pPr>
-        <w:jc w:val="both"/>
-        <w:rPr>
-          <w:rFonts w:hint="default" w:asciiTheme="minorEastAsia" w:hAnsiTheme="minorEastAsia" w:cstheme="minorEastAsia"/>
-          <w:sz w:val="21"/>
-          <w:szCs w:val="21"/>
-          <w:lang w:val="en-US" w:eastAsia="zh-CN"/>
-        </w:rPr>
-      </w:pPr>
-    </w:p>
-    <w:p>
-      <w:pPr>
-        <w:numPr>
-          <w:ilvl w:val="0"/>
-          <w:numId w:val="1"/>
+        <w:numPr>
+          <w:ilvl w:val="0"/>
+          <w:numId w:val="0"/>
         </w:numPr>
         <w:jc w:val="both"/>
         <w:rPr>
@@ -2405,7 +3274,14 @@
           <w:lang w:val="en-US" w:eastAsia="zh-CN"/>
         </w:rPr>
       </w:pPr>
-      <w:r>
+    </w:p>
+    <w:p>
+      <w:pPr>
+        <w:numPr>
+          <w:ilvl w:val="0"/>
+          <w:numId w:val="0"/>
+        </w:numPr>
+        <w:jc w:val="both"/>
         <w:rPr>
           <w:rFonts w:hint="eastAsia" w:asciiTheme="minorEastAsia" w:hAnsiTheme="minorEastAsia" w:cstheme="minorEastAsia"/>
           <w:b/>
@@ -2414,7 +3290,17 @@
           <w:szCs w:val="21"/>
           <w:lang w:val="en-US" w:eastAsia="zh-CN"/>
         </w:rPr>
-        <w:t>网格搜索与随机搜索</w:t>
+      </w:pPr>
+      <w:r>
+        <w:rPr>
+          <w:rFonts w:hint="eastAsia" w:asciiTheme="minorEastAsia" w:hAnsiTheme="minorEastAsia" w:cstheme="minorEastAsia"/>
+          <w:b/>
+          <w:bCs/>
+          <w:sz w:val="21"/>
+          <w:szCs w:val="21"/>
+          <w:lang w:val="en-US" w:eastAsia="zh-CN"/>
+        </w:rPr>
+        <w:t>2.1 Sk的网格搜索与随机搜索</w:t>
       </w:r>
     </w:p>
     <w:p>
@@ -3316,7 +4202,10 @@
           <w:lang w:val="en-US" w:eastAsia="zh-CN"/>
         </w:rPr>
       </w:pPr>
-      <w:r>
+    </w:p>
+    <w:p>
+      <w:pPr>
+        <w:jc w:val="both"/>
         <w:rPr>
           <w:rFonts w:hint="default" w:asciiTheme="minorEastAsia" w:hAnsiTheme="minorEastAsia" w:cstheme="minorEastAsia"/>
           <w:b/>
@@ -3325,6 +4214,1805 @@
           <w:szCs w:val="21"/>
           <w:lang w:val="en-US" w:eastAsia="zh-CN"/>
         </w:rPr>
+      </w:pPr>
+      <w:r>
+        <w:rPr>
+          <w:rFonts w:hint="eastAsia" w:asciiTheme="minorEastAsia" w:hAnsiTheme="minorEastAsia" w:cstheme="minorEastAsia"/>
+          <w:b/>
+          <w:bCs/>
+          <w:sz w:val="21"/>
+          <w:szCs w:val="21"/>
+          <w:lang w:val="en-US" w:eastAsia="zh-CN"/>
+        </w:rPr>
+        <w:t>2.2非sk，遍历搜索和随机搜索</w:t>
+      </w:r>
+    </w:p>
+    <w:p>
+      <w:pPr>
+        <w:jc w:val="both"/>
+        <w:rPr>
+          <w:rFonts w:hint="default" w:asciiTheme="minorEastAsia" w:hAnsiTheme="minorEastAsia" w:cstheme="minorEastAsia"/>
+          <w:b w:val="0"/>
+          <w:bCs w:val="0"/>
+          <w:sz w:val="21"/>
+          <w:szCs w:val="21"/>
+          <w:lang w:val="en-US" w:eastAsia="zh-CN"/>
+        </w:rPr>
+      </w:pPr>
+      <w:r>
+        <w:rPr>
+          <w:rFonts w:hint="default" w:asciiTheme="minorEastAsia" w:hAnsiTheme="minorEastAsia" w:cstheme="minorEastAsia"/>
+          <w:b w:val="0"/>
+          <w:bCs w:val="0"/>
+          <w:sz w:val="21"/>
+          <w:szCs w:val="21"/>
+          <w:lang w:val="en-US" w:eastAsia="zh-CN"/>
+        </w:rPr>
+        <w:t xml:space="preserve"># </w:t>
+      </w:r>
+      <w:r>
+        <w:rPr>
+          <w:rFonts w:hint="eastAsia" w:asciiTheme="minorEastAsia" w:hAnsiTheme="minorEastAsia" w:cstheme="minorEastAsia"/>
+          <w:b w:val="0"/>
+          <w:bCs w:val="0"/>
+          <w:sz w:val="21"/>
+          <w:szCs w:val="21"/>
+          <w:lang w:val="en-US" w:eastAsia="zh-CN"/>
+        </w:rPr>
+        <w:t>遍历</w:t>
+      </w:r>
+      <w:r>
+        <w:rPr>
+          <w:rFonts w:hint="default" w:asciiTheme="minorEastAsia" w:hAnsiTheme="minorEastAsia" w:cstheme="minorEastAsia"/>
+          <w:b w:val="0"/>
+          <w:bCs w:val="0"/>
+          <w:sz w:val="21"/>
+          <w:szCs w:val="21"/>
+          <w:lang w:val="en-US" w:eastAsia="zh-CN"/>
+        </w:rPr>
+        <w:t>参数搜索</w:t>
+      </w:r>
+    </w:p>
+    <w:p>
+      <w:pPr>
+        <w:jc w:val="both"/>
+        <w:rPr>
+          <w:rFonts w:hint="default" w:asciiTheme="minorEastAsia" w:hAnsiTheme="minorEastAsia" w:cstheme="minorEastAsia"/>
+          <w:b w:val="0"/>
+          <w:bCs w:val="0"/>
+          <w:sz w:val="21"/>
+          <w:szCs w:val="21"/>
+          <w:lang w:val="en-US" w:eastAsia="zh-CN"/>
+        </w:rPr>
+      </w:pPr>
+      <w:r>
+        <w:rPr>
+          <w:rFonts w:hint="default" w:asciiTheme="minorEastAsia" w:hAnsiTheme="minorEastAsia" w:cstheme="minorEastAsia"/>
+          <w:b w:val="0"/>
+          <w:bCs w:val="0"/>
+          <w:sz w:val="21"/>
+          <w:szCs w:val="21"/>
+          <w:lang w:val="en-US" w:eastAsia="zh-CN"/>
+        </w:rPr>
+        <w:t>holidays_scale = np.round(np.linspace(0.5,10,5),1)</w:t>
+      </w:r>
+    </w:p>
+    <w:p>
+      <w:pPr>
+        <w:jc w:val="both"/>
+        <w:rPr>
+          <w:rFonts w:hint="default" w:asciiTheme="minorEastAsia" w:hAnsiTheme="minorEastAsia" w:cstheme="minorEastAsia"/>
+          <w:b w:val="0"/>
+          <w:bCs w:val="0"/>
+          <w:sz w:val="21"/>
+          <w:szCs w:val="21"/>
+          <w:lang w:val="en-US" w:eastAsia="zh-CN"/>
+        </w:rPr>
+      </w:pPr>
+      <w:r>
+        <w:rPr>
+          <w:rFonts w:hint="default" w:asciiTheme="minorEastAsia" w:hAnsiTheme="minorEastAsia" w:cstheme="minorEastAsia"/>
+          <w:b w:val="0"/>
+          <w:bCs w:val="0"/>
+          <w:sz w:val="21"/>
+          <w:szCs w:val="21"/>
+          <w:lang w:val="en-US" w:eastAsia="zh-CN"/>
+        </w:rPr>
+        <w:t>weekly_scale = np.round(np.linspace(0.5,10,5),1)</w:t>
+      </w:r>
+    </w:p>
+    <w:p>
+      <w:pPr>
+        <w:jc w:val="both"/>
+        <w:rPr>
+          <w:rFonts w:hint="default" w:asciiTheme="minorEastAsia" w:hAnsiTheme="minorEastAsia" w:cstheme="minorEastAsia"/>
+          <w:b w:val="0"/>
+          <w:bCs w:val="0"/>
+          <w:sz w:val="21"/>
+          <w:szCs w:val="21"/>
+          <w:lang w:val="en-US" w:eastAsia="zh-CN"/>
+        </w:rPr>
+      </w:pPr>
+      <w:r>
+        <w:rPr>
+          <w:rFonts w:hint="default" w:asciiTheme="minorEastAsia" w:hAnsiTheme="minorEastAsia" w:cstheme="minorEastAsia"/>
+          <w:b w:val="0"/>
+          <w:bCs w:val="0"/>
+          <w:sz w:val="21"/>
+          <w:szCs w:val="21"/>
+          <w:lang w:val="en-US" w:eastAsia="zh-CN"/>
+        </w:rPr>
+        <w:t>yearly_fourier_order = np.round(np.linspace(1,10,5),0).astype('int')</w:t>
+      </w:r>
+    </w:p>
+    <w:p>
+      <w:pPr>
+        <w:jc w:val="both"/>
+        <w:rPr>
+          <w:rFonts w:hint="default" w:asciiTheme="minorEastAsia" w:hAnsiTheme="minorEastAsia" w:cstheme="minorEastAsia"/>
+          <w:b w:val="0"/>
+          <w:bCs w:val="0"/>
+          <w:sz w:val="21"/>
+          <w:szCs w:val="21"/>
+          <w:lang w:val="en-US" w:eastAsia="zh-CN"/>
+        </w:rPr>
+      </w:pPr>
+      <w:r>
+        <w:rPr>
+          <w:rFonts w:hint="default" w:asciiTheme="minorEastAsia" w:hAnsiTheme="minorEastAsia" w:cstheme="minorEastAsia"/>
+          <w:b w:val="0"/>
+          <w:bCs w:val="0"/>
+          <w:sz w:val="21"/>
+          <w:szCs w:val="21"/>
+          <w:lang w:val="en-US" w:eastAsia="zh-CN"/>
+        </w:rPr>
+        <w:t>yearly_scale = np.round(np.linspace(0.5,10,5),1)</w:t>
+      </w:r>
+    </w:p>
+    <w:p>
+      <w:pPr>
+        <w:jc w:val="both"/>
+        <w:rPr>
+          <w:rFonts w:hint="default" w:asciiTheme="minorEastAsia" w:hAnsiTheme="minorEastAsia" w:cstheme="minorEastAsia"/>
+          <w:b w:val="0"/>
+          <w:bCs w:val="0"/>
+          <w:sz w:val="21"/>
+          <w:szCs w:val="21"/>
+          <w:lang w:val="en-US" w:eastAsia="zh-CN"/>
+        </w:rPr>
+      </w:pPr>
+      <w:r>
+        <w:rPr>
+          <w:rFonts w:hint="default" w:asciiTheme="minorEastAsia" w:hAnsiTheme="minorEastAsia" w:cstheme="minorEastAsia"/>
+          <w:b w:val="0"/>
+          <w:bCs w:val="0"/>
+          <w:sz w:val="21"/>
+          <w:szCs w:val="21"/>
+          <w:lang w:val="en-US" w:eastAsia="zh-CN"/>
+        </w:rPr>
+        <w:t>regressor_scale = np.round(np.linspace(1,20,5),1)</w:t>
+      </w:r>
+    </w:p>
+    <w:p>
+      <w:pPr>
+        <w:jc w:val="both"/>
+        <w:rPr>
+          <w:rFonts w:hint="default" w:asciiTheme="minorEastAsia" w:hAnsiTheme="minorEastAsia" w:cstheme="minorEastAsia"/>
+          <w:b w:val="0"/>
+          <w:bCs w:val="0"/>
+          <w:sz w:val="21"/>
+          <w:szCs w:val="21"/>
+          <w:lang w:val="en-US" w:eastAsia="zh-CN"/>
+        </w:rPr>
+      </w:pPr>
+      <w:r>
+        <w:rPr>
+          <w:rFonts w:hint="default" w:asciiTheme="minorEastAsia" w:hAnsiTheme="minorEastAsia" w:cstheme="minorEastAsia"/>
+          <w:b w:val="0"/>
+          <w:bCs w:val="0"/>
+          <w:sz w:val="21"/>
+          <w:szCs w:val="21"/>
+          <w:lang w:val="en-US" w:eastAsia="zh-CN"/>
+        </w:rPr>
+        <w:t>import itertools</w:t>
+      </w:r>
+    </w:p>
+    <w:p>
+      <w:pPr>
+        <w:jc w:val="both"/>
+        <w:rPr>
+          <w:rFonts w:hint="default" w:asciiTheme="minorEastAsia" w:hAnsiTheme="minorEastAsia" w:cstheme="minorEastAsia"/>
+          <w:b w:val="0"/>
+          <w:bCs w:val="0"/>
+          <w:sz w:val="21"/>
+          <w:szCs w:val="21"/>
+          <w:lang w:val="en-US" w:eastAsia="zh-CN"/>
+        </w:rPr>
+      </w:pPr>
+      <w:r>
+        <w:rPr>
+          <w:rFonts w:hint="default" w:asciiTheme="minorEastAsia" w:hAnsiTheme="minorEastAsia" w:cstheme="minorEastAsia"/>
+          <w:b w:val="0"/>
+          <w:bCs w:val="0"/>
+          <w:sz w:val="21"/>
+          <w:szCs w:val="21"/>
+          <w:lang w:val="en-US" w:eastAsia="zh-CN"/>
+        </w:rPr>
+        <w:t>paramlist = list(itertools.product(holidays_scale,weekly_scale,yearly_fourier_order,yearly_scale,regressor_scale ))</w:t>
+      </w:r>
+    </w:p>
+    <w:p>
+      <w:pPr>
+        <w:jc w:val="both"/>
+        <w:rPr>
+          <w:rFonts w:hint="default" w:asciiTheme="minorEastAsia" w:hAnsiTheme="minorEastAsia" w:cstheme="minorEastAsia"/>
+          <w:b w:val="0"/>
+          <w:bCs w:val="0"/>
+          <w:sz w:val="21"/>
+          <w:szCs w:val="21"/>
+          <w:lang w:val="en-US" w:eastAsia="zh-CN"/>
+        </w:rPr>
+      </w:pPr>
+      <w:r>
+        <w:rPr>
+          <w:rFonts w:hint="default" w:asciiTheme="minorEastAsia" w:hAnsiTheme="minorEastAsia" w:cstheme="minorEastAsia"/>
+          <w:b w:val="0"/>
+          <w:bCs w:val="0"/>
+          <w:sz w:val="21"/>
+          <w:szCs w:val="21"/>
+          <w:lang w:val="en-US" w:eastAsia="zh-CN"/>
+        </w:rPr>
+        <w:t>import warnings</w:t>
+      </w:r>
+    </w:p>
+    <w:p>
+      <w:pPr>
+        <w:jc w:val="both"/>
+        <w:rPr>
+          <w:rFonts w:hint="default" w:asciiTheme="minorEastAsia" w:hAnsiTheme="minorEastAsia" w:cstheme="minorEastAsia"/>
+          <w:b w:val="0"/>
+          <w:bCs w:val="0"/>
+          <w:sz w:val="21"/>
+          <w:szCs w:val="21"/>
+          <w:lang w:val="en-US" w:eastAsia="zh-CN"/>
+        </w:rPr>
+      </w:pPr>
+      <w:r>
+        <w:rPr>
+          <w:rFonts w:hint="default" w:asciiTheme="minorEastAsia" w:hAnsiTheme="minorEastAsia" w:cstheme="minorEastAsia"/>
+          <w:b w:val="0"/>
+          <w:bCs w:val="0"/>
+          <w:sz w:val="21"/>
+          <w:szCs w:val="21"/>
+          <w:lang w:val="en-US" w:eastAsia="zh-CN"/>
+        </w:rPr>
+        <w:t xml:space="preserve">warnings.filterwarnings("ignore") </w:t>
+      </w:r>
+    </w:p>
+    <w:p>
+      <w:pPr>
+        <w:jc w:val="both"/>
+        <w:rPr>
+          <w:rFonts w:hint="default" w:asciiTheme="minorEastAsia" w:hAnsiTheme="minorEastAsia" w:cstheme="minorEastAsia"/>
+          <w:b w:val="0"/>
+          <w:bCs w:val="0"/>
+          <w:sz w:val="21"/>
+          <w:szCs w:val="21"/>
+          <w:lang w:val="en-US" w:eastAsia="zh-CN"/>
+        </w:rPr>
+      </w:pPr>
+      <w:r>
+        <w:rPr>
+          <w:rFonts w:hint="default" w:asciiTheme="minorEastAsia" w:hAnsiTheme="minorEastAsia" w:cstheme="minorEastAsia"/>
+          <w:b w:val="0"/>
+          <w:bCs w:val="0"/>
+          <w:sz w:val="21"/>
+          <w:szCs w:val="21"/>
+          <w:lang w:val="en-US" w:eastAsia="zh-CN"/>
+        </w:rPr>
+        <w:t>def fun_rmse(df):</w:t>
+      </w:r>
+    </w:p>
+    <w:p>
+      <w:pPr>
+        <w:jc w:val="both"/>
+        <w:rPr>
+          <w:rFonts w:hint="default" w:asciiTheme="minorEastAsia" w:hAnsiTheme="minorEastAsia" w:cstheme="minorEastAsia"/>
+          <w:b w:val="0"/>
+          <w:bCs w:val="0"/>
+          <w:sz w:val="21"/>
+          <w:szCs w:val="21"/>
+          <w:lang w:val="en-US" w:eastAsia="zh-CN"/>
+        </w:rPr>
+      </w:pPr>
+      <w:r>
+        <w:rPr>
+          <w:rFonts w:hint="default" w:asciiTheme="minorEastAsia" w:hAnsiTheme="minorEastAsia" w:cstheme="minorEastAsia"/>
+          <w:b w:val="0"/>
+          <w:bCs w:val="0"/>
+          <w:sz w:val="21"/>
+          <w:szCs w:val="21"/>
+          <w:lang w:val="en-US" w:eastAsia="zh-CN"/>
+        </w:rPr>
+        <w:t xml:space="preserve">            return np.sqrt(np.mean(np.square(df['y']-df['yhat'])))</w:t>
+      </w:r>
+    </w:p>
+    <w:p>
+      <w:pPr>
+        <w:jc w:val="both"/>
+        <w:rPr>
+          <w:rFonts w:hint="default" w:asciiTheme="minorEastAsia" w:hAnsiTheme="minorEastAsia" w:cstheme="minorEastAsia"/>
+          <w:b w:val="0"/>
+          <w:bCs w:val="0"/>
+          <w:sz w:val="21"/>
+          <w:szCs w:val="21"/>
+          <w:lang w:val="en-US" w:eastAsia="zh-CN"/>
+        </w:rPr>
+      </w:pPr>
+      <w:r>
+        <w:rPr>
+          <w:rFonts w:hint="default" w:asciiTheme="minorEastAsia" w:hAnsiTheme="minorEastAsia" w:cstheme="minorEastAsia"/>
+          <w:b w:val="0"/>
+          <w:bCs w:val="0"/>
+          <w:sz w:val="21"/>
+          <w:szCs w:val="21"/>
+          <w:lang w:val="en-US" w:eastAsia="zh-CN"/>
+        </w:rPr>
+        <w:t>df1 = pd.DataFrame(columns=('param', 'rmse'))</w:t>
+      </w:r>
+    </w:p>
+    <w:p>
+      <w:pPr>
+        <w:jc w:val="both"/>
+        <w:rPr>
+          <w:rFonts w:hint="default" w:asciiTheme="minorEastAsia" w:hAnsiTheme="minorEastAsia" w:cstheme="minorEastAsia"/>
+          <w:b w:val="0"/>
+          <w:bCs w:val="0"/>
+          <w:sz w:val="21"/>
+          <w:szCs w:val="21"/>
+          <w:lang w:val="en-US" w:eastAsia="zh-CN"/>
+        </w:rPr>
+      </w:pPr>
+      <w:r>
+        <w:rPr>
+          <w:rFonts w:hint="default" w:asciiTheme="minorEastAsia" w:hAnsiTheme="minorEastAsia" w:cstheme="minorEastAsia"/>
+          <w:b w:val="0"/>
+          <w:bCs w:val="0"/>
+          <w:sz w:val="21"/>
+          <w:szCs w:val="21"/>
+          <w:lang w:val="en-US" w:eastAsia="zh-CN"/>
+        </w:rPr>
+        <w:t>i = 0</w:t>
+      </w:r>
+    </w:p>
+    <w:p>
+      <w:pPr>
+        <w:jc w:val="both"/>
+        <w:rPr>
+          <w:rFonts w:hint="default" w:asciiTheme="minorEastAsia" w:hAnsiTheme="minorEastAsia" w:cstheme="minorEastAsia"/>
+          <w:b w:val="0"/>
+          <w:bCs w:val="0"/>
+          <w:sz w:val="21"/>
+          <w:szCs w:val="21"/>
+          <w:lang w:val="en-US" w:eastAsia="zh-CN"/>
+        </w:rPr>
+      </w:pPr>
+      <w:r>
+        <w:rPr>
+          <w:rFonts w:hint="default" w:asciiTheme="minorEastAsia" w:hAnsiTheme="minorEastAsia" w:cstheme="minorEastAsia"/>
+          <w:b w:val="0"/>
+          <w:bCs w:val="0"/>
+          <w:sz w:val="21"/>
+          <w:szCs w:val="21"/>
+          <w:lang w:val="en-US" w:eastAsia="zh-CN"/>
+        </w:rPr>
+        <w:t>for param in paramlist:</w:t>
+      </w:r>
+    </w:p>
+    <w:p>
+      <w:pPr>
+        <w:jc w:val="both"/>
+        <w:rPr>
+          <w:rFonts w:hint="default" w:asciiTheme="minorEastAsia" w:hAnsiTheme="minorEastAsia" w:cstheme="minorEastAsia"/>
+          <w:b w:val="0"/>
+          <w:bCs w:val="0"/>
+          <w:sz w:val="21"/>
+          <w:szCs w:val="21"/>
+          <w:lang w:val="en-US" w:eastAsia="zh-CN"/>
+        </w:rPr>
+      </w:pPr>
+      <w:r>
+        <w:rPr>
+          <w:rFonts w:hint="default" w:asciiTheme="minorEastAsia" w:hAnsiTheme="minorEastAsia" w:cstheme="minorEastAsia"/>
+          <w:b w:val="0"/>
+          <w:bCs w:val="0"/>
+          <w:sz w:val="21"/>
+          <w:szCs w:val="21"/>
+          <w:lang w:val="en-US" w:eastAsia="zh-CN"/>
+        </w:rPr>
+        <w:t xml:space="preserve">    try:</w:t>
+      </w:r>
+    </w:p>
+    <w:p>
+      <w:pPr>
+        <w:jc w:val="both"/>
+        <w:rPr>
+          <w:rFonts w:hint="default" w:asciiTheme="minorEastAsia" w:hAnsiTheme="minorEastAsia" w:cstheme="minorEastAsia"/>
+          <w:b w:val="0"/>
+          <w:bCs w:val="0"/>
+          <w:sz w:val="21"/>
+          <w:szCs w:val="21"/>
+          <w:lang w:val="en-US" w:eastAsia="zh-CN"/>
+        </w:rPr>
+      </w:pPr>
+      <w:r>
+        <w:rPr>
+          <w:rFonts w:hint="default" w:asciiTheme="minorEastAsia" w:hAnsiTheme="minorEastAsia" w:cstheme="minorEastAsia"/>
+          <w:b w:val="0"/>
+          <w:bCs w:val="0"/>
+          <w:sz w:val="21"/>
+          <w:szCs w:val="21"/>
+          <w:lang w:val="en-US" w:eastAsia="zh-CN"/>
+        </w:rPr>
+        <w:t xml:space="preserve">        m = Prophet(holidays=holidays,</w:t>
+      </w:r>
+    </w:p>
+    <w:p>
+      <w:pPr>
+        <w:jc w:val="both"/>
+        <w:rPr>
+          <w:rFonts w:hint="default" w:asciiTheme="minorEastAsia" w:hAnsiTheme="minorEastAsia" w:cstheme="minorEastAsia"/>
+          <w:b w:val="0"/>
+          <w:bCs w:val="0"/>
+          <w:sz w:val="21"/>
+          <w:szCs w:val="21"/>
+          <w:lang w:val="en-US" w:eastAsia="zh-CN"/>
+        </w:rPr>
+      </w:pPr>
+      <w:r>
+        <w:rPr>
+          <w:rFonts w:hint="default" w:asciiTheme="minorEastAsia" w:hAnsiTheme="minorEastAsia" w:cstheme="minorEastAsia"/>
+          <w:b w:val="0"/>
+          <w:bCs w:val="0"/>
+          <w:sz w:val="21"/>
+          <w:szCs w:val="21"/>
+          <w:lang w:val="en-US" w:eastAsia="zh-CN"/>
+        </w:rPr>
+        <w:t xml:space="preserve">            #n_changepoints = 25,</w:t>
+      </w:r>
+    </w:p>
+    <w:p>
+      <w:pPr>
+        <w:jc w:val="both"/>
+        <w:rPr>
+          <w:rFonts w:hint="default" w:asciiTheme="minorEastAsia" w:hAnsiTheme="minorEastAsia" w:cstheme="minorEastAsia"/>
+          <w:b w:val="0"/>
+          <w:bCs w:val="0"/>
+          <w:sz w:val="21"/>
+          <w:szCs w:val="21"/>
+          <w:lang w:val="en-US" w:eastAsia="zh-CN"/>
+        </w:rPr>
+      </w:pPr>
+      <w:r>
+        <w:rPr>
+          <w:rFonts w:hint="default" w:asciiTheme="minorEastAsia" w:hAnsiTheme="minorEastAsia" w:cstheme="minorEastAsia"/>
+          <w:b w:val="0"/>
+          <w:bCs w:val="0"/>
+          <w:sz w:val="21"/>
+          <w:szCs w:val="21"/>
+          <w:lang w:val="en-US" w:eastAsia="zh-CN"/>
+        </w:rPr>
+        <w:t xml:space="preserve">            #changepoint_range = 0.8 ,</w:t>
+      </w:r>
+    </w:p>
+    <w:p>
+      <w:pPr>
+        <w:jc w:val="both"/>
+        <w:rPr>
+          <w:rFonts w:hint="default" w:asciiTheme="minorEastAsia" w:hAnsiTheme="minorEastAsia" w:cstheme="minorEastAsia"/>
+          <w:b w:val="0"/>
+          <w:bCs w:val="0"/>
+          <w:sz w:val="21"/>
+          <w:szCs w:val="21"/>
+          <w:lang w:val="en-US" w:eastAsia="zh-CN"/>
+        </w:rPr>
+      </w:pPr>
+      <w:r>
+        <w:rPr>
+          <w:rFonts w:hint="default" w:asciiTheme="minorEastAsia" w:hAnsiTheme="minorEastAsia" w:cstheme="minorEastAsia"/>
+          <w:b w:val="0"/>
+          <w:bCs w:val="0"/>
+          <w:sz w:val="21"/>
+          <w:szCs w:val="21"/>
+          <w:lang w:val="en-US" w:eastAsia="zh-CN"/>
+        </w:rPr>
+        <w:t xml:space="preserve">            #changepoint_prior_scale = 0.05,</w:t>
+      </w:r>
+    </w:p>
+    <w:p>
+      <w:pPr>
+        <w:jc w:val="both"/>
+        <w:rPr>
+          <w:rFonts w:hint="default" w:asciiTheme="minorEastAsia" w:hAnsiTheme="minorEastAsia" w:cstheme="minorEastAsia"/>
+          <w:b w:val="0"/>
+          <w:bCs w:val="0"/>
+          <w:sz w:val="21"/>
+          <w:szCs w:val="21"/>
+          <w:lang w:val="en-US" w:eastAsia="zh-CN"/>
+        </w:rPr>
+      </w:pPr>
+      <w:r>
+        <w:rPr>
+          <w:rFonts w:hint="default" w:asciiTheme="minorEastAsia" w:hAnsiTheme="minorEastAsia" w:cstheme="minorEastAsia"/>
+          <w:b w:val="0"/>
+          <w:bCs w:val="0"/>
+          <w:sz w:val="21"/>
+          <w:szCs w:val="21"/>
+          <w:lang w:val="en-US" w:eastAsia="zh-CN"/>
+        </w:rPr>
+        <w:t xml:space="preserve">            holidays_prior_scale=param[0] )</w:t>
+      </w:r>
+    </w:p>
+    <w:p>
+      <w:pPr>
+        <w:jc w:val="both"/>
+        <w:rPr>
+          <w:rFonts w:hint="default" w:asciiTheme="minorEastAsia" w:hAnsiTheme="minorEastAsia" w:cstheme="minorEastAsia"/>
+          <w:b w:val="0"/>
+          <w:bCs w:val="0"/>
+          <w:sz w:val="21"/>
+          <w:szCs w:val="21"/>
+          <w:lang w:val="en-US" w:eastAsia="zh-CN"/>
+        </w:rPr>
+      </w:pPr>
+      <w:r>
+        <w:rPr>
+          <w:rFonts w:hint="default" w:asciiTheme="minorEastAsia" w:hAnsiTheme="minorEastAsia" w:cstheme="minorEastAsia"/>
+          <w:b w:val="0"/>
+          <w:bCs w:val="0"/>
+          <w:sz w:val="21"/>
+          <w:szCs w:val="21"/>
+          <w:lang w:val="en-US" w:eastAsia="zh-CN"/>
+        </w:rPr>
+        <w:t xml:space="preserve">        m.add_seasonality(name='weekly', period=7, fourier_order=3, prior_scale=param[1])</w:t>
+      </w:r>
+    </w:p>
+    <w:p>
+      <w:pPr>
+        <w:jc w:val="both"/>
+        <w:rPr>
+          <w:rFonts w:hint="default" w:asciiTheme="minorEastAsia" w:hAnsiTheme="minorEastAsia" w:cstheme="minorEastAsia"/>
+          <w:b w:val="0"/>
+          <w:bCs w:val="0"/>
+          <w:sz w:val="21"/>
+          <w:szCs w:val="21"/>
+          <w:lang w:val="en-US" w:eastAsia="zh-CN"/>
+        </w:rPr>
+      </w:pPr>
+      <w:r>
+        <w:rPr>
+          <w:rFonts w:hint="default" w:asciiTheme="minorEastAsia" w:hAnsiTheme="minorEastAsia" w:cstheme="minorEastAsia"/>
+          <w:b w:val="0"/>
+          <w:bCs w:val="0"/>
+          <w:sz w:val="21"/>
+          <w:szCs w:val="21"/>
+          <w:lang w:val="en-US" w:eastAsia="zh-CN"/>
+        </w:rPr>
+        <w:t xml:space="preserve">        m.add_seasonality(name='yearly', period=365.25, fourier_order=param[2], prior_scale=param[3])</w:t>
+      </w:r>
+    </w:p>
+    <w:p>
+      <w:pPr>
+        <w:jc w:val="both"/>
+        <w:rPr>
+          <w:rFonts w:hint="default" w:asciiTheme="minorEastAsia" w:hAnsiTheme="minorEastAsia" w:cstheme="minorEastAsia"/>
+          <w:b w:val="0"/>
+          <w:bCs w:val="0"/>
+          <w:sz w:val="21"/>
+          <w:szCs w:val="21"/>
+          <w:lang w:val="en-US" w:eastAsia="zh-CN"/>
+        </w:rPr>
+      </w:pPr>
+      <w:r>
+        <w:rPr>
+          <w:rFonts w:hint="default" w:asciiTheme="minorEastAsia" w:hAnsiTheme="minorEastAsia" w:cstheme="minorEastAsia"/>
+          <w:b w:val="0"/>
+          <w:bCs w:val="0"/>
+          <w:sz w:val="21"/>
+          <w:szCs w:val="21"/>
+          <w:lang w:val="en-US" w:eastAsia="zh-CN"/>
+        </w:rPr>
+        <w:t xml:space="preserve">        m.add_regressor('最高温度',prior_scale=param[4])</w:t>
+      </w:r>
+    </w:p>
+    <w:p>
+      <w:pPr>
+        <w:jc w:val="both"/>
+        <w:rPr>
+          <w:rFonts w:hint="default" w:asciiTheme="minorEastAsia" w:hAnsiTheme="minorEastAsia" w:cstheme="minorEastAsia"/>
+          <w:b w:val="0"/>
+          <w:bCs w:val="0"/>
+          <w:sz w:val="21"/>
+          <w:szCs w:val="21"/>
+          <w:lang w:val="en-US" w:eastAsia="zh-CN"/>
+        </w:rPr>
+      </w:pPr>
+      <w:r>
+        <w:rPr>
+          <w:rFonts w:hint="default" w:asciiTheme="minorEastAsia" w:hAnsiTheme="minorEastAsia" w:cstheme="minorEastAsia"/>
+          <w:b w:val="0"/>
+          <w:bCs w:val="0"/>
+          <w:sz w:val="21"/>
+          <w:szCs w:val="21"/>
+          <w:lang w:val="en-US" w:eastAsia="zh-CN"/>
+        </w:rPr>
+        <w:t xml:space="preserve">        m.fit(sup_water_train)</w:t>
+      </w:r>
+    </w:p>
+    <w:p>
+      <w:pPr>
+        <w:jc w:val="both"/>
+        <w:rPr>
+          <w:rFonts w:hint="default" w:asciiTheme="minorEastAsia" w:hAnsiTheme="minorEastAsia" w:cstheme="minorEastAsia"/>
+          <w:b w:val="0"/>
+          <w:bCs w:val="0"/>
+          <w:sz w:val="21"/>
+          <w:szCs w:val="21"/>
+          <w:lang w:val="en-US" w:eastAsia="zh-CN"/>
+        </w:rPr>
+      </w:pPr>
+    </w:p>
+    <w:p>
+      <w:pPr>
+        <w:jc w:val="both"/>
+        <w:rPr>
+          <w:rFonts w:hint="default" w:asciiTheme="minorEastAsia" w:hAnsiTheme="minorEastAsia" w:cstheme="minorEastAsia"/>
+          <w:b w:val="0"/>
+          <w:bCs w:val="0"/>
+          <w:sz w:val="21"/>
+          <w:szCs w:val="21"/>
+          <w:lang w:val="en-US" w:eastAsia="zh-CN"/>
+        </w:rPr>
+      </w:pPr>
+      <w:r>
+        <w:rPr>
+          <w:rFonts w:hint="default" w:asciiTheme="minorEastAsia" w:hAnsiTheme="minorEastAsia" w:cstheme="minorEastAsia"/>
+          <w:b w:val="0"/>
+          <w:bCs w:val="0"/>
+          <w:sz w:val="21"/>
+          <w:szCs w:val="21"/>
+          <w:lang w:val="en-US" w:eastAsia="zh-CN"/>
+        </w:rPr>
+        <w:t xml:space="preserve">        df_cv = cross_validation(m, initial='730 days', period='7 days', horizon = '31 days') </w:t>
+      </w:r>
+    </w:p>
+    <w:p>
+      <w:pPr>
+        <w:jc w:val="both"/>
+        <w:rPr>
+          <w:rFonts w:hint="default" w:asciiTheme="minorEastAsia" w:hAnsiTheme="minorEastAsia" w:cstheme="minorEastAsia"/>
+          <w:b w:val="0"/>
+          <w:bCs w:val="0"/>
+          <w:sz w:val="21"/>
+          <w:szCs w:val="21"/>
+          <w:lang w:val="en-US" w:eastAsia="zh-CN"/>
+        </w:rPr>
+      </w:pPr>
+      <w:r>
+        <w:rPr>
+          <w:rFonts w:hint="default" w:asciiTheme="minorEastAsia" w:hAnsiTheme="minorEastAsia" w:cstheme="minorEastAsia"/>
+          <w:b w:val="0"/>
+          <w:bCs w:val="0"/>
+          <w:sz w:val="21"/>
+          <w:szCs w:val="21"/>
+          <w:lang w:val="en-US" w:eastAsia="zh-CN"/>
+        </w:rPr>
+        <w:t xml:space="preserve">        rmse_ave = df_cv.groupby('cutoff').apply(fun_rmse).mean()</w:t>
+      </w:r>
+    </w:p>
+    <w:p>
+      <w:pPr>
+        <w:jc w:val="both"/>
+        <w:rPr>
+          <w:rFonts w:hint="default" w:asciiTheme="minorEastAsia" w:hAnsiTheme="minorEastAsia" w:cstheme="minorEastAsia"/>
+          <w:b w:val="0"/>
+          <w:bCs w:val="0"/>
+          <w:sz w:val="21"/>
+          <w:szCs w:val="21"/>
+          <w:lang w:val="en-US" w:eastAsia="zh-CN"/>
+        </w:rPr>
+      </w:pPr>
+      <w:r>
+        <w:rPr>
+          <w:rFonts w:hint="default" w:asciiTheme="minorEastAsia" w:hAnsiTheme="minorEastAsia" w:cstheme="minorEastAsia"/>
+          <w:b w:val="0"/>
+          <w:bCs w:val="0"/>
+          <w:sz w:val="21"/>
+          <w:szCs w:val="21"/>
+          <w:lang w:val="en-US" w:eastAsia="zh-CN"/>
+        </w:rPr>
+        <w:t xml:space="preserve">        df1.loc[i] = [param,rmse_ave]   </w:t>
+      </w:r>
+    </w:p>
+    <w:p>
+      <w:pPr>
+        <w:jc w:val="both"/>
+        <w:rPr>
+          <w:rFonts w:hint="default" w:asciiTheme="minorEastAsia" w:hAnsiTheme="minorEastAsia" w:cstheme="minorEastAsia"/>
+          <w:b w:val="0"/>
+          <w:bCs w:val="0"/>
+          <w:sz w:val="21"/>
+          <w:szCs w:val="21"/>
+          <w:lang w:val="en-US" w:eastAsia="zh-CN"/>
+        </w:rPr>
+      </w:pPr>
+      <w:r>
+        <w:rPr>
+          <w:rFonts w:hint="default" w:asciiTheme="minorEastAsia" w:hAnsiTheme="minorEastAsia" w:cstheme="minorEastAsia"/>
+          <w:b w:val="0"/>
+          <w:bCs w:val="0"/>
+          <w:sz w:val="21"/>
+          <w:szCs w:val="21"/>
+          <w:lang w:val="en-US" w:eastAsia="zh-CN"/>
+        </w:rPr>
+        <w:t xml:space="preserve">        i+=1</w:t>
+      </w:r>
+    </w:p>
+    <w:p>
+      <w:pPr>
+        <w:jc w:val="both"/>
+        <w:rPr>
+          <w:rFonts w:hint="default" w:asciiTheme="minorEastAsia" w:hAnsiTheme="minorEastAsia" w:cstheme="minorEastAsia"/>
+          <w:b w:val="0"/>
+          <w:bCs w:val="0"/>
+          <w:sz w:val="21"/>
+          <w:szCs w:val="21"/>
+          <w:lang w:val="en-US" w:eastAsia="zh-CN"/>
+        </w:rPr>
+      </w:pPr>
+      <w:r>
+        <w:rPr>
+          <w:rFonts w:hint="default" w:asciiTheme="minorEastAsia" w:hAnsiTheme="minorEastAsia" w:cstheme="minorEastAsia"/>
+          <w:b w:val="0"/>
+          <w:bCs w:val="0"/>
+          <w:sz w:val="21"/>
+          <w:szCs w:val="21"/>
+          <w:lang w:val="en-US" w:eastAsia="zh-CN"/>
+        </w:rPr>
+        <w:t xml:space="preserve">        print('第{:d}次记录完成'.format(i))</w:t>
+      </w:r>
+    </w:p>
+    <w:p>
+      <w:pPr>
+        <w:jc w:val="both"/>
+        <w:rPr>
+          <w:rFonts w:hint="default" w:asciiTheme="minorEastAsia" w:hAnsiTheme="minorEastAsia" w:cstheme="minorEastAsia"/>
+          <w:b w:val="0"/>
+          <w:bCs w:val="0"/>
+          <w:sz w:val="21"/>
+          <w:szCs w:val="21"/>
+          <w:lang w:val="en-US" w:eastAsia="zh-CN"/>
+        </w:rPr>
+      </w:pPr>
+      <w:r>
+        <w:rPr>
+          <w:rFonts w:hint="default" w:asciiTheme="minorEastAsia" w:hAnsiTheme="minorEastAsia" w:cstheme="minorEastAsia"/>
+          <w:b w:val="0"/>
+          <w:bCs w:val="0"/>
+          <w:sz w:val="21"/>
+          <w:szCs w:val="21"/>
+          <w:lang w:val="en-US" w:eastAsia="zh-CN"/>
+        </w:rPr>
+        <w:t xml:space="preserve">    except:</w:t>
+      </w:r>
+    </w:p>
+    <w:p>
+      <w:pPr>
+        <w:jc w:val="both"/>
+        <w:rPr>
+          <w:rFonts w:hint="default" w:asciiTheme="minorEastAsia" w:hAnsiTheme="minorEastAsia" w:cstheme="minorEastAsia"/>
+          <w:b w:val="0"/>
+          <w:bCs w:val="0"/>
+          <w:sz w:val="21"/>
+          <w:szCs w:val="21"/>
+          <w:lang w:val="en-US" w:eastAsia="zh-CN"/>
+        </w:rPr>
+      </w:pPr>
+      <w:r>
+        <w:rPr>
+          <w:rFonts w:hint="default" w:asciiTheme="minorEastAsia" w:hAnsiTheme="minorEastAsia" w:cstheme="minorEastAsia"/>
+          <w:b w:val="0"/>
+          <w:bCs w:val="0"/>
+          <w:sz w:val="21"/>
+          <w:szCs w:val="21"/>
+          <w:lang w:val="en-US" w:eastAsia="zh-CN"/>
+        </w:rPr>
+        <w:t xml:space="preserve">        continue</w:t>
+      </w:r>
+    </w:p>
+    <w:p>
+      <w:pPr>
+        <w:jc w:val="both"/>
+        <w:rPr>
+          <w:rFonts w:hint="default" w:asciiTheme="minorEastAsia" w:hAnsiTheme="minorEastAsia" w:cstheme="minorEastAsia"/>
+          <w:b w:val="0"/>
+          <w:bCs w:val="0"/>
+          <w:sz w:val="21"/>
+          <w:szCs w:val="21"/>
+          <w:lang w:val="en-US" w:eastAsia="zh-CN"/>
+        </w:rPr>
+      </w:pPr>
+      <w:r>
+        <w:rPr>
+          <w:rFonts w:hint="default" w:asciiTheme="minorEastAsia" w:hAnsiTheme="minorEastAsia" w:cstheme="minorEastAsia"/>
+          <w:b w:val="0"/>
+          <w:bCs w:val="0"/>
+          <w:sz w:val="21"/>
+          <w:szCs w:val="21"/>
+          <w:lang w:val="en-US" w:eastAsia="zh-CN"/>
+        </w:rPr>
+        <w:t>df1.sort_values(['rmse']).head(10)</w:t>
+      </w:r>
+    </w:p>
+    <w:p>
+      <w:pPr>
+        <w:jc w:val="both"/>
+        <w:rPr>
+          <w:rFonts w:hint="default" w:asciiTheme="minorEastAsia" w:hAnsiTheme="minorEastAsia" w:cstheme="minorEastAsia"/>
+          <w:b w:val="0"/>
+          <w:bCs w:val="0"/>
+          <w:sz w:val="21"/>
+          <w:szCs w:val="21"/>
+          <w:lang w:val="en-US" w:eastAsia="zh-CN"/>
+        </w:rPr>
+      </w:pPr>
+    </w:p>
+    <w:p>
+      <w:pPr>
+        <w:jc w:val="both"/>
+        <w:rPr>
+          <w:rFonts w:hint="default" w:asciiTheme="minorEastAsia" w:hAnsiTheme="minorEastAsia" w:cstheme="minorEastAsia"/>
+          <w:b w:val="0"/>
+          <w:bCs w:val="0"/>
+          <w:sz w:val="21"/>
+          <w:szCs w:val="21"/>
+          <w:lang w:val="en-US" w:eastAsia="zh-CN"/>
+        </w:rPr>
+      </w:pPr>
+      <w:r>
+        <w:rPr>
+          <w:rFonts w:hint="eastAsia" w:asciiTheme="minorEastAsia" w:hAnsiTheme="minorEastAsia" w:cstheme="minorEastAsia"/>
+          <w:b w:val="0"/>
+          <w:bCs w:val="0"/>
+          <w:sz w:val="21"/>
+          <w:szCs w:val="21"/>
+          <w:lang w:val="en-US" w:eastAsia="zh-CN"/>
+        </w:rPr>
+        <w:t>#参数随机搜索</w:t>
+      </w:r>
+    </w:p>
+    <w:p>
+      <w:pPr>
+        <w:jc w:val="both"/>
+        <w:rPr>
+          <w:rFonts w:hint="default" w:asciiTheme="minorEastAsia" w:hAnsiTheme="minorEastAsia" w:cstheme="minorEastAsia"/>
+          <w:b w:val="0"/>
+          <w:bCs w:val="0"/>
+          <w:sz w:val="21"/>
+          <w:szCs w:val="21"/>
+          <w:lang w:val="en-US" w:eastAsia="zh-CN"/>
+        </w:rPr>
+      </w:pPr>
+      <w:r>
+        <w:rPr>
+          <w:rFonts w:hint="default" w:asciiTheme="minorEastAsia" w:hAnsiTheme="minorEastAsia" w:cstheme="minorEastAsia"/>
+          <w:b w:val="0"/>
+          <w:bCs w:val="0"/>
+          <w:sz w:val="21"/>
+          <w:szCs w:val="21"/>
+          <w:lang w:val="en-US" w:eastAsia="zh-CN"/>
+        </w:rPr>
+        <w:t>import warnings</w:t>
+      </w:r>
+    </w:p>
+    <w:p>
+      <w:pPr>
+        <w:jc w:val="both"/>
+        <w:rPr>
+          <w:rFonts w:hint="default" w:asciiTheme="minorEastAsia" w:hAnsiTheme="minorEastAsia" w:cstheme="minorEastAsia"/>
+          <w:b w:val="0"/>
+          <w:bCs w:val="0"/>
+          <w:sz w:val="21"/>
+          <w:szCs w:val="21"/>
+          <w:lang w:val="en-US" w:eastAsia="zh-CN"/>
+        </w:rPr>
+      </w:pPr>
+      <w:r>
+        <w:rPr>
+          <w:rFonts w:hint="default" w:asciiTheme="minorEastAsia" w:hAnsiTheme="minorEastAsia" w:cstheme="minorEastAsia"/>
+          <w:b w:val="0"/>
+          <w:bCs w:val="0"/>
+          <w:sz w:val="21"/>
+          <w:szCs w:val="21"/>
+          <w:lang w:val="en-US" w:eastAsia="zh-CN"/>
+        </w:rPr>
+        <w:t xml:space="preserve">warnings.filterwarnings("ignore") </w:t>
+      </w:r>
+    </w:p>
+    <w:p>
+      <w:pPr>
+        <w:jc w:val="both"/>
+        <w:rPr>
+          <w:rFonts w:hint="default" w:asciiTheme="minorEastAsia" w:hAnsiTheme="minorEastAsia" w:cstheme="minorEastAsia"/>
+          <w:b w:val="0"/>
+          <w:bCs w:val="0"/>
+          <w:sz w:val="21"/>
+          <w:szCs w:val="21"/>
+          <w:lang w:val="en-US" w:eastAsia="zh-CN"/>
+        </w:rPr>
+      </w:pPr>
+      <w:r>
+        <w:rPr>
+          <w:rFonts w:hint="default" w:asciiTheme="minorEastAsia" w:hAnsiTheme="minorEastAsia" w:cstheme="minorEastAsia"/>
+          <w:b w:val="0"/>
+          <w:bCs w:val="0"/>
+          <w:sz w:val="21"/>
+          <w:szCs w:val="21"/>
+          <w:lang w:val="en-US" w:eastAsia="zh-CN"/>
+        </w:rPr>
+        <w:t>def fun_rmse(df):</w:t>
+      </w:r>
+    </w:p>
+    <w:p>
+      <w:pPr>
+        <w:jc w:val="both"/>
+        <w:rPr>
+          <w:rFonts w:hint="default" w:asciiTheme="minorEastAsia" w:hAnsiTheme="minorEastAsia" w:cstheme="minorEastAsia"/>
+          <w:b w:val="0"/>
+          <w:bCs w:val="0"/>
+          <w:sz w:val="21"/>
+          <w:szCs w:val="21"/>
+          <w:lang w:val="en-US" w:eastAsia="zh-CN"/>
+        </w:rPr>
+      </w:pPr>
+      <w:r>
+        <w:rPr>
+          <w:rFonts w:hint="default" w:asciiTheme="minorEastAsia" w:hAnsiTheme="minorEastAsia" w:cstheme="minorEastAsia"/>
+          <w:b w:val="0"/>
+          <w:bCs w:val="0"/>
+          <w:sz w:val="21"/>
+          <w:szCs w:val="21"/>
+          <w:lang w:val="en-US" w:eastAsia="zh-CN"/>
+        </w:rPr>
+        <w:t xml:space="preserve">            return np.sqrt(np.mean(np.square(df['y']-df['yhat'])))</w:t>
+      </w:r>
+    </w:p>
+    <w:p>
+      <w:pPr>
+        <w:jc w:val="both"/>
+        <w:rPr>
+          <w:rFonts w:hint="default" w:asciiTheme="minorEastAsia" w:hAnsiTheme="minorEastAsia" w:cstheme="minorEastAsia"/>
+          <w:b w:val="0"/>
+          <w:bCs w:val="0"/>
+          <w:sz w:val="21"/>
+          <w:szCs w:val="21"/>
+          <w:lang w:val="en-US" w:eastAsia="zh-CN"/>
+        </w:rPr>
+      </w:pPr>
+      <w:r>
+        <w:rPr>
+          <w:rFonts w:hint="default" w:asciiTheme="minorEastAsia" w:hAnsiTheme="minorEastAsia" w:cstheme="minorEastAsia"/>
+          <w:b w:val="0"/>
+          <w:bCs w:val="0"/>
+          <w:sz w:val="21"/>
+          <w:szCs w:val="21"/>
+          <w:lang w:val="en-US" w:eastAsia="zh-CN"/>
+        </w:rPr>
+        <w:t>def fun_mape(df):</w:t>
+      </w:r>
+    </w:p>
+    <w:p>
+      <w:pPr>
+        <w:jc w:val="both"/>
+        <w:rPr>
+          <w:rFonts w:hint="default" w:asciiTheme="minorEastAsia" w:hAnsiTheme="minorEastAsia" w:cstheme="minorEastAsia"/>
+          <w:b w:val="0"/>
+          <w:bCs w:val="0"/>
+          <w:sz w:val="21"/>
+          <w:szCs w:val="21"/>
+          <w:lang w:val="en-US" w:eastAsia="zh-CN"/>
+        </w:rPr>
+      </w:pPr>
+      <w:r>
+        <w:rPr>
+          <w:rFonts w:hint="default" w:asciiTheme="minorEastAsia" w:hAnsiTheme="minorEastAsia" w:cstheme="minorEastAsia"/>
+          <w:b w:val="0"/>
+          <w:bCs w:val="0"/>
+          <w:sz w:val="21"/>
+          <w:szCs w:val="21"/>
+          <w:lang w:val="en-US" w:eastAsia="zh-CN"/>
+        </w:rPr>
+        <w:t xml:space="preserve">    return np.mean(np.abs((df['yhat']-df['y'])/df['y']))</w:t>
+      </w:r>
+    </w:p>
+    <w:p>
+      <w:pPr>
+        <w:jc w:val="both"/>
+        <w:rPr>
+          <w:rFonts w:hint="default" w:asciiTheme="minorEastAsia" w:hAnsiTheme="minorEastAsia" w:cstheme="minorEastAsia"/>
+          <w:b w:val="0"/>
+          <w:bCs w:val="0"/>
+          <w:sz w:val="21"/>
+          <w:szCs w:val="21"/>
+          <w:lang w:val="en-US" w:eastAsia="zh-CN"/>
+        </w:rPr>
+      </w:pPr>
+      <w:r>
+        <w:rPr>
+          <w:rFonts w:hint="default" w:asciiTheme="minorEastAsia" w:hAnsiTheme="minorEastAsia" w:cstheme="minorEastAsia"/>
+          <w:b w:val="0"/>
+          <w:bCs w:val="0"/>
+          <w:sz w:val="21"/>
+          <w:szCs w:val="21"/>
+          <w:lang w:val="en-US" w:eastAsia="zh-CN"/>
+        </w:rPr>
+        <w:t>df1 = pd.DataFrame(columns=('param',  'rmse'))</w:t>
+      </w:r>
+    </w:p>
+    <w:p>
+      <w:pPr>
+        <w:jc w:val="both"/>
+        <w:rPr>
+          <w:rFonts w:hint="default" w:asciiTheme="minorEastAsia" w:hAnsiTheme="minorEastAsia" w:cstheme="minorEastAsia"/>
+          <w:b w:val="0"/>
+          <w:bCs w:val="0"/>
+          <w:sz w:val="21"/>
+          <w:szCs w:val="21"/>
+          <w:lang w:val="en-US" w:eastAsia="zh-CN"/>
+        </w:rPr>
+      </w:pPr>
+      <w:r>
+        <w:rPr>
+          <w:rFonts w:hint="default" w:asciiTheme="minorEastAsia" w:hAnsiTheme="minorEastAsia" w:cstheme="minorEastAsia"/>
+          <w:b w:val="0"/>
+          <w:bCs w:val="0"/>
+          <w:sz w:val="21"/>
+          <w:szCs w:val="21"/>
+          <w:lang w:val="en-US" w:eastAsia="zh-CN"/>
+        </w:rPr>
+        <w:t>i = 0</w:t>
+      </w:r>
+    </w:p>
+    <w:p>
+      <w:pPr>
+        <w:jc w:val="both"/>
+        <w:rPr>
+          <w:rFonts w:hint="default" w:asciiTheme="minorEastAsia" w:hAnsiTheme="minorEastAsia" w:cstheme="minorEastAsia"/>
+          <w:b w:val="0"/>
+          <w:bCs w:val="0"/>
+          <w:sz w:val="21"/>
+          <w:szCs w:val="21"/>
+          <w:lang w:val="en-US" w:eastAsia="zh-CN"/>
+        </w:rPr>
+      </w:pPr>
+      <w:r>
+        <w:rPr>
+          <w:rFonts w:hint="default" w:asciiTheme="minorEastAsia" w:hAnsiTheme="minorEastAsia" w:cstheme="minorEastAsia"/>
+          <w:b w:val="0"/>
+          <w:bCs w:val="0"/>
+          <w:sz w:val="21"/>
+          <w:szCs w:val="21"/>
+          <w:lang w:val="en-US" w:eastAsia="zh-CN"/>
+        </w:rPr>
+        <w:t>while i &lt; 200:</w:t>
+      </w:r>
+    </w:p>
+    <w:p>
+      <w:pPr>
+        <w:jc w:val="both"/>
+        <w:rPr>
+          <w:rFonts w:hint="default" w:asciiTheme="minorEastAsia" w:hAnsiTheme="minorEastAsia" w:cstheme="minorEastAsia"/>
+          <w:b w:val="0"/>
+          <w:bCs w:val="0"/>
+          <w:sz w:val="21"/>
+          <w:szCs w:val="21"/>
+          <w:lang w:val="en-US" w:eastAsia="zh-CN"/>
+        </w:rPr>
+      </w:pPr>
+      <w:r>
+        <w:rPr>
+          <w:rFonts w:hint="default" w:asciiTheme="minorEastAsia" w:hAnsiTheme="minorEastAsia" w:cstheme="minorEastAsia"/>
+          <w:b w:val="0"/>
+          <w:bCs w:val="0"/>
+          <w:sz w:val="21"/>
+          <w:szCs w:val="21"/>
+          <w:lang w:val="en-US" w:eastAsia="zh-CN"/>
+        </w:rPr>
+        <w:t xml:space="preserve">    i+=1</w:t>
+      </w:r>
+    </w:p>
+    <w:p>
+      <w:pPr>
+        <w:jc w:val="both"/>
+        <w:rPr>
+          <w:rFonts w:hint="default" w:asciiTheme="minorEastAsia" w:hAnsiTheme="minorEastAsia" w:cstheme="minorEastAsia"/>
+          <w:b w:val="0"/>
+          <w:bCs w:val="0"/>
+          <w:sz w:val="21"/>
+          <w:szCs w:val="21"/>
+          <w:lang w:val="en-US" w:eastAsia="zh-CN"/>
+        </w:rPr>
+      </w:pPr>
+      <w:r>
+        <w:rPr>
+          <w:rFonts w:hint="default" w:asciiTheme="minorEastAsia" w:hAnsiTheme="minorEastAsia" w:cstheme="minorEastAsia"/>
+          <w:b w:val="0"/>
+          <w:bCs w:val="0"/>
+          <w:sz w:val="21"/>
+          <w:szCs w:val="21"/>
+          <w:lang w:val="en-US" w:eastAsia="zh-CN"/>
+        </w:rPr>
+        <w:t xml:space="preserve">    print('第{:d}次计算'.format(i))</w:t>
+      </w:r>
+    </w:p>
+    <w:p>
+      <w:pPr>
+        <w:jc w:val="both"/>
+        <w:rPr>
+          <w:rFonts w:hint="default" w:asciiTheme="minorEastAsia" w:hAnsiTheme="minorEastAsia" w:cstheme="minorEastAsia"/>
+          <w:b w:val="0"/>
+          <w:bCs w:val="0"/>
+          <w:sz w:val="21"/>
+          <w:szCs w:val="21"/>
+          <w:lang w:val="en-US" w:eastAsia="zh-CN"/>
+        </w:rPr>
+      </w:pPr>
+      <w:r>
+        <w:rPr>
+          <w:rFonts w:hint="default" w:asciiTheme="minorEastAsia" w:hAnsiTheme="minorEastAsia" w:cstheme="minorEastAsia"/>
+          <w:b w:val="0"/>
+          <w:bCs w:val="0"/>
+          <w:sz w:val="21"/>
+          <w:szCs w:val="21"/>
+          <w:lang w:val="en-US" w:eastAsia="zh-CN"/>
+        </w:rPr>
+        <w:t xml:space="preserve">    try:</w:t>
+      </w:r>
+    </w:p>
+    <w:p>
+      <w:pPr>
+        <w:jc w:val="both"/>
+        <w:rPr>
+          <w:rFonts w:hint="default" w:asciiTheme="minorEastAsia" w:hAnsiTheme="minorEastAsia" w:cstheme="minorEastAsia"/>
+          <w:b w:val="0"/>
+          <w:bCs w:val="0"/>
+          <w:sz w:val="21"/>
+          <w:szCs w:val="21"/>
+          <w:lang w:val="en-US" w:eastAsia="zh-CN"/>
+        </w:rPr>
+      </w:pPr>
+      <w:r>
+        <w:rPr>
+          <w:rFonts w:hint="default" w:asciiTheme="minorEastAsia" w:hAnsiTheme="minorEastAsia" w:cstheme="minorEastAsia"/>
+          <w:b w:val="0"/>
+          <w:bCs w:val="0"/>
+          <w:sz w:val="21"/>
+          <w:szCs w:val="21"/>
+          <w:lang w:val="en-US" w:eastAsia="zh-CN"/>
+        </w:rPr>
+        <w:t xml:space="preserve">        # 参数搜索</w:t>
+      </w:r>
+    </w:p>
+    <w:p>
+      <w:pPr>
+        <w:jc w:val="both"/>
+        <w:rPr>
+          <w:rFonts w:hint="default" w:asciiTheme="minorEastAsia" w:hAnsiTheme="minorEastAsia" w:cstheme="minorEastAsia"/>
+          <w:b w:val="0"/>
+          <w:bCs w:val="0"/>
+          <w:sz w:val="21"/>
+          <w:szCs w:val="21"/>
+          <w:lang w:val="en-US" w:eastAsia="zh-CN"/>
+        </w:rPr>
+      </w:pPr>
+      <w:r>
+        <w:rPr>
+          <w:rFonts w:hint="default" w:asciiTheme="minorEastAsia" w:hAnsiTheme="minorEastAsia" w:cstheme="minorEastAsia"/>
+          <w:b w:val="0"/>
+          <w:bCs w:val="0"/>
+          <w:sz w:val="21"/>
+          <w:szCs w:val="21"/>
+          <w:lang w:val="en-US" w:eastAsia="zh-CN"/>
+        </w:rPr>
+        <w:t xml:space="preserve">        changepoint_range = 0.8 </w:t>
+      </w:r>
+    </w:p>
+    <w:p>
+      <w:pPr>
+        <w:jc w:val="both"/>
+        <w:rPr>
+          <w:rFonts w:hint="default" w:asciiTheme="minorEastAsia" w:hAnsiTheme="minorEastAsia" w:cstheme="minorEastAsia"/>
+          <w:b w:val="0"/>
+          <w:bCs w:val="0"/>
+          <w:sz w:val="21"/>
+          <w:szCs w:val="21"/>
+          <w:lang w:val="en-US" w:eastAsia="zh-CN"/>
+        </w:rPr>
+      </w:pPr>
+      <w:r>
+        <w:rPr>
+          <w:rFonts w:hint="default" w:asciiTheme="minorEastAsia" w:hAnsiTheme="minorEastAsia" w:cstheme="minorEastAsia"/>
+          <w:b w:val="0"/>
+          <w:bCs w:val="0"/>
+          <w:sz w:val="21"/>
+          <w:szCs w:val="21"/>
+          <w:lang w:val="en-US" w:eastAsia="zh-CN"/>
+        </w:rPr>
+        <w:t xml:space="preserve">        changepoint_prior_scale = 0.05</w:t>
+      </w:r>
+    </w:p>
+    <w:p>
+      <w:pPr>
+        <w:jc w:val="both"/>
+        <w:rPr>
+          <w:rFonts w:hint="default" w:asciiTheme="minorEastAsia" w:hAnsiTheme="minorEastAsia" w:cstheme="minorEastAsia"/>
+          <w:b w:val="0"/>
+          <w:bCs w:val="0"/>
+          <w:sz w:val="21"/>
+          <w:szCs w:val="21"/>
+          <w:lang w:val="en-US" w:eastAsia="zh-CN"/>
+        </w:rPr>
+      </w:pPr>
+      <w:r>
+        <w:rPr>
+          <w:rFonts w:hint="default" w:asciiTheme="minorEastAsia" w:hAnsiTheme="minorEastAsia" w:cstheme="minorEastAsia"/>
+          <w:b w:val="0"/>
+          <w:bCs w:val="0"/>
+          <w:sz w:val="21"/>
+          <w:szCs w:val="21"/>
+          <w:lang w:val="en-US" w:eastAsia="zh-CN"/>
+        </w:rPr>
+        <w:t xml:space="preserve">        holidays_prior_scale = round(np.random.uniform(0.1,10.1),1)</w:t>
+      </w:r>
+    </w:p>
+    <w:p>
+      <w:pPr>
+        <w:jc w:val="both"/>
+        <w:rPr>
+          <w:rFonts w:hint="default" w:asciiTheme="minorEastAsia" w:hAnsiTheme="minorEastAsia" w:cstheme="minorEastAsia"/>
+          <w:b w:val="0"/>
+          <w:bCs w:val="0"/>
+          <w:sz w:val="21"/>
+          <w:szCs w:val="21"/>
+          <w:lang w:val="en-US" w:eastAsia="zh-CN"/>
+        </w:rPr>
+      </w:pPr>
+      <w:r>
+        <w:rPr>
+          <w:rFonts w:hint="default" w:asciiTheme="minorEastAsia" w:hAnsiTheme="minorEastAsia" w:cstheme="minorEastAsia"/>
+          <w:b w:val="0"/>
+          <w:bCs w:val="0"/>
+          <w:sz w:val="21"/>
+          <w:szCs w:val="21"/>
+          <w:lang w:val="en-US" w:eastAsia="zh-CN"/>
+        </w:rPr>
+        <w:t xml:space="preserve">        yearly_fourier_order = np.random.randint(1,11)</w:t>
+      </w:r>
+    </w:p>
+    <w:p>
+      <w:pPr>
+        <w:jc w:val="both"/>
+        <w:rPr>
+          <w:rFonts w:hint="default" w:asciiTheme="minorEastAsia" w:hAnsiTheme="minorEastAsia" w:cstheme="minorEastAsia"/>
+          <w:b w:val="0"/>
+          <w:bCs w:val="0"/>
+          <w:sz w:val="21"/>
+          <w:szCs w:val="21"/>
+          <w:lang w:val="en-US" w:eastAsia="zh-CN"/>
+        </w:rPr>
+      </w:pPr>
+      <w:r>
+        <w:rPr>
+          <w:rFonts w:hint="default" w:asciiTheme="minorEastAsia" w:hAnsiTheme="minorEastAsia" w:cstheme="minorEastAsia"/>
+          <w:b w:val="0"/>
+          <w:bCs w:val="0"/>
+          <w:sz w:val="21"/>
+          <w:szCs w:val="21"/>
+          <w:lang w:val="en-US" w:eastAsia="zh-CN"/>
+        </w:rPr>
+        <w:t xml:space="preserve">        weekly_prior_scale = round(np.random.uniform(0.1,10.1),1)</w:t>
+      </w:r>
+    </w:p>
+    <w:p>
+      <w:pPr>
+        <w:jc w:val="both"/>
+        <w:rPr>
+          <w:rFonts w:hint="default" w:asciiTheme="minorEastAsia" w:hAnsiTheme="minorEastAsia" w:cstheme="minorEastAsia"/>
+          <w:b w:val="0"/>
+          <w:bCs w:val="0"/>
+          <w:sz w:val="21"/>
+          <w:szCs w:val="21"/>
+          <w:lang w:val="en-US" w:eastAsia="zh-CN"/>
+        </w:rPr>
+      </w:pPr>
+      <w:r>
+        <w:rPr>
+          <w:rFonts w:hint="default" w:asciiTheme="minorEastAsia" w:hAnsiTheme="minorEastAsia" w:cstheme="minorEastAsia"/>
+          <w:b w:val="0"/>
+          <w:bCs w:val="0"/>
+          <w:sz w:val="21"/>
+          <w:szCs w:val="21"/>
+          <w:lang w:val="en-US" w:eastAsia="zh-CN"/>
+        </w:rPr>
+        <w:t xml:space="preserve">        yearly_prior_scale = round(np.random.uniform(0.1,10.1),1)</w:t>
+      </w:r>
+    </w:p>
+    <w:p>
+      <w:pPr>
+        <w:jc w:val="both"/>
+        <w:rPr>
+          <w:rFonts w:hint="default" w:asciiTheme="minorEastAsia" w:hAnsiTheme="minorEastAsia" w:cstheme="minorEastAsia"/>
+          <w:b w:val="0"/>
+          <w:bCs w:val="0"/>
+          <w:sz w:val="21"/>
+          <w:szCs w:val="21"/>
+          <w:lang w:val="en-US" w:eastAsia="zh-CN"/>
+        </w:rPr>
+      </w:pPr>
+      <w:r>
+        <w:rPr>
+          <w:rFonts w:hint="default" w:asciiTheme="minorEastAsia" w:hAnsiTheme="minorEastAsia" w:cstheme="minorEastAsia"/>
+          <w:b w:val="0"/>
+          <w:bCs w:val="0"/>
+          <w:sz w:val="21"/>
+          <w:szCs w:val="21"/>
+          <w:lang w:val="en-US" w:eastAsia="zh-CN"/>
+        </w:rPr>
+        <w:t xml:space="preserve">        regressor_prior_scale = round(np.random.uniform(0.1,10.1),1)</w:t>
+      </w:r>
+    </w:p>
+    <w:p>
+      <w:pPr>
+        <w:jc w:val="both"/>
+        <w:rPr>
+          <w:rFonts w:hint="default" w:asciiTheme="minorEastAsia" w:hAnsiTheme="minorEastAsia" w:cstheme="minorEastAsia"/>
+          <w:b w:val="0"/>
+          <w:bCs w:val="0"/>
+          <w:sz w:val="21"/>
+          <w:szCs w:val="21"/>
+          <w:lang w:val="en-US" w:eastAsia="zh-CN"/>
+        </w:rPr>
+      </w:pPr>
+      <w:r>
+        <w:rPr>
+          <w:rFonts w:hint="default" w:asciiTheme="minorEastAsia" w:hAnsiTheme="minorEastAsia" w:cstheme="minorEastAsia"/>
+          <w:b w:val="0"/>
+          <w:bCs w:val="0"/>
+          <w:sz w:val="21"/>
+          <w:szCs w:val="21"/>
+          <w:lang w:val="en-US" w:eastAsia="zh-CN"/>
+        </w:rPr>
+        <w:t xml:space="preserve">        param={'ch_range':changepoint_range,'ch_ps':changepoint_prior_scale,'holi_ps':holidays_prior_scale,</w:t>
+      </w:r>
+    </w:p>
+    <w:p>
+      <w:pPr>
+        <w:jc w:val="both"/>
+        <w:rPr>
+          <w:rFonts w:hint="default" w:asciiTheme="minorEastAsia" w:hAnsiTheme="minorEastAsia" w:cstheme="minorEastAsia"/>
+          <w:b w:val="0"/>
+          <w:bCs w:val="0"/>
+          <w:sz w:val="21"/>
+          <w:szCs w:val="21"/>
+          <w:lang w:val="en-US" w:eastAsia="zh-CN"/>
+        </w:rPr>
+      </w:pPr>
+      <w:r>
+        <w:rPr>
+          <w:rFonts w:hint="default" w:asciiTheme="minorEastAsia" w:hAnsiTheme="minorEastAsia" w:cstheme="minorEastAsia"/>
+          <w:b w:val="0"/>
+          <w:bCs w:val="0"/>
+          <w:sz w:val="21"/>
+          <w:szCs w:val="21"/>
+          <w:lang w:val="en-US" w:eastAsia="zh-CN"/>
+        </w:rPr>
+        <w:t xml:space="preserve">                      'weekly_ps':weekly_prior_scale,'yearly_forder':yearly_fourier_order,'yearly_ps':yearly_prior_scale,</w:t>
+      </w:r>
+    </w:p>
+    <w:p>
+      <w:pPr>
+        <w:jc w:val="both"/>
+        <w:rPr>
+          <w:rFonts w:hint="default" w:asciiTheme="minorEastAsia" w:hAnsiTheme="minorEastAsia" w:cstheme="minorEastAsia"/>
+          <w:b w:val="0"/>
+          <w:bCs w:val="0"/>
+          <w:sz w:val="21"/>
+          <w:szCs w:val="21"/>
+          <w:lang w:val="en-US" w:eastAsia="zh-CN"/>
+        </w:rPr>
+      </w:pPr>
+      <w:r>
+        <w:rPr>
+          <w:rFonts w:hint="default" w:asciiTheme="minorEastAsia" w:hAnsiTheme="minorEastAsia" w:cstheme="minorEastAsia"/>
+          <w:b w:val="0"/>
+          <w:bCs w:val="0"/>
+          <w:sz w:val="21"/>
+          <w:szCs w:val="21"/>
+          <w:lang w:val="en-US" w:eastAsia="zh-CN"/>
+        </w:rPr>
+        <w:t xml:space="preserve">                      'regressor_ps':regressor_prior_scale}</w:t>
+      </w:r>
+    </w:p>
+    <w:p>
+      <w:pPr>
+        <w:jc w:val="both"/>
+        <w:rPr>
+          <w:rFonts w:hint="default" w:asciiTheme="minorEastAsia" w:hAnsiTheme="minorEastAsia" w:cstheme="minorEastAsia"/>
+          <w:b w:val="0"/>
+          <w:bCs w:val="0"/>
+          <w:sz w:val="21"/>
+          <w:szCs w:val="21"/>
+          <w:lang w:val="en-US" w:eastAsia="zh-CN"/>
+        </w:rPr>
+      </w:pPr>
+      <w:r>
+        <w:rPr>
+          <w:rFonts w:hint="default" w:asciiTheme="minorEastAsia" w:hAnsiTheme="minorEastAsia" w:cstheme="minorEastAsia"/>
+          <w:b w:val="0"/>
+          <w:bCs w:val="0"/>
+          <w:sz w:val="21"/>
+          <w:szCs w:val="21"/>
+          <w:lang w:val="en-US" w:eastAsia="zh-CN"/>
+        </w:rPr>
+        <w:t xml:space="preserve">        m = Prophet(holidays=holidays,</w:t>
+      </w:r>
+    </w:p>
+    <w:p>
+      <w:pPr>
+        <w:jc w:val="both"/>
+        <w:rPr>
+          <w:rFonts w:hint="default" w:asciiTheme="minorEastAsia" w:hAnsiTheme="minorEastAsia" w:cstheme="minorEastAsia"/>
+          <w:b w:val="0"/>
+          <w:bCs w:val="0"/>
+          <w:sz w:val="21"/>
+          <w:szCs w:val="21"/>
+          <w:lang w:val="en-US" w:eastAsia="zh-CN"/>
+        </w:rPr>
+      </w:pPr>
+      <w:r>
+        <w:rPr>
+          <w:rFonts w:hint="default" w:asciiTheme="minorEastAsia" w:hAnsiTheme="minorEastAsia" w:cstheme="minorEastAsia"/>
+          <w:b w:val="0"/>
+          <w:bCs w:val="0"/>
+          <w:sz w:val="21"/>
+          <w:szCs w:val="21"/>
+          <w:lang w:val="en-US" w:eastAsia="zh-CN"/>
+        </w:rPr>
+        <w:t xml:space="preserve">            n_changepoints = 25,</w:t>
+      </w:r>
+    </w:p>
+    <w:p>
+      <w:pPr>
+        <w:jc w:val="both"/>
+        <w:rPr>
+          <w:rFonts w:hint="default" w:asciiTheme="minorEastAsia" w:hAnsiTheme="minorEastAsia" w:cstheme="minorEastAsia"/>
+          <w:b w:val="0"/>
+          <w:bCs w:val="0"/>
+          <w:sz w:val="21"/>
+          <w:szCs w:val="21"/>
+          <w:lang w:val="en-US" w:eastAsia="zh-CN"/>
+        </w:rPr>
+      </w:pPr>
+      <w:r>
+        <w:rPr>
+          <w:rFonts w:hint="default" w:asciiTheme="minorEastAsia" w:hAnsiTheme="minorEastAsia" w:cstheme="minorEastAsia"/>
+          <w:b w:val="0"/>
+          <w:bCs w:val="0"/>
+          <w:sz w:val="21"/>
+          <w:szCs w:val="21"/>
+          <w:lang w:val="en-US" w:eastAsia="zh-CN"/>
+        </w:rPr>
+        <w:t xml:space="preserve">            changepoint_range=changepoint_range,</w:t>
+      </w:r>
+    </w:p>
+    <w:p>
+      <w:pPr>
+        <w:jc w:val="both"/>
+        <w:rPr>
+          <w:rFonts w:hint="default" w:asciiTheme="minorEastAsia" w:hAnsiTheme="minorEastAsia" w:cstheme="minorEastAsia"/>
+          <w:b w:val="0"/>
+          <w:bCs w:val="0"/>
+          <w:sz w:val="21"/>
+          <w:szCs w:val="21"/>
+          <w:lang w:val="en-US" w:eastAsia="zh-CN"/>
+        </w:rPr>
+      </w:pPr>
+      <w:r>
+        <w:rPr>
+          <w:rFonts w:hint="default" w:asciiTheme="minorEastAsia" w:hAnsiTheme="minorEastAsia" w:cstheme="minorEastAsia"/>
+          <w:b w:val="0"/>
+          <w:bCs w:val="0"/>
+          <w:sz w:val="21"/>
+          <w:szCs w:val="21"/>
+          <w:lang w:val="en-US" w:eastAsia="zh-CN"/>
+        </w:rPr>
+        <w:t xml:space="preserve">            changepoint_prior_scale=changepoint_prior_scale,</w:t>
+      </w:r>
+    </w:p>
+    <w:p>
+      <w:pPr>
+        <w:jc w:val="both"/>
+        <w:rPr>
+          <w:rFonts w:hint="default" w:asciiTheme="minorEastAsia" w:hAnsiTheme="minorEastAsia" w:cstheme="minorEastAsia"/>
+          <w:b w:val="0"/>
+          <w:bCs w:val="0"/>
+          <w:sz w:val="21"/>
+          <w:szCs w:val="21"/>
+          <w:lang w:val="en-US" w:eastAsia="zh-CN"/>
+        </w:rPr>
+      </w:pPr>
+      <w:r>
+        <w:rPr>
+          <w:rFonts w:hint="default" w:asciiTheme="minorEastAsia" w:hAnsiTheme="minorEastAsia" w:cstheme="minorEastAsia"/>
+          <w:b w:val="0"/>
+          <w:bCs w:val="0"/>
+          <w:sz w:val="21"/>
+          <w:szCs w:val="21"/>
+          <w:lang w:val="en-US" w:eastAsia="zh-CN"/>
+        </w:rPr>
+        <w:t xml:space="preserve">            holidays_prior_scale=holidays_prior_scale)</w:t>
+      </w:r>
+    </w:p>
+    <w:p>
+      <w:pPr>
+        <w:jc w:val="both"/>
+        <w:rPr>
+          <w:rFonts w:hint="default" w:asciiTheme="minorEastAsia" w:hAnsiTheme="minorEastAsia" w:cstheme="minorEastAsia"/>
+          <w:b w:val="0"/>
+          <w:bCs w:val="0"/>
+          <w:sz w:val="21"/>
+          <w:szCs w:val="21"/>
+          <w:lang w:val="en-US" w:eastAsia="zh-CN"/>
+        </w:rPr>
+      </w:pPr>
+      <w:r>
+        <w:rPr>
+          <w:rFonts w:hint="default" w:asciiTheme="minorEastAsia" w:hAnsiTheme="minorEastAsia" w:cstheme="minorEastAsia"/>
+          <w:b w:val="0"/>
+          <w:bCs w:val="0"/>
+          <w:sz w:val="21"/>
+          <w:szCs w:val="21"/>
+          <w:lang w:val="en-US" w:eastAsia="zh-CN"/>
+        </w:rPr>
+        <w:t xml:space="preserve">        m.add_seasonality(name='weekly', period=7, fourier_order=3, prior_scale=weekly_prior_scale)</w:t>
+      </w:r>
+    </w:p>
+    <w:p>
+      <w:pPr>
+        <w:jc w:val="both"/>
+        <w:rPr>
+          <w:rFonts w:hint="default" w:asciiTheme="minorEastAsia" w:hAnsiTheme="minorEastAsia" w:cstheme="minorEastAsia"/>
+          <w:b w:val="0"/>
+          <w:bCs w:val="0"/>
+          <w:sz w:val="21"/>
+          <w:szCs w:val="21"/>
+          <w:lang w:val="en-US" w:eastAsia="zh-CN"/>
+        </w:rPr>
+      </w:pPr>
+      <w:r>
+        <w:rPr>
+          <w:rFonts w:hint="default" w:asciiTheme="minorEastAsia" w:hAnsiTheme="minorEastAsia" w:cstheme="minorEastAsia"/>
+          <w:b w:val="0"/>
+          <w:bCs w:val="0"/>
+          <w:sz w:val="21"/>
+          <w:szCs w:val="21"/>
+          <w:lang w:val="en-US" w:eastAsia="zh-CN"/>
+        </w:rPr>
+        <w:t xml:space="preserve">        m.add_seasonality(name='yearly', period=365.25, fourier_order=yearly_fourier_order, prior_scale=yearly_prior_scale)</w:t>
+      </w:r>
+    </w:p>
+    <w:p>
+      <w:pPr>
+        <w:jc w:val="both"/>
+        <w:rPr>
+          <w:rFonts w:hint="default" w:asciiTheme="minorEastAsia" w:hAnsiTheme="minorEastAsia" w:cstheme="minorEastAsia"/>
+          <w:b w:val="0"/>
+          <w:bCs w:val="0"/>
+          <w:sz w:val="21"/>
+          <w:szCs w:val="21"/>
+          <w:lang w:val="en-US" w:eastAsia="zh-CN"/>
+        </w:rPr>
+      </w:pPr>
+      <w:r>
+        <w:rPr>
+          <w:rFonts w:hint="default" w:asciiTheme="minorEastAsia" w:hAnsiTheme="minorEastAsia" w:cstheme="minorEastAsia"/>
+          <w:b w:val="0"/>
+          <w:bCs w:val="0"/>
+          <w:sz w:val="21"/>
+          <w:szCs w:val="21"/>
+          <w:lang w:val="en-US" w:eastAsia="zh-CN"/>
+        </w:rPr>
+        <w:t xml:space="preserve">        m.add_regressor('平均温度',prior_scale=regressor_prior_scale)</w:t>
+      </w:r>
+    </w:p>
+    <w:p>
+      <w:pPr>
+        <w:jc w:val="both"/>
+        <w:rPr>
+          <w:rFonts w:hint="default" w:asciiTheme="minorEastAsia" w:hAnsiTheme="minorEastAsia" w:cstheme="minorEastAsia"/>
+          <w:b w:val="0"/>
+          <w:bCs w:val="0"/>
+          <w:sz w:val="21"/>
+          <w:szCs w:val="21"/>
+          <w:lang w:val="en-US" w:eastAsia="zh-CN"/>
+        </w:rPr>
+      </w:pPr>
+      <w:r>
+        <w:rPr>
+          <w:rFonts w:hint="default" w:asciiTheme="minorEastAsia" w:hAnsiTheme="minorEastAsia" w:cstheme="minorEastAsia"/>
+          <w:b w:val="0"/>
+          <w:bCs w:val="0"/>
+          <w:sz w:val="21"/>
+          <w:szCs w:val="21"/>
+          <w:lang w:val="en-US" w:eastAsia="zh-CN"/>
+        </w:rPr>
+        <w:t xml:space="preserve">        m.fit(sup_water_train)</w:t>
+      </w:r>
+    </w:p>
+    <w:p>
+      <w:pPr>
+        <w:jc w:val="both"/>
+        <w:rPr>
+          <w:rFonts w:hint="default" w:asciiTheme="minorEastAsia" w:hAnsiTheme="minorEastAsia" w:cstheme="minorEastAsia"/>
+          <w:b w:val="0"/>
+          <w:bCs w:val="0"/>
+          <w:sz w:val="21"/>
+          <w:szCs w:val="21"/>
+          <w:lang w:val="en-US" w:eastAsia="zh-CN"/>
+        </w:rPr>
+      </w:pPr>
+    </w:p>
+    <w:p>
+      <w:pPr>
+        <w:jc w:val="both"/>
+        <w:rPr>
+          <w:rFonts w:hint="default" w:asciiTheme="minorEastAsia" w:hAnsiTheme="minorEastAsia" w:cstheme="minorEastAsia"/>
+          <w:b w:val="0"/>
+          <w:bCs w:val="0"/>
+          <w:sz w:val="21"/>
+          <w:szCs w:val="21"/>
+          <w:lang w:val="en-US" w:eastAsia="zh-CN"/>
+        </w:rPr>
+      </w:pPr>
+      <w:r>
+        <w:rPr>
+          <w:rFonts w:hint="default" w:asciiTheme="minorEastAsia" w:hAnsiTheme="minorEastAsia" w:cstheme="minorEastAsia"/>
+          <w:b w:val="0"/>
+          <w:bCs w:val="0"/>
+          <w:sz w:val="21"/>
+          <w:szCs w:val="21"/>
+          <w:lang w:val="en-US" w:eastAsia="zh-CN"/>
+        </w:rPr>
+        <w:t xml:space="preserve">        df_cv = cross_validation(m, initial='730 days', period='7 days', horizon = '31 days') </w:t>
+      </w:r>
+    </w:p>
+    <w:p>
+      <w:pPr>
+        <w:jc w:val="both"/>
+        <w:rPr>
+          <w:rFonts w:hint="default" w:asciiTheme="minorEastAsia" w:hAnsiTheme="minorEastAsia" w:cstheme="minorEastAsia"/>
+          <w:b w:val="0"/>
+          <w:bCs w:val="0"/>
+          <w:sz w:val="21"/>
+          <w:szCs w:val="21"/>
+          <w:lang w:val="en-US" w:eastAsia="zh-CN"/>
+        </w:rPr>
+      </w:pPr>
+      <w:r>
+        <w:rPr>
+          <w:rFonts w:hint="default" w:asciiTheme="minorEastAsia" w:hAnsiTheme="minorEastAsia" w:cstheme="minorEastAsia"/>
+          <w:b w:val="0"/>
+          <w:bCs w:val="0"/>
+          <w:sz w:val="21"/>
+          <w:szCs w:val="21"/>
+          <w:lang w:val="en-US" w:eastAsia="zh-CN"/>
+        </w:rPr>
+        <w:t xml:space="preserve">        rmse_ave = df_cv.groupby('cutoff').apply(fun_rmse).mean()</w:t>
+      </w:r>
+    </w:p>
+    <w:p>
+      <w:pPr>
+        <w:jc w:val="both"/>
+        <w:rPr>
+          <w:rFonts w:hint="default" w:asciiTheme="minorEastAsia" w:hAnsiTheme="minorEastAsia" w:cstheme="minorEastAsia"/>
+          <w:b w:val="0"/>
+          <w:bCs w:val="0"/>
+          <w:sz w:val="21"/>
+          <w:szCs w:val="21"/>
+          <w:lang w:val="en-US" w:eastAsia="zh-CN"/>
+        </w:rPr>
+      </w:pPr>
+      <w:r>
+        <w:rPr>
+          <w:rFonts w:hint="default" w:asciiTheme="minorEastAsia" w:hAnsiTheme="minorEastAsia" w:cstheme="minorEastAsia"/>
+          <w:b w:val="0"/>
+          <w:bCs w:val="0"/>
+          <w:sz w:val="21"/>
+          <w:szCs w:val="21"/>
+          <w:lang w:val="en-US" w:eastAsia="zh-CN"/>
+        </w:rPr>
+        <w:t xml:space="preserve">        df1.loc[i-1] = [param,rmse_ave]                  </w:t>
+      </w:r>
+    </w:p>
+    <w:p>
+      <w:pPr>
+        <w:jc w:val="both"/>
+        <w:rPr>
+          <w:rFonts w:hint="default" w:asciiTheme="minorEastAsia" w:hAnsiTheme="minorEastAsia" w:cstheme="minorEastAsia"/>
+          <w:b w:val="0"/>
+          <w:bCs w:val="0"/>
+          <w:sz w:val="21"/>
+          <w:szCs w:val="21"/>
+          <w:lang w:val="en-US" w:eastAsia="zh-CN"/>
+        </w:rPr>
+      </w:pPr>
+      <w:r>
+        <w:rPr>
+          <w:rFonts w:hint="default" w:asciiTheme="minorEastAsia" w:hAnsiTheme="minorEastAsia" w:cstheme="minorEastAsia"/>
+          <w:b w:val="0"/>
+          <w:bCs w:val="0"/>
+          <w:sz w:val="21"/>
+          <w:szCs w:val="21"/>
+          <w:lang w:val="en-US" w:eastAsia="zh-CN"/>
+        </w:rPr>
+        <w:t xml:space="preserve">    except:</w:t>
+      </w:r>
+    </w:p>
+    <w:p>
+      <w:pPr>
+        <w:jc w:val="both"/>
+        <w:rPr>
+          <w:rFonts w:hint="default" w:asciiTheme="minorEastAsia" w:hAnsiTheme="minorEastAsia" w:cstheme="minorEastAsia"/>
+          <w:b/>
+          <w:bCs/>
+          <w:sz w:val="21"/>
+          <w:szCs w:val="21"/>
+          <w:lang w:val="en-US" w:eastAsia="zh-CN"/>
+        </w:rPr>
+      </w:pPr>
+      <w:r>
+        <w:rPr>
+          <w:rFonts w:hint="default" w:asciiTheme="minorEastAsia" w:hAnsiTheme="minorEastAsia" w:cstheme="minorEastAsia"/>
+          <w:b w:val="0"/>
+          <w:bCs w:val="0"/>
+          <w:sz w:val="21"/>
+          <w:szCs w:val="21"/>
+          <w:lang w:val="en-US" w:eastAsia="zh-CN"/>
+        </w:rPr>
+        <w:t xml:space="preserve">        continue</w:t>
+      </w:r>
+    </w:p>
+    <w:p>
+      <w:pPr>
+        <w:jc w:val="both"/>
+        <w:rPr>
+          <w:rFonts w:hint="default" w:asciiTheme="minorEastAsia" w:hAnsiTheme="minorEastAsia" w:cstheme="minorEastAsia"/>
+          <w:b/>
+          <w:bCs/>
+          <w:sz w:val="21"/>
+          <w:szCs w:val="21"/>
+          <w:lang w:val="en-US" w:eastAsia="zh-CN"/>
+        </w:rPr>
+      </w:pPr>
+      <w:r>
+        <w:rPr>
+          <w:rFonts w:hint="default" w:asciiTheme="minorEastAsia" w:hAnsiTheme="minorEastAsia" w:cstheme="minorEastAsia"/>
+          <w:b/>
+          <w:bCs/>
+          <w:sz w:val="21"/>
+          <w:szCs w:val="21"/>
+          <w:lang w:val="en-US" w:eastAsia="zh-CN"/>
+        </w:rPr>
         <w:t>回归模型</w:t>
       </w:r>
     </w:p>
@@ -3933,7 +6621,7 @@
       <w:pPr>
         <w:numPr>
           <w:ilvl w:val="0"/>
-          <w:numId w:val="2"/>
+          <w:numId w:val="1"/>
         </w:numPr>
         <w:jc w:val="both"/>
         <w:rPr>
@@ -4415,7 +7103,7 @@
       <w:pPr>
         <w:numPr>
           <w:ilvl w:val="2"/>
-          <w:numId w:val="2"/>
+          <w:numId w:val="1"/>
         </w:numPr>
         <w:jc w:val="both"/>
         <w:rPr>
@@ -5433,7 +8121,7 @@
         <w:ind w:leftChars="0"/>
         <w:jc w:val="both"/>
         <w:rPr>
-          <w:rFonts w:hint="eastAsia" w:asciiTheme="minorEastAsia" w:hAnsiTheme="minorEastAsia" w:cstheme="minorEastAsia"/>
+          <w:rFonts w:hint="default" w:asciiTheme="minorEastAsia" w:hAnsiTheme="minorEastAsia" w:cstheme="minorEastAsia"/>
           <w:b/>
           <w:bCs/>
           <w:sz w:val="21"/>
@@ -5450,7 +8138,7 @@
           <w:szCs w:val="21"/>
           <w:lang w:val="en-US" w:eastAsia="zh-CN"/>
         </w:rPr>
-        <w:t>2.1.1.3 Fbprophet</w:t>
+        <w:t>2.1.1.3 Fbprophet 所有的函数设置可以通过help(Prophet.add_regressor)来获取</w:t>
       </w:r>
     </w:p>
     <w:p>
@@ -5549,24 +8237,24 @@
         <w:ind w:leftChars="0"/>
         <w:jc w:val="both"/>
         <w:rPr>
-          <w:rFonts w:hint="eastAsia" w:asciiTheme="minorEastAsia" w:hAnsiTheme="minorEastAsia" w:cstheme="minorEastAsia"/>
-          <w:b w:val="0"/>
-          <w:bCs w:val="0"/>
-          <w:sz w:val="21"/>
-          <w:szCs w:val="21"/>
-          <w:lang w:val="en-US" w:eastAsia="zh-CN"/>
-        </w:rPr>
-      </w:pPr>
-      <w:r>
-        <w:rPr>
-          <w:rFonts w:hint="eastAsia" w:asciiTheme="minorEastAsia" w:hAnsiTheme="minorEastAsia" w:cstheme="minorEastAsia"/>
-          <w:b w:val="0"/>
-          <w:bCs w:val="0"/>
-          <w:sz w:val="21"/>
-          <w:szCs w:val="21"/>
-          <w:lang w:val="en-US" w:eastAsia="zh-CN"/>
-        </w:rPr>
-        <w:t xml:space="preserve">            changepoint_range=0.8, </w:t>
+          <w:rFonts w:hint="default" w:asciiTheme="minorEastAsia" w:hAnsiTheme="minorEastAsia" w:cstheme="minorEastAsia"/>
+          <w:b w:val="0"/>
+          <w:bCs w:val="0"/>
+          <w:sz w:val="21"/>
+          <w:szCs w:val="21"/>
+          <w:lang w:val="en-US" w:eastAsia="zh-CN"/>
+        </w:rPr>
+      </w:pPr>
+      <w:r>
+        <w:rPr>
+          <w:rFonts w:hint="eastAsia" w:asciiTheme="minorEastAsia" w:hAnsiTheme="minorEastAsia" w:cstheme="minorEastAsia"/>
+          <w:b w:val="0"/>
+          <w:bCs w:val="0"/>
+          <w:sz w:val="21"/>
+          <w:szCs w:val="21"/>
+          <w:lang w:val="en-US" w:eastAsia="zh-CN"/>
+        </w:rPr>
+        <w:t xml:space="preserve">            changepoint_range=0.8, #前多少比例数据用来识别变点，预留后面的数据做最后一个变点后的线性拟合trend。</w:t>
       </w:r>
     </w:p>
     <w:p>
@@ -5682,94 +8370,123 @@
           <w:szCs w:val="21"/>
           <w:lang w:val="en-US" w:eastAsia="zh-CN"/>
         </w:rPr>
-        <w:t xml:space="preserve">            holidays=holidays, #不指定为none，holidays可以有一列可选列prior_scale指明每个节假日的现有规模。</w:t>
-      </w:r>
-    </w:p>
-    <w:p>
-      <w:pPr>
-        <w:numPr>
-          <w:ilvl w:val="0"/>
-          <w:numId w:val="0"/>
-        </w:numPr>
-        <w:ind w:leftChars="0"/>
-        <w:jc w:val="both"/>
-        <w:rPr>
-          <w:rFonts w:hint="eastAsia" w:asciiTheme="minorEastAsia" w:hAnsiTheme="minorEastAsia" w:cstheme="minorEastAsia"/>
-          <w:b w:val="0"/>
-          <w:bCs w:val="0"/>
-          <w:sz w:val="21"/>
-          <w:szCs w:val="21"/>
-          <w:lang w:val="en-US" w:eastAsia="zh-CN"/>
-        </w:rPr>
-      </w:pPr>
-      <w:r>
-        <w:rPr>
-          <w:rFonts w:hint="eastAsia" w:asciiTheme="minorEastAsia" w:hAnsiTheme="minorEastAsia" w:cstheme="minorEastAsia"/>
-          <w:b w:val="0"/>
-          <w:bCs w:val="0"/>
-          <w:sz w:val="21"/>
-          <w:szCs w:val="21"/>
-          <w:lang w:val="en-US" w:eastAsia="zh-CN"/>
-        </w:rPr>
-        <w:t xml:space="preserve">            seasonality_mode='additive', #'multiplicative'forecast['yhat']=forecast['trend']*(1+forecast['multiplicative_terms'])。季节性波动跟随trend变化。</w:t>
-      </w:r>
-    </w:p>
-    <w:p>
-      <w:pPr>
-        <w:numPr>
-          <w:ilvl w:val="0"/>
-          <w:numId w:val="0"/>
-        </w:numPr>
-        <w:ind w:leftChars="0"/>
-        <w:jc w:val="both"/>
-        <w:rPr>
-          <w:rFonts w:hint="eastAsia" w:asciiTheme="minorEastAsia" w:hAnsiTheme="minorEastAsia" w:cstheme="minorEastAsia"/>
-          <w:b w:val="0"/>
-          <w:bCs w:val="0"/>
-          <w:sz w:val="21"/>
-          <w:szCs w:val="21"/>
-          <w:lang w:val="en-US" w:eastAsia="zh-CN"/>
-        </w:rPr>
-      </w:pPr>
-      <w:r>
-        <w:rPr>
-          <w:rFonts w:hint="eastAsia" w:asciiTheme="minorEastAsia" w:hAnsiTheme="minorEastAsia" w:cstheme="minorEastAsia"/>
-          <w:b w:val="0"/>
-          <w:bCs w:val="0"/>
-          <w:sz w:val="21"/>
-          <w:szCs w:val="21"/>
-          <w:lang w:val="en-US" w:eastAsia="zh-CN"/>
-        </w:rPr>
-        <w:t xml:space="preserve">            seasonality_prior_scale=10.0, #季节先验规模，可以在单独指定</w:t>
-      </w:r>
-    </w:p>
-    <w:p>
-      <w:pPr>
-        <w:numPr>
-          <w:ilvl w:val="0"/>
-          <w:numId w:val="0"/>
-        </w:numPr>
-        <w:ind w:leftChars="0"/>
-        <w:jc w:val="both"/>
-        <w:rPr>
-          <w:rFonts w:hint="eastAsia" w:asciiTheme="minorEastAsia" w:hAnsiTheme="minorEastAsia" w:cstheme="minorEastAsia"/>
-          <w:b w:val="0"/>
-          <w:bCs w:val="0"/>
-          <w:sz w:val="21"/>
-          <w:szCs w:val="21"/>
-          <w:lang w:val="en-US" w:eastAsia="zh-CN"/>
-        </w:rPr>
-      </w:pPr>
-      <w:r>
-        <w:rPr>
-          <w:rFonts w:hint="eastAsia" w:asciiTheme="minorEastAsia" w:hAnsiTheme="minorEastAsia" w:cstheme="minorEastAsia"/>
-          <w:b w:val="0"/>
-          <w:bCs w:val="0"/>
-          <w:sz w:val="21"/>
-          <w:szCs w:val="21"/>
-          <w:lang w:val="en-US" w:eastAsia="zh-CN"/>
-        </w:rPr>
-        <w:t xml:space="preserve">            holidays_prior_scale=10.0, #节假日成分模型的强度，数字越大假期影响越大，除非在节假日输入中被重写。</w:t>
+        <w:t xml:space="preserve">            holidays=holidays, #不指定为none，holidays可以有一列可选列prior_scale指明每个节假日的对目标数据的影响规模。</w:t>
+      </w:r>
+    </w:p>
+    <w:p>
+      <w:pPr>
+        <w:numPr>
+          <w:ilvl w:val="0"/>
+          <w:numId w:val="0"/>
+        </w:numPr>
+        <w:ind w:leftChars="0"/>
+        <w:jc w:val="both"/>
+        <w:rPr>
+          <w:rFonts w:hint="eastAsia" w:asciiTheme="minorEastAsia" w:hAnsiTheme="minorEastAsia" w:cstheme="minorEastAsia"/>
+          <w:b w:val="0"/>
+          <w:bCs w:val="0"/>
+          <w:sz w:val="21"/>
+          <w:szCs w:val="21"/>
+          <w:lang w:val="en-US" w:eastAsia="zh-CN"/>
+        </w:rPr>
+      </w:pPr>
+      <w:r>
+        <w:rPr>
+          <w:rFonts w:hint="eastAsia" w:asciiTheme="minorEastAsia" w:hAnsiTheme="minorEastAsia" w:cstheme="minorEastAsia"/>
+          <w:b w:val="0"/>
+          <w:bCs w:val="0"/>
+          <w:sz w:val="21"/>
+          <w:szCs w:val="21"/>
+          <w:lang w:val="en-US" w:eastAsia="zh-CN"/>
+        </w:rPr>
+        <w:t xml:space="preserve">            seasonality_mode='additive', #加法模型，目标值的趋势模拟加上一个固定的周期影响数值。</w:t>
+      </w:r>
+    </w:p>
+    <w:p>
+      <w:pPr>
+        <w:numPr>
+          <w:ilvl w:val="0"/>
+          <w:numId w:val="0"/>
+        </w:numPr>
+        <w:ind w:leftChars="0" w:firstLine="1680" w:firstLineChars="800"/>
+        <w:jc w:val="both"/>
+        <w:rPr>
+          <w:rFonts w:hint="eastAsia" w:asciiTheme="minorEastAsia" w:hAnsiTheme="minorEastAsia" w:cstheme="minorEastAsia"/>
+          <w:b w:val="0"/>
+          <w:bCs w:val="0"/>
+          <w:sz w:val="21"/>
+          <w:szCs w:val="21"/>
+          <w:lang w:val="en-US" w:eastAsia="zh-CN"/>
+        </w:rPr>
+      </w:pPr>
+      <w:r>
+        <w:rPr>
+          <w:rFonts w:hint="eastAsia" w:asciiTheme="minorEastAsia" w:hAnsiTheme="minorEastAsia" w:cstheme="minorEastAsia"/>
+          <w:b w:val="0"/>
+          <w:bCs w:val="0"/>
+          <w:sz w:val="21"/>
+          <w:szCs w:val="21"/>
+          <w:lang w:val="en-US" w:eastAsia="zh-CN"/>
+        </w:rPr>
+        <w:t>#multiplicative'forecast['yhat']=forecast['trend']*(1+forecast['multiplicative_terms'])。乘法模型季节性波动跟随trend变化。</w:t>
+      </w:r>
+    </w:p>
+    <w:p>
+      <w:pPr>
+        <w:numPr>
+          <w:ilvl w:val="0"/>
+          <w:numId w:val="0"/>
+        </w:numPr>
+        <w:ind w:leftChars="0"/>
+        <w:jc w:val="both"/>
+        <w:rPr>
+          <w:rFonts w:hint="eastAsia" w:asciiTheme="minorEastAsia" w:hAnsiTheme="minorEastAsia" w:cstheme="minorEastAsia"/>
+          <w:b w:val="0"/>
+          <w:bCs w:val="0"/>
+          <w:sz w:val="21"/>
+          <w:szCs w:val="21"/>
+          <w:lang w:val="en-US" w:eastAsia="zh-CN"/>
+        </w:rPr>
+      </w:pPr>
+      <w:r>
+        <w:rPr>
+          <w:rFonts w:hint="eastAsia" w:asciiTheme="minorEastAsia" w:hAnsiTheme="minorEastAsia" w:cstheme="minorEastAsia"/>
+          <w:b w:val="0"/>
+          <w:bCs w:val="0"/>
+          <w:sz w:val="21"/>
+          <w:szCs w:val="21"/>
+          <w:lang w:val="en-US" w:eastAsia="zh-CN"/>
+        </w:rPr>
+        <w:t xml:space="preserve">            seasonality_prior_scale=10.0, #季节对目标值影响的先验规模，可以在单独指定</w:t>
+      </w:r>
+    </w:p>
+    <w:p>
+      <w:pPr>
+        <w:numPr>
+          <w:ilvl w:val="0"/>
+          <w:numId w:val="0"/>
+        </w:numPr>
+        <w:ind w:leftChars="0"/>
+        <w:jc w:val="both"/>
+        <w:rPr>
+          <w:rFonts w:hint="eastAsia" w:asciiTheme="minorEastAsia" w:hAnsiTheme="minorEastAsia" w:cstheme="minorEastAsia"/>
+          <w:b w:val="0"/>
+          <w:bCs w:val="0"/>
+          <w:sz w:val="21"/>
+          <w:szCs w:val="21"/>
+          <w:lang w:val="en-US" w:eastAsia="zh-CN"/>
+        </w:rPr>
+      </w:pPr>
+      <w:r>
+        <w:rPr>
+          <w:rFonts w:hint="eastAsia" w:asciiTheme="minorEastAsia" w:hAnsiTheme="minorEastAsia" w:cstheme="minorEastAsia"/>
+          <w:b w:val="0"/>
+          <w:bCs w:val="0"/>
+          <w:sz w:val="21"/>
+          <w:szCs w:val="21"/>
+          <w:lang w:val="en-US" w:eastAsia="zh-CN"/>
+        </w:rPr>
+        <w:t xml:space="preserve">            holidays_prior_scale=10.0, #节假日成分对目标值影响的强度，数字越大假期影响越大，除非在节假日数据框中增加prior_scale列中被重写。</w:t>
       </w:r>
     </w:p>
     <w:p>
@@ -6660,7 +9377,7 @@
           <w:szCs w:val="21"/>
           <w:lang w:val="en-US" w:eastAsia="zh-CN"/>
         </w:rPr>
-        <w:t>6.季节性周期值，调整傅里叶级数让周期平滑，或者过拟合。</w:t>
+        <w:t>6.季节性周期值，调整傅里叶级数变小让周期更平滑，或者过拟合。</w:t>
       </w:r>
     </w:p>
     <w:p>
@@ -6905,8 +9622,24 @@
           <w:szCs w:val="21"/>
           <w:lang w:val="en-US" w:eastAsia="zh-CN"/>
         </w:rPr>
-        <w:t>增加回归因素</w:t>
-      </w:r>
+        <w:t>增加回归因素m.add_regressor('平均温度',prior_scale=20)</w:t>
+      </w:r>
+    </w:p>
+    <w:p>
+      <w:pPr>
+        <w:numPr>
+          <w:ilvl w:val="0"/>
+          <w:numId w:val="0"/>
+        </w:numPr>
+        <w:ind w:leftChars="0"/>
+        <w:jc w:val="both"/>
+        <w:rPr>
+          <w:rFonts w:hint="eastAsia" w:asciiTheme="minorEastAsia" w:hAnsiTheme="minorEastAsia" w:cstheme="minorEastAsia"/>
+          <w:sz w:val="21"/>
+          <w:szCs w:val="21"/>
+          <w:lang w:val="en-US" w:eastAsia="zh-CN"/>
+        </w:rPr>
+      </w:pPr>
     </w:p>
     <w:p>
       <w:pPr>
@@ -7410,8 +10143,6 @@
         </w:rPr>
         <w:t>9.生成未来预测数据框</w:t>
       </w:r>
-      <w:bookmarkStart w:id="0" w:name="_GoBack"/>
-      <w:bookmarkEnd w:id="0"/>
     </w:p>
     <w:p>
       <w:pPr>
@@ -8536,22 +11267,6 @@
 <file path=word/numbering.xml><?xml version="1.0" encoding="utf-8"?>
 <w:numbering xmlns:wpc="http://schemas.microsoft.com/office/word/2010/wordprocessingCanvas" xmlns:mc="http://schemas.openxmlformats.org/markup-compatibility/2006" xmlns:o="urn:schemas-microsoft-com:office:office" xmlns:r="http://schemas.openxmlformats.org/officeDocument/2006/relationships" xmlns:m="http://schemas.openxmlformats.org/officeDocument/2006/math" xmlns:v="urn:schemas-microsoft-com:vml" xmlns:wp14="http://schemas.microsoft.com/office/word/2010/wordprocessingDrawing" xmlns:wp="http://schemas.openxmlformats.org/drawingml/2006/wordprocessingDrawing" xmlns:w10="urn:schemas-microsoft-com:office:word" xmlns:w="http://schemas.openxmlformats.org/wordprocessingml/2006/main" xmlns:w14="http://schemas.microsoft.com/office/word/2010/wordml" xmlns:wpg="http://schemas.microsoft.com/office/word/2010/wordprocessingGroup" xmlns:wpi="http://schemas.microsoft.com/office/word/2010/wordprocessingInk" xmlns:wne="http://schemas.microsoft.com/office/word/2006/wordml" xmlns:wps="http://schemas.microsoft.com/office/word/2010/wordprocessingShape" mc:Ignorable="w14 wp14">
   <w:abstractNum w:abstractNumId="0">
-    <w:nsid w:val="DE2F2125"/>
-    <w:multiLevelType w:val="singleLevel"/>
-    <w:tmpl w:val="DE2F2125"/>
-    <w:lvl w:ilvl="0" w:tentative="0">
-      <w:start w:val="3"/>
-      <w:numFmt w:val="decimal"/>
-      <w:lvlText w:val="%1."/>
-      <w:lvlJc w:val="left"/>
-      <w:pPr>
-        <w:tabs>
-          <w:tab w:val="left" w:pos="312"/>
-        </w:tabs>
-      </w:pPr>
-    </w:lvl>
-  </w:abstractNum>
-  <w:abstractNum w:abstractNumId="1">
     <w:nsid w:val="5A0A5C6A"/>
     <w:multiLevelType w:val="multilevel"/>
     <w:tmpl w:val="5A0A5C6A"/>
@@ -8669,9 +11384,6 @@
   </w:abstractNum>
   <w:num w:numId="1">
     <w:abstractNumId w:val="0"/>
-  </w:num>
-  <w:num w:numId="2">
-    <w:abstractNumId w:val="1"/>
   </w:num>
 </w:numbering>
 </file>
@@ -8718,7 +11430,7 @@
     <w:lsdException w:unhideWhenUsed="0" w:uiPriority="0" w:semiHidden="0" w:name="footnote text"/>
     <w:lsdException w:unhideWhenUsed="0" w:uiPriority="0" w:semiHidden="0" w:name="annotation text"/>
     <w:lsdException w:qFormat="1" w:unhideWhenUsed="0" w:uiPriority="0" w:semiHidden="0" w:name="header"/>
-    <w:lsdException w:unhideWhenUsed="0" w:uiPriority="0" w:semiHidden="0" w:name="footer"/>
+    <w:lsdException w:qFormat="1" w:unhideWhenUsed="0" w:uiPriority="0" w:semiHidden="0" w:name="footer"/>
     <w:lsdException w:unhideWhenUsed="0" w:uiPriority="0" w:semiHidden="0" w:name="index heading"/>
     <w:lsdException w:qFormat="1" w:uiPriority="0" w:name="caption"/>
     <w:lsdException w:unhideWhenUsed="0" w:uiPriority="0" w:semiHidden="0" w:name="table of figures"/>
@@ -8789,7 +11501,7 @@
     <w:lsdException w:unhideWhenUsed="0" w:uiPriority="0" w:semiHidden="0" w:name="HTML Sample"/>
     <w:lsdException w:unhideWhenUsed="0" w:uiPriority="0" w:semiHidden="0" w:name="HTML Typewriter"/>
     <w:lsdException w:unhideWhenUsed="0" w:uiPriority="0" w:semiHidden="0" w:name="HTML Variable"/>
-    <w:lsdException w:unhideWhenUsed="0" w:uiPriority="0" w:name="Normal Table"/>
+    <w:lsdException w:qFormat="1" w:unhideWhenUsed="0" w:uiPriority="0" w:name="Normal Table"/>
     <w:lsdException w:unhideWhenUsed="0" w:uiPriority="0" w:semiHidden="0" w:name="annotation subject"/>
     <w:lsdException w:unhideWhenUsed="0" w:uiPriority="0" w:semiHidden="0" w:name="Table Simple 1"/>
     <w:lsdException w:unhideWhenUsed="0" w:uiPriority="0" w:semiHidden="0" w:name="Table Simple 2"/>
@@ -8978,6 +11690,7 @@
   <w:style w:type="table" w:default="1" w:styleId="5">
     <w:name w:val="Normal Table"/>
     <w:semiHidden/>
+    <w:qFormat/>
     <w:uiPriority w:val="0"/>
     <w:tblPr>
       <w:tblLayout w:type="fixed"/>
@@ -8992,6 +11705,7 @@
   <w:style w:type="paragraph" w:styleId="3">
     <w:name w:val="footer"/>
     <w:basedOn w:val="1"/>
+    <w:qFormat/>
     <w:uiPriority w:val="0"/>
     <w:pPr>
       <w:tabs>

--- a/数据科学资料/数据挖掘、机器学习建模笔记.docx
+++ b/数据科学资料/数据挖掘、机器学习建模笔记.docx
@@ -2427,18 +2427,7 @@
           <w:szCs w:val="21"/>
           <w:lang w:val="en-US" w:eastAsia="zh-CN"/>
         </w:rPr>
-        <w:t>。调用</w:t>
-      </w:r>
-      <w:bookmarkStart w:id="0" w:name="_GoBack"/>
-      <w:bookmarkEnd w:id="0"/>
-      <w:r>
-        <w:rPr>
-          <w:rFonts w:hint="eastAsia" w:asciiTheme="minorEastAsia" w:hAnsiTheme="minorEastAsia" w:cstheme="minorEastAsia"/>
-          <w:sz w:val="21"/>
-          <w:szCs w:val="21"/>
-          <w:lang w:val="en-US" w:eastAsia="zh-CN"/>
-        </w:rPr>
-        <w:t>：from sklearn.metrics import mean_squared_error ，参数为数组矩阵。</w:t>
+        <w:t>。调用：from sklearn.metrics import mean_squared_error ，参数为数组矩阵。</w:t>
       </w:r>
     </w:p>
     <w:p>
@@ -7300,6 +7289,42 @@
         </w:rPr>
         <w:t>sup_water['下限']=am-diff.std(ddof=0)*3</w:t>
       </w:r>
+    </w:p>
+    <w:p>
+      <w:pPr>
+        <w:numPr>
+          <w:ilvl w:val="0"/>
+          <w:numId w:val="0"/>
+        </w:numPr>
+        <w:ind w:leftChars="0"/>
+        <w:jc w:val="both"/>
+        <w:rPr>
+          <w:rFonts w:hint="eastAsia" w:asciiTheme="minorEastAsia" w:hAnsiTheme="minorEastAsia" w:cstheme="minorEastAsia"/>
+          <w:b w:val="0"/>
+          <w:bCs w:val="0"/>
+          <w:sz w:val="21"/>
+          <w:szCs w:val="21"/>
+          <w:lang w:val="en-US" w:eastAsia="zh-CN"/>
+        </w:rPr>
+      </w:pPr>
+    </w:p>
+    <w:p>
+      <w:pPr>
+        <w:numPr>
+          <w:ilvl w:val="0"/>
+          <w:numId w:val="0"/>
+        </w:numPr>
+        <w:ind w:leftChars="0"/>
+        <w:jc w:val="both"/>
+        <w:rPr>
+          <w:rFonts w:hint="eastAsia" w:asciiTheme="minorEastAsia" w:hAnsiTheme="minorEastAsia" w:cstheme="minorEastAsia"/>
+          <w:b w:val="0"/>
+          <w:bCs w:val="0"/>
+          <w:sz w:val="21"/>
+          <w:szCs w:val="21"/>
+          <w:lang w:val="en-US" w:eastAsia="zh-CN"/>
+        </w:rPr>
+      </w:pPr>
     </w:p>
     <w:p>
       <w:pPr>
@@ -8102,695 +8127,1740 @@
           <w:ilvl w:val="0"/>
           <w:numId w:val="0"/>
         </w:numPr>
-        <w:ind w:leftChars="0" w:firstLine="420"/>
-        <w:jc w:val="both"/>
-        <w:rPr>
-          <w:rFonts w:hint="eastAsia" w:asciiTheme="minorEastAsia" w:hAnsiTheme="minorEastAsia" w:cstheme="minorEastAsia"/>
-          <w:sz w:val="21"/>
-          <w:szCs w:val="21"/>
-          <w:lang w:val="en-US" w:eastAsia="zh-CN"/>
-        </w:rPr>
-      </w:pPr>
-    </w:p>
-    <w:p>
-      <w:pPr>
-        <w:numPr>
-          <w:ilvl w:val="0"/>
-          <w:numId w:val="0"/>
-        </w:numPr>
-        <w:ind w:leftChars="0"/>
-        <w:jc w:val="both"/>
-        <w:rPr>
-          <w:rFonts w:hint="default" w:asciiTheme="minorEastAsia" w:hAnsiTheme="minorEastAsia" w:cstheme="minorEastAsia"/>
+        <w:ind w:leftChars="0"/>
+        <w:jc w:val="both"/>
+        <w:rPr>
+          <w:rFonts w:hint="eastAsia" w:asciiTheme="minorEastAsia" w:hAnsiTheme="minorEastAsia" w:cstheme="minorEastAsia"/>
           <w:b/>
           <w:bCs/>
-          <w:sz w:val="21"/>
-          <w:szCs w:val="21"/>
-          <w:lang w:val="en-US" w:eastAsia="zh-CN"/>
-        </w:rPr>
-      </w:pPr>
-      <w:r>
+          <w:color w:val="auto"/>
+          <w:sz w:val="24"/>
+          <w:szCs w:val="24"/>
+          <w:lang w:val="en-US" w:eastAsia="zh-CN"/>
+        </w:rPr>
+      </w:pPr>
+    </w:p>
+    <w:p>
+      <w:pPr>
+        <w:numPr>
+          <w:ilvl w:val="0"/>
+          <w:numId w:val="0"/>
+        </w:numPr>
+        <w:ind w:leftChars="0"/>
+        <w:jc w:val="both"/>
         <w:rPr>
           <w:rFonts w:hint="eastAsia" w:asciiTheme="minorEastAsia" w:hAnsiTheme="minorEastAsia" w:cstheme="minorEastAsia"/>
           <w:b/>
           <w:bCs/>
-          <w:sz w:val="21"/>
-          <w:szCs w:val="21"/>
-          <w:lang w:val="en-US" w:eastAsia="zh-CN"/>
-        </w:rPr>
-        <w:t>2.1.1.3 Fbprophet 所有的函数设置可以通过help(Prophet.add_regressor)来获取</w:t>
-      </w:r>
-    </w:p>
-    <w:p>
-      <w:pPr>
-        <w:numPr>
-          <w:ilvl w:val="0"/>
-          <w:numId w:val="0"/>
-        </w:numPr>
-        <w:ind w:leftChars="0"/>
-        <w:jc w:val="both"/>
-        <w:rPr>
-          <w:rFonts w:hint="eastAsia" w:asciiTheme="minorEastAsia" w:hAnsiTheme="minorEastAsia" w:cstheme="minorEastAsia"/>
-          <w:b w:val="0"/>
-          <w:bCs w:val="0"/>
-          <w:sz w:val="21"/>
-          <w:szCs w:val="21"/>
-          <w:lang w:val="en-US" w:eastAsia="zh-CN"/>
-        </w:rPr>
-      </w:pPr>
-      <w:r>
-        <w:rPr>
-          <w:rFonts w:hint="eastAsia" w:asciiTheme="minorEastAsia" w:hAnsiTheme="minorEastAsia" w:cstheme="minorEastAsia"/>
-          <w:b w:val="0"/>
-          <w:bCs w:val="0"/>
-          <w:sz w:val="21"/>
-          <w:szCs w:val="21"/>
-          <w:lang w:val="en-US" w:eastAsia="zh-CN"/>
-        </w:rPr>
-        <w:t>m = Prophet(growth='linear',#'logistic'</w:t>
-      </w:r>
-    </w:p>
-    <w:p>
-      <w:pPr>
-        <w:numPr>
-          <w:ilvl w:val="0"/>
-          <w:numId w:val="0"/>
-        </w:numPr>
-        <w:ind w:leftChars="0"/>
-        <w:jc w:val="both"/>
-        <w:rPr>
-          <w:rFonts w:hint="eastAsia" w:asciiTheme="minorEastAsia" w:hAnsiTheme="minorEastAsia" w:cstheme="minorEastAsia"/>
-          <w:b w:val="0"/>
-          <w:bCs w:val="0"/>
-          <w:sz w:val="21"/>
-          <w:szCs w:val="21"/>
-          <w:lang w:val="en-US" w:eastAsia="zh-CN"/>
-        </w:rPr>
-      </w:pPr>
-      <w:r>
-        <w:rPr>
-          <w:rFonts w:hint="eastAsia" w:asciiTheme="minorEastAsia" w:hAnsiTheme="minorEastAsia" w:cstheme="minorEastAsia"/>
-          <w:b w:val="0"/>
-          <w:bCs w:val="0"/>
-          <w:sz w:val="21"/>
-          <w:szCs w:val="21"/>
-          <w:lang w:val="en-US" w:eastAsia="zh-CN"/>
-        </w:rPr>
-        <w:t xml:space="preserve">            changepoints=None, #List of dates,不指定系统自动选择 </w:t>
-      </w:r>
-    </w:p>
-    <w:p>
-      <w:pPr>
-        <w:numPr>
-          <w:ilvl w:val="0"/>
-          <w:numId w:val="0"/>
-        </w:numPr>
-        <w:ind w:leftChars="0"/>
-        <w:jc w:val="both"/>
-        <w:rPr>
-          <w:rFonts w:hint="eastAsia" w:asciiTheme="minorEastAsia" w:hAnsiTheme="minorEastAsia" w:cstheme="minorEastAsia"/>
-          <w:b w:val="0"/>
-          <w:bCs w:val="0"/>
-          <w:sz w:val="21"/>
-          <w:szCs w:val="21"/>
-          <w:lang w:val="en-US" w:eastAsia="zh-CN"/>
-        </w:rPr>
-      </w:pPr>
-      <w:r>
-        <w:rPr>
-          <w:rFonts w:hint="eastAsia" w:asciiTheme="minorEastAsia" w:hAnsiTheme="minorEastAsia" w:cstheme="minorEastAsia"/>
-          <w:b w:val="0"/>
-          <w:bCs w:val="0"/>
-          <w:sz w:val="21"/>
-          <w:szCs w:val="21"/>
-          <w:lang w:val="en-US" w:eastAsia="zh-CN"/>
-        </w:rPr>
-        <w:t xml:space="preserve">            n_changepoints=25, #25只是变点的最上限。具体多少还要看range和scale。</w:t>
-      </w:r>
-    </w:p>
-    <w:p>
-      <w:pPr>
-        <w:numPr>
-          <w:ilvl w:val="0"/>
-          <w:numId w:val="0"/>
-        </w:numPr>
-        <w:ind w:leftChars="0"/>
-        <w:jc w:val="both"/>
-        <w:rPr>
-          <w:rFonts w:hint="default" w:asciiTheme="minorEastAsia" w:hAnsiTheme="minorEastAsia" w:cstheme="minorEastAsia"/>
-          <w:b w:val="0"/>
-          <w:bCs w:val="0"/>
-          <w:sz w:val="21"/>
-          <w:szCs w:val="21"/>
-          <w:lang w:val="en-US" w:eastAsia="zh-CN"/>
-        </w:rPr>
-      </w:pPr>
-      <w:r>
-        <w:rPr>
-          <w:rFonts w:hint="eastAsia" w:asciiTheme="minorEastAsia" w:hAnsiTheme="minorEastAsia" w:cstheme="minorEastAsia"/>
-          <w:b w:val="0"/>
-          <w:bCs w:val="0"/>
-          <w:sz w:val="21"/>
-          <w:szCs w:val="21"/>
-          <w:lang w:val="en-US" w:eastAsia="zh-CN"/>
-        </w:rPr>
-        <w:t xml:space="preserve">            changepoint_range=0.8, #前多少比例数据用来识别变点，预留后面的数据做最后一个变点后的线性拟合trend。</w:t>
-      </w:r>
-    </w:p>
-    <w:p>
-      <w:pPr>
-        <w:numPr>
-          <w:ilvl w:val="0"/>
-          <w:numId w:val="0"/>
-        </w:numPr>
-        <w:ind w:leftChars="0"/>
-        <w:jc w:val="both"/>
-        <w:rPr>
-          <w:rFonts w:hint="eastAsia" w:asciiTheme="minorEastAsia" w:hAnsiTheme="minorEastAsia" w:cstheme="minorEastAsia"/>
-          <w:b w:val="0"/>
-          <w:bCs w:val="0"/>
-          <w:sz w:val="21"/>
-          <w:szCs w:val="21"/>
-          <w:lang w:val="en-US" w:eastAsia="zh-CN"/>
-        </w:rPr>
-      </w:pPr>
-      <w:r>
-        <w:rPr>
-          <w:rFonts w:hint="eastAsia" w:asciiTheme="minorEastAsia" w:hAnsiTheme="minorEastAsia" w:cstheme="minorEastAsia"/>
-          <w:b w:val="0"/>
-          <w:bCs w:val="0"/>
-          <w:sz w:val="21"/>
-          <w:szCs w:val="21"/>
-          <w:lang w:val="en-US" w:eastAsia="zh-CN"/>
-        </w:rPr>
-        <w:t xml:space="preserve">            yearly_seasonality='auto',#设定是否添加年度季节性，可以为‘auto’，True，False。</w:t>
-      </w:r>
-    </w:p>
-    <w:p>
-      <w:pPr>
-        <w:numPr>
-          <w:ilvl w:val="0"/>
-          <w:numId w:val="0"/>
-        </w:numPr>
-        <w:ind w:leftChars="0"/>
-        <w:jc w:val="both"/>
-        <w:rPr>
-          <w:rFonts w:hint="eastAsia" w:asciiTheme="minorEastAsia" w:hAnsiTheme="minorEastAsia" w:cstheme="minorEastAsia"/>
-          <w:b w:val="0"/>
-          <w:bCs w:val="0"/>
-          <w:sz w:val="21"/>
-          <w:szCs w:val="21"/>
-          <w:lang w:val="en-US" w:eastAsia="zh-CN"/>
-        </w:rPr>
-      </w:pPr>
-      <w:r>
-        <w:rPr>
-          <w:rFonts w:hint="eastAsia" w:asciiTheme="minorEastAsia" w:hAnsiTheme="minorEastAsia" w:cstheme="minorEastAsia"/>
-          <w:b w:val="0"/>
-          <w:bCs w:val="0"/>
-          <w:sz w:val="21"/>
-          <w:szCs w:val="21"/>
-          <w:lang w:val="en-US" w:eastAsia="zh-CN"/>
-        </w:rPr>
-        <w:t xml:space="preserve">            weekly_seasonality='auto', #设定是否添加周季节性</w:t>
-      </w:r>
-    </w:p>
-    <w:p>
-      <w:pPr>
-        <w:numPr>
-          <w:ilvl w:val="0"/>
-          <w:numId w:val="0"/>
-        </w:numPr>
-        <w:ind w:leftChars="0"/>
-        <w:jc w:val="both"/>
-        <w:rPr>
-          <w:rFonts w:hint="eastAsia" w:asciiTheme="minorEastAsia" w:hAnsiTheme="minorEastAsia" w:cstheme="minorEastAsia"/>
-          <w:b w:val="0"/>
-          <w:bCs w:val="0"/>
-          <w:sz w:val="21"/>
-          <w:szCs w:val="21"/>
-          <w:lang w:val="en-US" w:eastAsia="zh-CN"/>
-        </w:rPr>
-      </w:pPr>
-      <w:r>
-        <w:rPr>
-          <w:rFonts w:hint="eastAsia" w:asciiTheme="minorEastAsia" w:hAnsiTheme="minorEastAsia" w:cstheme="minorEastAsia"/>
-          <w:b w:val="0"/>
-          <w:bCs w:val="0"/>
-          <w:sz w:val="21"/>
-          <w:szCs w:val="21"/>
-          <w:lang w:val="en-US" w:eastAsia="zh-CN"/>
-        </w:rPr>
-        <w:t xml:space="preserve">            daily_seasonality=False, #设定是否添加日内的周期性</w:t>
-      </w:r>
-    </w:p>
-    <w:p>
-      <w:pPr>
-        <w:numPr>
-          <w:ilvl w:val="0"/>
-          <w:numId w:val="0"/>
-        </w:numPr>
-        <w:ind w:leftChars="0"/>
-        <w:jc w:val="both"/>
-        <w:rPr>
-          <w:rFonts w:hint="eastAsia" w:asciiTheme="minorEastAsia" w:hAnsiTheme="minorEastAsia" w:cstheme="minorEastAsia"/>
-          <w:b w:val="0"/>
-          <w:bCs w:val="0"/>
-          <w:sz w:val="21"/>
-          <w:szCs w:val="21"/>
-          <w:lang w:val="en-US" w:eastAsia="zh-CN"/>
-        </w:rPr>
-      </w:pPr>
-      <w:r>
-        <w:rPr>
-          <w:rFonts w:hint="eastAsia" w:asciiTheme="minorEastAsia" w:hAnsiTheme="minorEastAsia" w:cstheme="minorEastAsia"/>
-          <w:b w:val="0"/>
-          <w:bCs w:val="0"/>
-          <w:sz w:val="21"/>
-          <w:szCs w:val="21"/>
-          <w:lang w:val="en-US" w:eastAsia="zh-CN"/>
-        </w:rPr>
-        <w:t xml:space="preserve">            holidays=holidays, #不指定为none，holidays可以有一列可选列prior_scale指明每个节假日的对目标数据的影响规模。</w:t>
-      </w:r>
-    </w:p>
-    <w:p>
-      <w:pPr>
-        <w:numPr>
-          <w:ilvl w:val="0"/>
-          <w:numId w:val="0"/>
-        </w:numPr>
-        <w:ind w:leftChars="0"/>
-        <w:jc w:val="both"/>
-        <w:rPr>
-          <w:rFonts w:hint="eastAsia" w:asciiTheme="minorEastAsia" w:hAnsiTheme="minorEastAsia" w:cstheme="minorEastAsia"/>
-          <w:b w:val="0"/>
-          <w:bCs w:val="0"/>
-          <w:sz w:val="21"/>
-          <w:szCs w:val="21"/>
-          <w:lang w:val="en-US" w:eastAsia="zh-CN"/>
-        </w:rPr>
-      </w:pPr>
-      <w:r>
-        <w:rPr>
-          <w:rFonts w:hint="eastAsia" w:asciiTheme="minorEastAsia" w:hAnsiTheme="minorEastAsia" w:cstheme="minorEastAsia"/>
-          <w:b w:val="0"/>
-          <w:bCs w:val="0"/>
-          <w:sz w:val="21"/>
-          <w:szCs w:val="21"/>
-          <w:lang w:val="en-US" w:eastAsia="zh-CN"/>
-        </w:rPr>
-        <w:t xml:space="preserve">            seasonality_mode='additive', #加法模型，目标值的趋势模拟加上一个固定的周期影响数值。</w:t>
-      </w:r>
-    </w:p>
-    <w:p>
-      <w:pPr>
-        <w:numPr>
-          <w:ilvl w:val="0"/>
-          <w:numId w:val="0"/>
-        </w:numPr>
-        <w:ind w:leftChars="0" w:firstLine="1680" w:firstLineChars="800"/>
-        <w:jc w:val="both"/>
-        <w:rPr>
-          <w:rFonts w:hint="eastAsia" w:asciiTheme="minorEastAsia" w:hAnsiTheme="minorEastAsia" w:cstheme="minorEastAsia"/>
-          <w:b w:val="0"/>
-          <w:bCs w:val="0"/>
-          <w:sz w:val="21"/>
-          <w:szCs w:val="21"/>
-          <w:lang w:val="en-US" w:eastAsia="zh-CN"/>
-        </w:rPr>
-      </w:pPr>
-      <w:r>
-        <w:rPr>
-          <w:rFonts w:hint="eastAsia" w:asciiTheme="minorEastAsia" w:hAnsiTheme="minorEastAsia" w:cstheme="minorEastAsia"/>
-          <w:b w:val="0"/>
-          <w:bCs w:val="0"/>
-          <w:sz w:val="21"/>
-          <w:szCs w:val="21"/>
-          <w:lang w:val="en-US" w:eastAsia="zh-CN"/>
-        </w:rPr>
-        <w:t>#multiplicative'forecast['yhat']=forecast['trend']*(1+forecast['multiplicative_terms'])。乘法模型季节性波动跟随trend变化。</w:t>
-      </w:r>
-    </w:p>
-    <w:p>
-      <w:pPr>
-        <w:numPr>
-          <w:ilvl w:val="0"/>
-          <w:numId w:val="0"/>
-        </w:numPr>
-        <w:ind w:leftChars="0"/>
-        <w:jc w:val="both"/>
-        <w:rPr>
-          <w:rFonts w:hint="eastAsia" w:asciiTheme="minorEastAsia" w:hAnsiTheme="minorEastAsia" w:cstheme="minorEastAsia"/>
-          <w:b w:val="0"/>
-          <w:bCs w:val="0"/>
-          <w:sz w:val="21"/>
-          <w:szCs w:val="21"/>
-          <w:lang w:val="en-US" w:eastAsia="zh-CN"/>
-        </w:rPr>
-      </w:pPr>
-      <w:r>
-        <w:rPr>
-          <w:rFonts w:hint="eastAsia" w:asciiTheme="minorEastAsia" w:hAnsiTheme="minorEastAsia" w:cstheme="minorEastAsia"/>
-          <w:b w:val="0"/>
-          <w:bCs w:val="0"/>
-          <w:sz w:val="21"/>
-          <w:szCs w:val="21"/>
-          <w:lang w:val="en-US" w:eastAsia="zh-CN"/>
-        </w:rPr>
-        <w:t xml:space="preserve">            seasonality_prior_scale=10.0, #季节对目标值影响的先验规模，可以在单独指定</w:t>
-      </w:r>
-    </w:p>
-    <w:p>
-      <w:pPr>
-        <w:numPr>
-          <w:ilvl w:val="0"/>
-          <w:numId w:val="0"/>
-        </w:numPr>
-        <w:ind w:leftChars="0"/>
-        <w:jc w:val="both"/>
-        <w:rPr>
-          <w:rFonts w:hint="eastAsia" w:asciiTheme="minorEastAsia" w:hAnsiTheme="minorEastAsia" w:cstheme="minorEastAsia"/>
-          <w:b w:val="0"/>
-          <w:bCs w:val="0"/>
-          <w:sz w:val="21"/>
-          <w:szCs w:val="21"/>
-          <w:lang w:val="en-US" w:eastAsia="zh-CN"/>
-        </w:rPr>
-      </w:pPr>
-      <w:r>
-        <w:rPr>
-          <w:rFonts w:hint="eastAsia" w:asciiTheme="minorEastAsia" w:hAnsiTheme="minorEastAsia" w:cstheme="minorEastAsia"/>
-          <w:b w:val="0"/>
-          <w:bCs w:val="0"/>
-          <w:sz w:val="21"/>
-          <w:szCs w:val="21"/>
-          <w:lang w:val="en-US" w:eastAsia="zh-CN"/>
-        </w:rPr>
-        <w:t xml:space="preserve">            holidays_prior_scale=10.0, #节假日成分对目标值影响的强度，数字越大假期影响越大，除非在节假日数据框中增加prior_scale列中被重写。</w:t>
-      </w:r>
-    </w:p>
-    <w:p>
-      <w:pPr>
-        <w:numPr>
-          <w:ilvl w:val="0"/>
-          <w:numId w:val="0"/>
-        </w:numPr>
-        <w:ind w:leftChars="0"/>
-        <w:jc w:val="both"/>
-        <w:rPr>
-          <w:rFonts w:hint="eastAsia" w:asciiTheme="minorEastAsia" w:hAnsiTheme="minorEastAsia" w:cstheme="minorEastAsia"/>
-          <w:b w:val="0"/>
-          <w:bCs w:val="0"/>
-          <w:sz w:val="21"/>
-          <w:szCs w:val="21"/>
-          <w:lang w:val="en-US" w:eastAsia="zh-CN"/>
-        </w:rPr>
-      </w:pPr>
-      <w:r>
-        <w:rPr>
-          <w:rFonts w:hint="eastAsia" w:asciiTheme="minorEastAsia" w:hAnsiTheme="minorEastAsia" w:cstheme="minorEastAsia"/>
-          <w:b w:val="0"/>
-          <w:bCs w:val="0"/>
-          <w:sz w:val="21"/>
-          <w:szCs w:val="21"/>
-          <w:lang w:val="en-US" w:eastAsia="zh-CN"/>
-        </w:rPr>
-        <w:t xml:space="preserve">            changepoint_prior_scale=0.05, #变点先验规模，调整变点的识别严格程度。较大的值会产生较多的改变点，较小的值则产生较少的转折点。</w:t>
-      </w:r>
-    </w:p>
-    <w:p>
-      <w:pPr>
-        <w:numPr>
-          <w:ilvl w:val="0"/>
-          <w:numId w:val="0"/>
-        </w:numPr>
-        <w:ind w:leftChars="0"/>
-        <w:jc w:val="both"/>
-        <w:rPr>
-          <w:rFonts w:hint="eastAsia" w:asciiTheme="minorEastAsia" w:hAnsiTheme="minorEastAsia" w:cstheme="minorEastAsia"/>
-          <w:b w:val="0"/>
-          <w:bCs w:val="0"/>
-          <w:sz w:val="21"/>
-          <w:szCs w:val="21"/>
-          <w:lang w:val="en-US" w:eastAsia="zh-CN"/>
-        </w:rPr>
-      </w:pPr>
-      <w:r>
-        <w:rPr>
-          <w:rFonts w:hint="eastAsia" w:asciiTheme="minorEastAsia" w:hAnsiTheme="minorEastAsia" w:cstheme="minorEastAsia"/>
-          <w:b w:val="0"/>
-          <w:bCs w:val="0"/>
-          <w:sz w:val="21"/>
-          <w:szCs w:val="21"/>
-          <w:lang w:val="en-US" w:eastAsia="zh-CN"/>
-        </w:rPr>
-        <w:t xml:space="preserve">            #mcmc_samples=0, #提供采样数量可以显示季节周期的不确定性。一般不设置。</w:t>
-      </w:r>
-    </w:p>
-    <w:p>
-      <w:pPr>
-        <w:numPr>
-          <w:ilvl w:val="0"/>
-          <w:numId w:val="0"/>
-        </w:numPr>
-        <w:ind w:leftChars="0"/>
-        <w:jc w:val="both"/>
-        <w:rPr>
-          <w:rFonts w:hint="eastAsia" w:asciiTheme="minorEastAsia" w:hAnsiTheme="minorEastAsia" w:cstheme="minorEastAsia"/>
-          <w:b w:val="0"/>
-          <w:bCs w:val="0"/>
-          <w:sz w:val="21"/>
-          <w:szCs w:val="21"/>
-          <w:lang w:val="en-US" w:eastAsia="zh-CN"/>
-        </w:rPr>
-      </w:pPr>
-      <w:r>
-        <w:rPr>
-          <w:rFonts w:hint="eastAsia" w:asciiTheme="minorEastAsia" w:hAnsiTheme="minorEastAsia" w:cstheme="minorEastAsia"/>
-          <w:b w:val="0"/>
-          <w:bCs w:val="0"/>
-          <w:sz w:val="21"/>
-          <w:szCs w:val="21"/>
-          <w:lang w:val="en-US" w:eastAsia="zh-CN"/>
-        </w:rPr>
-        <w:t xml:space="preserve">            #interval_width=0.8, #预测的置信区间。</w:t>
-      </w:r>
-    </w:p>
-    <w:p>
-      <w:pPr>
-        <w:numPr>
-          <w:ilvl w:val="0"/>
-          <w:numId w:val="0"/>
-        </w:numPr>
-        <w:ind w:leftChars="0"/>
-        <w:jc w:val="both"/>
-        <w:rPr>
-          <w:rFonts w:hint="eastAsia" w:asciiTheme="minorEastAsia" w:hAnsiTheme="minorEastAsia" w:cstheme="minorEastAsia"/>
-          <w:b w:val="0"/>
-          <w:bCs w:val="0"/>
-          <w:sz w:val="21"/>
-          <w:szCs w:val="21"/>
-          <w:lang w:val="en-US" w:eastAsia="zh-CN"/>
-        </w:rPr>
-      </w:pPr>
-      <w:r>
-        <w:rPr>
-          <w:rFonts w:hint="eastAsia" w:asciiTheme="minorEastAsia" w:hAnsiTheme="minorEastAsia" w:cstheme="minorEastAsia"/>
-          <w:b w:val="0"/>
-          <w:bCs w:val="0"/>
-          <w:sz w:val="21"/>
-          <w:szCs w:val="21"/>
-          <w:lang w:val="en-US" w:eastAsia="zh-CN"/>
-        </w:rPr>
-        <w:t xml:space="preserve">            #uncertainty_samples=1000, </w:t>
-      </w:r>
-    </w:p>
-    <w:p>
-      <w:pPr>
-        <w:numPr>
-          <w:ilvl w:val="0"/>
-          <w:numId w:val="0"/>
-        </w:numPr>
-        <w:ind w:leftChars="0"/>
-        <w:jc w:val="both"/>
-        <w:rPr>
-          <w:rFonts w:hint="eastAsia" w:asciiTheme="minorEastAsia" w:hAnsiTheme="minorEastAsia" w:cstheme="minorEastAsia"/>
-          <w:b w:val="0"/>
-          <w:bCs w:val="0"/>
-          <w:sz w:val="21"/>
-          <w:szCs w:val="21"/>
-          <w:lang w:val="en-US" w:eastAsia="zh-CN"/>
-        </w:rPr>
-      </w:pPr>
-      <w:r>
-        <w:rPr>
-          <w:rFonts w:hint="eastAsia" w:asciiTheme="minorEastAsia" w:hAnsiTheme="minorEastAsia" w:cstheme="minorEastAsia"/>
-          <w:b w:val="0"/>
-          <w:bCs w:val="0"/>
-          <w:sz w:val="21"/>
-          <w:szCs w:val="21"/>
-          <w:lang w:val="en-US" w:eastAsia="zh-CN"/>
-        </w:rPr>
-        <w:t xml:space="preserve">            stan_backend=None            </w:t>
-      </w:r>
-    </w:p>
-    <w:p>
-      <w:pPr>
-        <w:numPr>
-          <w:ilvl w:val="0"/>
-          <w:numId w:val="0"/>
-        </w:numPr>
-        <w:ind w:leftChars="0"/>
-        <w:jc w:val="both"/>
-        <w:rPr>
-          <w:rFonts w:hint="eastAsia" w:asciiTheme="minorEastAsia" w:hAnsiTheme="minorEastAsia" w:cstheme="minorEastAsia"/>
-          <w:b w:val="0"/>
-          <w:bCs w:val="0"/>
-          <w:sz w:val="21"/>
-          <w:szCs w:val="21"/>
-          <w:lang w:val="en-US" w:eastAsia="zh-CN"/>
-        </w:rPr>
-      </w:pPr>
-      <w:r>
-        <w:rPr>
-          <w:rFonts w:hint="eastAsia" w:asciiTheme="minorEastAsia" w:hAnsiTheme="minorEastAsia" w:cstheme="minorEastAsia"/>
-          <w:b w:val="0"/>
-          <w:bCs w:val="0"/>
-          <w:sz w:val="21"/>
-          <w:szCs w:val="21"/>
-          <w:lang w:val="en-US" w:eastAsia="zh-CN"/>
-        </w:rPr>
-        <w:t xml:space="preserve">            )</w:t>
-      </w:r>
-    </w:p>
-    <w:p>
-      <w:pPr>
-        <w:numPr>
-          <w:ilvl w:val="0"/>
-          <w:numId w:val="0"/>
-        </w:numPr>
-        <w:ind w:leftChars="0"/>
-        <w:jc w:val="both"/>
-        <w:rPr>
-          <w:rFonts w:hint="eastAsia" w:asciiTheme="minorEastAsia" w:hAnsiTheme="minorEastAsia" w:cstheme="minorEastAsia"/>
-          <w:b w:val="0"/>
-          <w:bCs w:val="0"/>
-          <w:sz w:val="21"/>
-          <w:szCs w:val="21"/>
-          <w:lang w:val="en-US" w:eastAsia="zh-CN"/>
-        </w:rPr>
-      </w:pPr>
-      <w:r>
-        <w:rPr>
-          <w:rFonts w:hint="eastAsia" w:asciiTheme="minorEastAsia" w:hAnsiTheme="minorEastAsia" w:cstheme="minorEastAsia"/>
-          <w:b w:val="0"/>
-          <w:bCs w:val="0"/>
-          <w:sz w:val="21"/>
-          <w:szCs w:val="21"/>
-          <w:lang w:val="en-US" w:eastAsia="zh-CN"/>
-        </w:rPr>
-        <w:t>m.add_seasonality(name='weekly', period=7, fourier_order=3, prior_scale=5)#可以通过指定mode='addiative'或'multiplicative'作为参数来覆盖之前的设定</w:t>
-      </w:r>
-    </w:p>
-    <w:p>
-      <w:pPr>
-        <w:numPr>
-          <w:ilvl w:val="0"/>
-          <w:numId w:val="0"/>
-        </w:numPr>
-        <w:ind w:leftChars="0"/>
-        <w:jc w:val="both"/>
-        <w:rPr>
-          <w:rFonts w:hint="eastAsia" w:asciiTheme="minorEastAsia" w:hAnsiTheme="minorEastAsia" w:cstheme="minorEastAsia"/>
-          <w:b w:val="0"/>
-          <w:bCs w:val="0"/>
-          <w:sz w:val="21"/>
-          <w:szCs w:val="21"/>
-          <w:lang w:val="en-US" w:eastAsia="zh-CN"/>
-        </w:rPr>
-      </w:pPr>
-      <w:r>
-        <w:rPr>
-          <w:rFonts w:hint="eastAsia" w:asciiTheme="minorEastAsia" w:hAnsiTheme="minorEastAsia" w:cstheme="minorEastAsia"/>
-          <w:b w:val="0"/>
-          <w:bCs w:val="0"/>
-          <w:sz w:val="21"/>
-          <w:szCs w:val="21"/>
-          <w:lang w:val="en-US" w:eastAsia="zh-CN"/>
-        </w:rPr>
-        <w:t>m.add_seasonality(name='yearly',period=365.25,fourier_order=7, prior_scale=2.6)#月用‘monthly’、季度用'quarterly'</w:t>
-      </w:r>
-    </w:p>
-    <w:p>
-      <w:pPr>
-        <w:numPr>
-          <w:ilvl w:val="0"/>
-          <w:numId w:val="0"/>
-        </w:numPr>
-        <w:ind w:leftChars="0"/>
-        <w:jc w:val="both"/>
-        <w:rPr>
-          <w:rFonts w:hint="eastAsia" w:asciiTheme="minorEastAsia" w:hAnsiTheme="minorEastAsia" w:cstheme="minorEastAsia"/>
-          <w:b w:val="0"/>
-          <w:bCs w:val="0"/>
-          <w:sz w:val="21"/>
-          <w:szCs w:val="21"/>
-          <w:lang w:val="en-US" w:eastAsia="zh-CN"/>
-        </w:rPr>
-      </w:pPr>
-      <w:r>
-        <w:rPr>
-          <w:rFonts w:hint="eastAsia" w:asciiTheme="minorEastAsia" w:hAnsiTheme="minorEastAsia" w:cstheme="minorEastAsia"/>
-          <w:b w:val="0"/>
-          <w:bCs w:val="0"/>
-          <w:sz w:val="21"/>
-          <w:szCs w:val="21"/>
-          <w:lang w:val="en-US" w:eastAsia="zh-CN"/>
-        </w:rPr>
-        <w:t>m.add_regressor('最高温度',prior_scale=10)#prior_scale不提供按照节假日数据，默认standardize='auto'（if notbinary)。True,or False.</w:t>
-      </w:r>
-    </w:p>
-    <w:p>
-      <w:pPr>
-        <w:numPr>
-          <w:ilvl w:val="0"/>
-          <w:numId w:val="0"/>
-        </w:numPr>
-        <w:ind w:leftChars="0"/>
-        <w:jc w:val="both"/>
-        <w:rPr>
-          <w:rFonts w:hint="eastAsia" w:asciiTheme="minorEastAsia" w:hAnsiTheme="minorEastAsia" w:cstheme="minorEastAsia"/>
-          <w:b w:val="0"/>
-          <w:bCs w:val="0"/>
-          <w:sz w:val="21"/>
-          <w:szCs w:val="21"/>
-          <w:lang w:val="en-US" w:eastAsia="zh-CN"/>
-        </w:rPr>
-      </w:pPr>
-      <w:r>
-        <w:rPr>
-          <w:rFonts w:hint="eastAsia" w:asciiTheme="minorEastAsia" w:hAnsiTheme="minorEastAsia" w:cstheme="minorEastAsia"/>
-          <w:b w:val="0"/>
-          <w:bCs w:val="0"/>
-          <w:sz w:val="21"/>
-          <w:szCs w:val="21"/>
-          <w:lang w:val="en-US" w:eastAsia="zh-CN"/>
-        </w:rPr>
-        <w:t>m.fit(sup_water_train)</w:t>
-      </w:r>
-    </w:p>
-    <w:p>
-      <w:pPr>
-        <w:numPr>
-          <w:ilvl w:val="0"/>
-          <w:numId w:val="0"/>
-        </w:numPr>
-        <w:ind w:leftChars="0"/>
-        <w:jc w:val="both"/>
+          <w:color w:val="auto"/>
+          <w:sz w:val="24"/>
+          <w:szCs w:val="24"/>
+          <w:lang w:val="en-US" w:eastAsia="zh-CN"/>
+        </w:rPr>
+      </w:pPr>
+      <w:r>
         <w:rPr>
           <w:rFonts w:hint="eastAsia" w:asciiTheme="minorEastAsia" w:hAnsiTheme="minorEastAsia" w:cstheme="minorEastAsia"/>
           <w:b/>
           <w:bCs/>
+          <w:color w:val="auto"/>
+          <w:sz w:val="24"/>
+          <w:szCs w:val="24"/>
+          <w:lang w:val="en-US" w:eastAsia="zh-CN"/>
+        </w:rPr>
+        <w:t>时间序列构造成监督学习</w:t>
+      </w:r>
+    </w:p>
+    <w:p>
+      <w:pPr>
+        <w:numPr>
+          <w:ilvl w:val="0"/>
+          <w:numId w:val="0"/>
+        </w:numPr>
+        <w:ind w:leftChars="0"/>
+        <w:jc w:val="both"/>
+        <w:rPr>
+          <w:rFonts w:hint="eastAsia" w:asciiTheme="minorEastAsia" w:hAnsiTheme="minorEastAsia" w:cstheme="minorEastAsia"/>
+          <w:b w:val="0"/>
+          <w:bCs w:val="0"/>
+          <w:color w:val="auto"/>
+          <w:sz w:val="21"/>
+          <w:szCs w:val="21"/>
+          <w:lang w:val="en-US" w:eastAsia="zh-CN"/>
+        </w:rPr>
+      </w:pPr>
+      <w:r>
+        <w:rPr>
+          <w:rFonts w:hint="eastAsia" w:asciiTheme="minorEastAsia" w:hAnsiTheme="minorEastAsia" w:cstheme="minorEastAsia"/>
+          <w:b w:val="0"/>
+          <w:bCs w:val="0"/>
+          <w:color w:val="auto"/>
+          <w:sz w:val="21"/>
+          <w:szCs w:val="21"/>
+          <w:lang w:val="en-US" w:eastAsia="zh-CN"/>
+        </w:rPr>
+        <w:t>时间序列从第一数值开始，前N各数值作为输入变量，后n个预测步长数值作为输出变量。默认平移一个数值也可平移m个，换行作为第二个学习样本，以此类推。生成一个二维数矩阵。如果仅时多个时间序列变量，预测多个步长，可以利用神经网络输入多个预测值的特性。例如lstm模型。</w:t>
+      </w:r>
+    </w:p>
+    <w:p>
+      <w:pPr>
+        <w:numPr>
+          <w:ilvl w:val="0"/>
+          <w:numId w:val="0"/>
+        </w:numPr>
+        <w:ind w:leftChars="0"/>
+        <w:jc w:val="both"/>
+        <w:rPr>
+          <w:rFonts w:hint="eastAsia" w:asciiTheme="minorEastAsia" w:hAnsiTheme="minorEastAsia" w:cstheme="minorEastAsia"/>
+          <w:b w:val="0"/>
+          <w:bCs w:val="0"/>
+          <w:color w:val="auto"/>
+          <w:sz w:val="21"/>
+          <w:szCs w:val="21"/>
+          <w:lang w:val="en-US" w:eastAsia="zh-CN"/>
+        </w:rPr>
+      </w:pPr>
+      <w:r>
+        <w:rPr>
+          <w:rFonts w:hint="eastAsia" w:asciiTheme="minorEastAsia" w:hAnsiTheme="minorEastAsia" w:cstheme="minorEastAsia"/>
+          <w:b w:val="0"/>
+          <w:bCs w:val="0"/>
+          <w:color w:val="auto"/>
+          <w:sz w:val="21"/>
+          <w:szCs w:val="21"/>
+          <w:lang w:val="en-US" w:eastAsia="zh-CN"/>
+        </w:rPr>
+        <w:t>神经网络构建多维的时间序列监督学习的二维矩阵</w:t>
+      </w:r>
+    </w:p>
+    <w:p>
+      <w:pPr>
+        <w:numPr>
+          <w:ilvl w:val="0"/>
+          <w:numId w:val="0"/>
+        </w:numPr>
+        <w:ind w:leftChars="0"/>
+        <w:jc w:val="both"/>
+        <w:rPr>
+          <w:rFonts w:hint="default" w:asciiTheme="minorEastAsia" w:hAnsiTheme="minorEastAsia" w:cstheme="minorEastAsia"/>
+          <w:b w:val="0"/>
+          <w:bCs w:val="0"/>
+          <w:color w:val="auto"/>
+          <w:sz w:val="21"/>
+          <w:szCs w:val="21"/>
+          <w:lang w:val="en-US" w:eastAsia="zh-CN"/>
+        </w:rPr>
+      </w:pPr>
+      <w:r>
+        <w:rPr>
+          <w:rFonts w:hint="default" w:asciiTheme="minorEastAsia" w:hAnsiTheme="minorEastAsia" w:cstheme="minorEastAsia"/>
+          <w:b w:val="0"/>
+          <w:bCs w:val="0"/>
+          <w:color w:val="auto"/>
+          <w:sz w:val="21"/>
+          <w:szCs w:val="21"/>
+          <w:lang w:val="en-US" w:eastAsia="zh-CN"/>
+        </w:rPr>
+        <w:drawing>
+          <wp:inline distT="0" distB="0" distL="114300" distR="114300">
+            <wp:extent cx="5271135" cy="698500"/>
+            <wp:effectExtent l="0" t="0" r="5715" b="6350"/>
+            <wp:docPr id="3" name="图片 3" descr="1601368414(1)"/>
+            <wp:cNvGraphicFramePr>
+              <a:graphicFrameLocks xmlns:a="http://schemas.openxmlformats.org/drawingml/2006/main" noChangeAspect="1"/>
+            </wp:cNvGraphicFramePr>
+            <a:graphic xmlns:a="http://schemas.openxmlformats.org/drawingml/2006/main">
+              <a:graphicData uri="http://schemas.openxmlformats.org/drawingml/2006/picture">
+                <pic:pic xmlns:pic="http://schemas.openxmlformats.org/drawingml/2006/picture">
+                  <pic:nvPicPr>
+                    <pic:cNvPr id="3" name="图片 3" descr="1601368414(1)"/>
+                    <pic:cNvPicPr>
+                      <a:picLocks noChangeAspect="1"/>
+                    </pic:cNvPicPr>
+                  </pic:nvPicPr>
+                  <pic:blipFill>
+                    <a:blip r:embed="rId6"/>
+                    <a:stretch>
+                      <a:fillRect/>
+                    </a:stretch>
+                  </pic:blipFill>
+                  <pic:spPr>
+                    <a:xfrm>
+                      <a:off x="0" y="0"/>
+                      <a:ext cx="5271135" cy="698500"/>
+                    </a:xfrm>
+                    <a:prstGeom prst="rect">
+                      <a:avLst/>
+                    </a:prstGeom>
+                  </pic:spPr>
+                </pic:pic>
+              </a:graphicData>
+            </a:graphic>
+          </wp:inline>
+        </w:drawing>
+      </w:r>
+    </w:p>
+    <w:p>
+      <w:pPr>
+        <w:numPr>
+          <w:ilvl w:val="0"/>
+          <w:numId w:val="0"/>
+        </w:numPr>
+        <w:ind w:leftChars="0"/>
+        <w:jc w:val="both"/>
+        <w:rPr>
+          <w:rFonts w:hint="eastAsia" w:asciiTheme="minorEastAsia" w:hAnsiTheme="minorEastAsia" w:cstheme="minorEastAsia"/>
+          <w:b w:val="0"/>
+          <w:bCs w:val="0"/>
+          <w:color w:val="auto"/>
+          <w:sz w:val="21"/>
+          <w:szCs w:val="21"/>
+          <w:lang w:val="en-US" w:eastAsia="zh-CN"/>
+        </w:rPr>
+      </w:pPr>
+      <w:r>
+        <w:rPr>
+          <w:rFonts w:hint="eastAsia" w:asciiTheme="minorEastAsia" w:hAnsiTheme="minorEastAsia" w:cstheme="minorEastAsia"/>
+          <w:b w:val="0"/>
+          <w:bCs w:val="0"/>
+          <w:color w:val="auto"/>
+          <w:sz w:val="21"/>
+          <w:szCs w:val="21"/>
+          <w:lang w:val="en-US" w:eastAsia="zh-CN"/>
+        </w:rPr>
+        <w:t>划分训练集测试集，因为每一行都是滑动一个时间点后开始，划分训练集可以按照年度选择行数。</w:t>
+      </w:r>
+    </w:p>
+    <w:p>
+      <w:pPr>
+        <w:numPr>
+          <w:ilvl w:val="0"/>
+          <w:numId w:val="0"/>
+        </w:numPr>
+        <w:jc w:val="both"/>
+        <w:rPr>
+          <w:rFonts w:hint="eastAsia" w:asciiTheme="minorEastAsia" w:hAnsiTheme="minorEastAsia" w:cstheme="minorEastAsia"/>
+          <w:b w:val="0"/>
+          <w:bCs w:val="0"/>
+          <w:color w:val="auto"/>
+          <w:sz w:val="21"/>
+          <w:szCs w:val="21"/>
+          <w:lang w:val="en-US" w:eastAsia="zh-CN"/>
+        </w:rPr>
+      </w:pPr>
+      <w:r>
+        <w:rPr>
+          <w:rFonts w:hint="default" w:asciiTheme="minorEastAsia" w:hAnsiTheme="minorEastAsia" w:cstheme="minorEastAsia"/>
+          <w:b w:val="0"/>
+          <w:bCs w:val="0"/>
+          <w:color w:val="auto"/>
+          <w:sz w:val="21"/>
+          <w:szCs w:val="21"/>
+          <w:lang w:val="en-US" w:eastAsia="zh-CN"/>
+        </w:rPr>
+        <w:t xml:space="preserve"> train_X.reshape((train_X.shape[0], n_steps, n_features))</w:t>
+      </w:r>
+      <w:r>
+        <w:rPr>
+          <w:rFonts w:hint="eastAsia" w:asciiTheme="minorEastAsia" w:hAnsiTheme="minorEastAsia" w:cstheme="minorEastAsia"/>
+          <w:b w:val="0"/>
+          <w:bCs w:val="0"/>
+          <w:color w:val="auto"/>
+          <w:sz w:val="21"/>
+          <w:szCs w:val="21"/>
+          <w:lang w:val="en-US" w:eastAsia="zh-CN"/>
+        </w:rPr>
+        <w:t>，三维里面第一个代表层数，第二个代表行数，第3个代表列数。数组是按照逐行的横向去填充的。三维数组先填充第一层的第一行，然后第二行，第一层填满再进入第二层。</w:t>
+      </w:r>
+    </w:p>
+    <w:p>
+      <w:pPr>
+        <w:numPr>
+          <w:ilvl w:val="0"/>
+          <w:numId w:val="0"/>
+        </w:numPr>
+        <w:ind w:leftChars="0"/>
+        <w:jc w:val="both"/>
+        <w:rPr>
+          <w:rFonts w:hint="default" w:asciiTheme="minorEastAsia" w:hAnsiTheme="minorEastAsia" w:cstheme="minorEastAsia"/>
+          <w:b w:val="0"/>
+          <w:bCs w:val="0"/>
+          <w:color w:val="auto"/>
+          <w:sz w:val="21"/>
+          <w:szCs w:val="21"/>
+          <w:lang w:val="en-US" w:eastAsia="zh-CN"/>
+        </w:rPr>
+      </w:pPr>
+      <w:r>
+        <w:rPr>
+          <w:rFonts w:hint="eastAsia" w:asciiTheme="minorEastAsia" w:hAnsiTheme="minorEastAsia" w:cstheme="minorEastAsia"/>
+          <w:b w:val="0"/>
+          <w:bCs w:val="0"/>
+          <w:color w:val="auto"/>
+          <w:sz w:val="21"/>
+          <w:szCs w:val="21"/>
+          <w:lang w:val="en-US" w:eastAsia="zh-CN"/>
+        </w:rPr>
+        <w:t>Lstm能用多个时间序列指标预测一个指标的多步数据。输入数据X要求三维形状 [samples, timesteps, features]，列为指标数，行为滞后数，层为样本数，输出数据要求二维，其中行数对应层数，也就是样本数。列数代表滞后期数也就是多部预测数。与dense指定值一致。</w:t>
+      </w:r>
+    </w:p>
+    <w:p>
+      <w:pPr>
+        <w:numPr>
+          <w:ilvl w:val="0"/>
+          <w:numId w:val="0"/>
+        </w:numPr>
+        <w:ind w:leftChars="0"/>
+        <w:jc w:val="both"/>
+        <w:rPr>
+          <w:rFonts w:hint="default" w:asciiTheme="minorEastAsia" w:hAnsiTheme="minorEastAsia" w:cstheme="minorEastAsia"/>
+          <w:b w:val="0"/>
+          <w:bCs w:val="0"/>
+          <w:color w:val="auto"/>
+          <w:sz w:val="21"/>
+          <w:szCs w:val="21"/>
+          <w:lang w:val="en-US" w:eastAsia="zh-CN"/>
+        </w:rPr>
+      </w:pPr>
+      <w:r>
+        <w:rPr>
+          <w:rFonts w:hint="default" w:asciiTheme="minorEastAsia" w:hAnsiTheme="minorEastAsia" w:cstheme="minorEastAsia"/>
+          <w:b w:val="0"/>
+          <w:bCs w:val="0"/>
+          <w:color w:val="auto"/>
+          <w:sz w:val="21"/>
+          <w:szCs w:val="21"/>
+          <w:lang w:val="en-US" w:eastAsia="zh-CN"/>
+        </w:rPr>
+        <w:t>model = Sequential()</w:t>
+      </w:r>
+    </w:p>
+    <w:p>
+      <w:pPr>
+        <w:numPr>
+          <w:ilvl w:val="0"/>
+          <w:numId w:val="0"/>
+        </w:numPr>
+        <w:ind w:leftChars="0"/>
+        <w:jc w:val="both"/>
+        <w:rPr>
+          <w:rFonts w:hint="default" w:asciiTheme="minorEastAsia" w:hAnsiTheme="minorEastAsia" w:cstheme="minorEastAsia"/>
+          <w:b w:val="0"/>
+          <w:bCs w:val="0"/>
+          <w:color w:val="auto"/>
+          <w:sz w:val="21"/>
+          <w:szCs w:val="21"/>
+          <w:lang w:val="en-US" w:eastAsia="zh-CN"/>
+        </w:rPr>
+      </w:pPr>
+      <w:r>
+        <w:rPr>
+          <w:rFonts w:hint="default" w:asciiTheme="minorEastAsia" w:hAnsiTheme="minorEastAsia" w:cstheme="minorEastAsia"/>
+          <w:b w:val="0"/>
+          <w:bCs w:val="0"/>
+          <w:color w:val="auto"/>
+          <w:sz w:val="21"/>
+          <w:szCs w:val="21"/>
+          <w:lang w:val="en-US" w:eastAsia="zh-CN"/>
+        </w:rPr>
+        <w:t>model.add(LSTM(10, input_shape=(train_X.shape[1], train_X.shape[2])))</w:t>
+      </w:r>
+    </w:p>
+    <w:p>
+      <w:pPr>
+        <w:numPr>
+          <w:ilvl w:val="0"/>
+          <w:numId w:val="0"/>
+        </w:numPr>
+        <w:ind w:leftChars="0"/>
+        <w:jc w:val="both"/>
+        <w:rPr>
+          <w:rFonts w:hint="default" w:asciiTheme="minorEastAsia" w:hAnsiTheme="minorEastAsia" w:cstheme="minorEastAsia"/>
+          <w:b w:val="0"/>
+          <w:bCs w:val="0"/>
+          <w:color w:val="auto"/>
+          <w:sz w:val="21"/>
+          <w:szCs w:val="21"/>
+          <w:lang w:val="en-US" w:eastAsia="zh-CN"/>
+        </w:rPr>
+      </w:pPr>
+      <w:r>
+        <w:rPr>
+          <w:rFonts w:hint="default" w:asciiTheme="minorEastAsia" w:hAnsiTheme="minorEastAsia" w:cstheme="minorEastAsia"/>
+          <w:b w:val="0"/>
+          <w:bCs w:val="0"/>
+          <w:color w:val="auto"/>
+          <w:sz w:val="21"/>
+          <w:szCs w:val="21"/>
+          <w:lang w:val="en-US" w:eastAsia="zh-CN"/>
+        </w:rPr>
+        <w:t>model.add(Dense(4))</w:t>
+      </w:r>
+      <w:bookmarkStart w:id="0" w:name="_GoBack"/>
+      <w:bookmarkEnd w:id="0"/>
+    </w:p>
+    <w:p>
+      <w:pPr>
+        <w:numPr>
+          <w:ilvl w:val="0"/>
+          <w:numId w:val="0"/>
+        </w:numPr>
+        <w:jc w:val="both"/>
+        <w:rPr>
+          <w:rFonts w:hint="default" w:asciiTheme="minorEastAsia" w:hAnsiTheme="minorEastAsia" w:cstheme="minorEastAsia"/>
+          <w:b w:val="0"/>
+          <w:bCs w:val="0"/>
+          <w:color w:val="auto"/>
+          <w:sz w:val="21"/>
+          <w:szCs w:val="21"/>
+          <w:lang w:val="en-US" w:eastAsia="zh-CN"/>
+        </w:rPr>
+      </w:pPr>
+      <w:r>
+        <w:rPr>
+          <w:rFonts w:hint="eastAsia" w:asciiTheme="minorEastAsia" w:hAnsiTheme="minorEastAsia" w:cstheme="minorEastAsia"/>
+          <w:b w:val="0"/>
+          <w:bCs w:val="0"/>
+          <w:color w:val="auto"/>
+          <w:sz w:val="21"/>
+          <w:szCs w:val="21"/>
+          <w:lang w:val="en-US" w:eastAsia="zh-CN"/>
+        </w:rPr>
+        <w:t>Dense为输出指标数。10代表隐藏神经元。</w:t>
+      </w:r>
+    </w:p>
+    <w:p>
+      <w:pPr>
+        <w:numPr>
+          <w:ilvl w:val="0"/>
+          <w:numId w:val="0"/>
+        </w:numPr>
+        <w:jc w:val="both"/>
+        <w:rPr>
+          <w:rFonts w:hint="default" w:asciiTheme="minorEastAsia" w:hAnsiTheme="minorEastAsia" w:cstheme="minorEastAsia"/>
+          <w:sz w:val="21"/>
+          <w:szCs w:val="21"/>
+          <w:lang w:val="en-US" w:eastAsia="zh-CN"/>
+        </w:rPr>
+      </w:pPr>
+      <w:r>
+        <w:rPr>
+          <w:rFonts w:hint="eastAsia" w:asciiTheme="minorEastAsia" w:hAnsiTheme="minorEastAsia" w:cstheme="minorEastAsia"/>
+          <w:sz w:val="21"/>
+          <w:szCs w:val="21"/>
+          <w:lang w:val="en-US" w:eastAsia="zh-CN"/>
+        </w:rPr>
+        <w:t xml:space="preserve"># 构建将间序列转换为监督学习的函数 </w:t>
+      </w:r>
+    </w:p>
+    <w:p>
+      <w:pPr>
+        <w:numPr>
+          <w:ilvl w:val="0"/>
+          <w:numId w:val="0"/>
+        </w:numPr>
+        <w:jc w:val="both"/>
+        <w:rPr>
+          <w:rFonts w:hint="eastAsia" w:asciiTheme="minorEastAsia" w:hAnsiTheme="minorEastAsia" w:cstheme="minorEastAsia"/>
+          <w:sz w:val="21"/>
+          <w:szCs w:val="21"/>
+          <w:lang w:val="en-US" w:eastAsia="zh-CN"/>
+        </w:rPr>
+      </w:pPr>
+      <w:r>
+        <w:rPr>
+          <w:rFonts w:hint="eastAsia" w:asciiTheme="minorEastAsia" w:hAnsiTheme="minorEastAsia" w:cstheme="minorEastAsia"/>
+          <w:sz w:val="21"/>
+          <w:szCs w:val="21"/>
+          <w:lang w:val="en-US" w:eastAsia="zh-CN"/>
+        </w:rPr>
+        <w:t>def series_to_supervised(data, n_in=1, n_out=1, dropnan=True):</w:t>
+      </w:r>
+    </w:p>
+    <w:p>
+      <w:pPr>
+        <w:numPr>
+          <w:ilvl w:val="0"/>
+          <w:numId w:val="0"/>
+        </w:numPr>
+        <w:jc w:val="both"/>
+        <w:rPr>
+          <w:rFonts w:hint="eastAsia" w:asciiTheme="minorEastAsia" w:hAnsiTheme="minorEastAsia" w:cstheme="minorEastAsia"/>
+          <w:sz w:val="21"/>
+          <w:szCs w:val="21"/>
+          <w:lang w:val="en-US" w:eastAsia="zh-CN"/>
+        </w:rPr>
+      </w:pPr>
+      <w:r>
+        <w:rPr>
+          <w:rFonts w:hint="eastAsia" w:asciiTheme="minorEastAsia" w:hAnsiTheme="minorEastAsia" w:cstheme="minorEastAsia"/>
+          <w:sz w:val="21"/>
+          <w:szCs w:val="21"/>
+          <w:lang w:val="en-US" w:eastAsia="zh-CN"/>
+        </w:rPr>
+        <w:t xml:space="preserve">    n_vars = 1 if type(data) is list else data.shape[1]</w:t>
+      </w:r>
+    </w:p>
+    <w:p>
+      <w:pPr>
+        <w:numPr>
+          <w:ilvl w:val="0"/>
+          <w:numId w:val="0"/>
+        </w:numPr>
+        <w:jc w:val="both"/>
+        <w:rPr>
+          <w:rFonts w:hint="eastAsia" w:asciiTheme="minorEastAsia" w:hAnsiTheme="minorEastAsia" w:cstheme="minorEastAsia"/>
+          <w:sz w:val="21"/>
+          <w:szCs w:val="21"/>
+          <w:lang w:val="en-US" w:eastAsia="zh-CN"/>
+        </w:rPr>
+      </w:pPr>
+      <w:r>
+        <w:rPr>
+          <w:rFonts w:hint="eastAsia" w:asciiTheme="minorEastAsia" w:hAnsiTheme="minorEastAsia" w:cstheme="minorEastAsia"/>
+          <w:sz w:val="21"/>
+          <w:szCs w:val="21"/>
+          <w:lang w:val="en-US" w:eastAsia="zh-CN"/>
+        </w:rPr>
+        <w:t xml:space="preserve">    df = pd.DataFrame(data)</w:t>
+      </w:r>
+    </w:p>
+    <w:p>
+      <w:pPr>
+        <w:numPr>
+          <w:ilvl w:val="0"/>
+          <w:numId w:val="0"/>
+        </w:numPr>
+        <w:jc w:val="both"/>
+        <w:rPr>
+          <w:rFonts w:hint="eastAsia" w:asciiTheme="minorEastAsia" w:hAnsiTheme="minorEastAsia" w:cstheme="minorEastAsia"/>
+          <w:sz w:val="21"/>
+          <w:szCs w:val="21"/>
+          <w:lang w:val="en-US" w:eastAsia="zh-CN"/>
+        </w:rPr>
+      </w:pPr>
+      <w:r>
+        <w:rPr>
+          <w:rFonts w:hint="eastAsia" w:asciiTheme="minorEastAsia" w:hAnsiTheme="minorEastAsia" w:cstheme="minorEastAsia"/>
+          <w:sz w:val="21"/>
+          <w:szCs w:val="21"/>
+          <w:lang w:val="en-US" w:eastAsia="zh-CN"/>
+        </w:rPr>
+        <w:t xml:space="preserve">    cols, names = list(), list()</w:t>
+      </w:r>
+    </w:p>
+    <w:p>
+      <w:pPr>
+        <w:numPr>
+          <w:ilvl w:val="0"/>
+          <w:numId w:val="0"/>
+        </w:numPr>
+        <w:jc w:val="both"/>
+        <w:rPr>
+          <w:rFonts w:hint="eastAsia" w:asciiTheme="minorEastAsia" w:hAnsiTheme="minorEastAsia" w:cstheme="minorEastAsia"/>
+          <w:sz w:val="21"/>
+          <w:szCs w:val="21"/>
+          <w:lang w:val="en-US" w:eastAsia="zh-CN"/>
+        </w:rPr>
+      </w:pPr>
+      <w:r>
+        <w:rPr>
+          <w:rFonts w:hint="eastAsia" w:asciiTheme="minorEastAsia" w:hAnsiTheme="minorEastAsia" w:cstheme="minorEastAsia"/>
+          <w:sz w:val="21"/>
+          <w:szCs w:val="21"/>
+          <w:lang w:val="en-US" w:eastAsia="zh-CN"/>
+        </w:rPr>
+        <w:t xml:space="preserve">    # input sequence (t-n, ... t-1)</w:t>
+      </w:r>
+    </w:p>
+    <w:p>
+      <w:pPr>
+        <w:numPr>
+          <w:ilvl w:val="0"/>
+          <w:numId w:val="0"/>
+        </w:numPr>
+        <w:jc w:val="both"/>
+        <w:rPr>
+          <w:rFonts w:hint="eastAsia" w:asciiTheme="minorEastAsia" w:hAnsiTheme="minorEastAsia" w:cstheme="minorEastAsia"/>
+          <w:sz w:val="21"/>
+          <w:szCs w:val="21"/>
+          <w:lang w:val="en-US" w:eastAsia="zh-CN"/>
+        </w:rPr>
+      </w:pPr>
+      <w:r>
+        <w:rPr>
+          <w:rFonts w:hint="eastAsia" w:asciiTheme="minorEastAsia" w:hAnsiTheme="minorEastAsia" w:cstheme="minorEastAsia"/>
+          <w:sz w:val="21"/>
+          <w:szCs w:val="21"/>
+          <w:lang w:val="en-US" w:eastAsia="zh-CN"/>
+        </w:rPr>
+        <w:t xml:space="preserve">    for i in range(n_in, 0, -1):</w:t>
+      </w:r>
+    </w:p>
+    <w:p>
+      <w:pPr>
+        <w:numPr>
+          <w:ilvl w:val="0"/>
+          <w:numId w:val="0"/>
+        </w:numPr>
+        <w:jc w:val="both"/>
+        <w:rPr>
+          <w:rFonts w:hint="eastAsia" w:asciiTheme="minorEastAsia" w:hAnsiTheme="minorEastAsia" w:cstheme="minorEastAsia"/>
+          <w:sz w:val="21"/>
+          <w:szCs w:val="21"/>
+          <w:lang w:val="en-US" w:eastAsia="zh-CN"/>
+        </w:rPr>
+      </w:pPr>
+      <w:r>
+        <w:rPr>
+          <w:rFonts w:hint="eastAsia" w:asciiTheme="minorEastAsia" w:hAnsiTheme="minorEastAsia" w:cstheme="minorEastAsia"/>
+          <w:sz w:val="21"/>
+          <w:szCs w:val="21"/>
+          <w:lang w:val="en-US" w:eastAsia="zh-CN"/>
+        </w:rPr>
+        <w:t xml:space="preserve">        cols.append(df.shift(i))</w:t>
+      </w:r>
+    </w:p>
+    <w:p>
+      <w:pPr>
+        <w:numPr>
+          <w:ilvl w:val="0"/>
+          <w:numId w:val="0"/>
+        </w:numPr>
+        <w:jc w:val="both"/>
+        <w:rPr>
+          <w:rFonts w:hint="eastAsia" w:asciiTheme="minorEastAsia" w:hAnsiTheme="minorEastAsia" w:cstheme="minorEastAsia"/>
+          <w:sz w:val="21"/>
+          <w:szCs w:val="21"/>
+          <w:lang w:val="en-US" w:eastAsia="zh-CN"/>
+        </w:rPr>
+      </w:pPr>
+      <w:r>
+        <w:rPr>
+          <w:rFonts w:hint="eastAsia" w:asciiTheme="minorEastAsia" w:hAnsiTheme="minorEastAsia" w:cstheme="minorEastAsia"/>
+          <w:sz w:val="21"/>
+          <w:szCs w:val="21"/>
+          <w:lang w:val="en-US" w:eastAsia="zh-CN"/>
+        </w:rPr>
+        <w:t xml:space="preserve">        names += [('var%d(t-%d)' % (j+1, i)) for j in range(n_vars)]</w:t>
+      </w:r>
+    </w:p>
+    <w:p>
+      <w:pPr>
+        <w:numPr>
+          <w:ilvl w:val="0"/>
+          <w:numId w:val="0"/>
+        </w:numPr>
+        <w:jc w:val="both"/>
+        <w:rPr>
+          <w:rFonts w:hint="eastAsia" w:asciiTheme="minorEastAsia" w:hAnsiTheme="minorEastAsia" w:cstheme="minorEastAsia"/>
+          <w:sz w:val="21"/>
+          <w:szCs w:val="21"/>
+          <w:lang w:val="en-US" w:eastAsia="zh-CN"/>
+        </w:rPr>
+      </w:pPr>
+      <w:r>
+        <w:rPr>
+          <w:rFonts w:hint="eastAsia" w:asciiTheme="minorEastAsia" w:hAnsiTheme="minorEastAsia" w:cstheme="minorEastAsia"/>
+          <w:sz w:val="21"/>
+          <w:szCs w:val="21"/>
+          <w:lang w:val="en-US" w:eastAsia="zh-CN"/>
+        </w:rPr>
+        <w:t xml:space="preserve">    # forecast sequence (t, t+1, ... t+n)</w:t>
+      </w:r>
+    </w:p>
+    <w:p>
+      <w:pPr>
+        <w:numPr>
+          <w:ilvl w:val="0"/>
+          <w:numId w:val="0"/>
+        </w:numPr>
+        <w:jc w:val="both"/>
+        <w:rPr>
+          <w:rFonts w:hint="eastAsia" w:asciiTheme="minorEastAsia" w:hAnsiTheme="minorEastAsia" w:cstheme="minorEastAsia"/>
+          <w:sz w:val="21"/>
+          <w:szCs w:val="21"/>
+          <w:lang w:val="en-US" w:eastAsia="zh-CN"/>
+        </w:rPr>
+      </w:pPr>
+      <w:r>
+        <w:rPr>
+          <w:rFonts w:hint="eastAsia" w:asciiTheme="minorEastAsia" w:hAnsiTheme="minorEastAsia" w:cstheme="minorEastAsia"/>
+          <w:sz w:val="21"/>
+          <w:szCs w:val="21"/>
+          <w:lang w:val="en-US" w:eastAsia="zh-CN"/>
+        </w:rPr>
+        <w:t xml:space="preserve">    for i in range(0, n_out):</w:t>
+      </w:r>
+    </w:p>
+    <w:p>
+      <w:pPr>
+        <w:numPr>
+          <w:ilvl w:val="0"/>
+          <w:numId w:val="0"/>
+        </w:numPr>
+        <w:jc w:val="both"/>
+        <w:rPr>
+          <w:rFonts w:hint="eastAsia" w:asciiTheme="minorEastAsia" w:hAnsiTheme="minorEastAsia" w:cstheme="minorEastAsia"/>
+          <w:sz w:val="21"/>
+          <w:szCs w:val="21"/>
+          <w:lang w:val="en-US" w:eastAsia="zh-CN"/>
+        </w:rPr>
+      </w:pPr>
+      <w:r>
+        <w:rPr>
+          <w:rFonts w:hint="eastAsia" w:asciiTheme="minorEastAsia" w:hAnsiTheme="minorEastAsia" w:cstheme="minorEastAsia"/>
+          <w:sz w:val="21"/>
+          <w:szCs w:val="21"/>
+          <w:lang w:val="en-US" w:eastAsia="zh-CN"/>
+        </w:rPr>
+        <w:t xml:space="preserve">        cols.append(df.shift(-i))</w:t>
+      </w:r>
+    </w:p>
+    <w:p>
+      <w:pPr>
+        <w:numPr>
+          <w:ilvl w:val="0"/>
+          <w:numId w:val="0"/>
+        </w:numPr>
+        <w:jc w:val="both"/>
+        <w:rPr>
+          <w:rFonts w:hint="eastAsia" w:asciiTheme="minorEastAsia" w:hAnsiTheme="minorEastAsia" w:cstheme="minorEastAsia"/>
+          <w:sz w:val="21"/>
+          <w:szCs w:val="21"/>
+          <w:lang w:val="en-US" w:eastAsia="zh-CN"/>
+        </w:rPr>
+      </w:pPr>
+      <w:r>
+        <w:rPr>
+          <w:rFonts w:hint="eastAsia" w:asciiTheme="minorEastAsia" w:hAnsiTheme="minorEastAsia" w:cstheme="minorEastAsia"/>
+          <w:sz w:val="21"/>
+          <w:szCs w:val="21"/>
+          <w:lang w:val="en-US" w:eastAsia="zh-CN"/>
+        </w:rPr>
+        <w:t xml:space="preserve">        if i == 0:</w:t>
+      </w:r>
+    </w:p>
+    <w:p>
+      <w:pPr>
+        <w:numPr>
+          <w:ilvl w:val="0"/>
+          <w:numId w:val="0"/>
+        </w:numPr>
+        <w:jc w:val="both"/>
+        <w:rPr>
+          <w:rFonts w:hint="eastAsia" w:asciiTheme="minorEastAsia" w:hAnsiTheme="minorEastAsia" w:cstheme="minorEastAsia"/>
+          <w:sz w:val="21"/>
+          <w:szCs w:val="21"/>
+          <w:lang w:val="en-US" w:eastAsia="zh-CN"/>
+        </w:rPr>
+      </w:pPr>
+      <w:r>
+        <w:rPr>
+          <w:rFonts w:hint="eastAsia" w:asciiTheme="minorEastAsia" w:hAnsiTheme="minorEastAsia" w:cstheme="minorEastAsia"/>
+          <w:sz w:val="21"/>
+          <w:szCs w:val="21"/>
+          <w:lang w:val="en-US" w:eastAsia="zh-CN"/>
+        </w:rPr>
+        <w:t xml:space="preserve">            names += [('var%d(t)' % (j+1)) for j in range(n_vars)]</w:t>
+      </w:r>
+    </w:p>
+    <w:p>
+      <w:pPr>
+        <w:numPr>
+          <w:ilvl w:val="0"/>
+          <w:numId w:val="0"/>
+        </w:numPr>
+        <w:jc w:val="both"/>
+        <w:rPr>
+          <w:rFonts w:hint="eastAsia" w:asciiTheme="minorEastAsia" w:hAnsiTheme="minorEastAsia" w:cstheme="minorEastAsia"/>
+          <w:sz w:val="21"/>
+          <w:szCs w:val="21"/>
+          <w:lang w:val="en-US" w:eastAsia="zh-CN"/>
+        </w:rPr>
+      </w:pPr>
+      <w:r>
+        <w:rPr>
+          <w:rFonts w:hint="eastAsia" w:asciiTheme="minorEastAsia" w:hAnsiTheme="minorEastAsia" w:cstheme="minorEastAsia"/>
+          <w:sz w:val="21"/>
+          <w:szCs w:val="21"/>
+          <w:lang w:val="en-US" w:eastAsia="zh-CN"/>
+        </w:rPr>
+        <w:t xml:space="preserve">        else:</w:t>
+      </w:r>
+    </w:p>
+    <w:p>
+      <w:pPr>
+        <w:numPr>
+          <w:ilvl w:val="0"/>
+          <w:numId w:val="0"/>
+        </w:numPr>
+        <w:jc w:val="both"/>
+        <w:rPr>
+          <w:rFonts w:hint="eastAsia" w:asciiTheme="minorEastAsia" w:hAnsiTheme="minorEastAsia" w:cstheme="minorEastAsia"/>
+          <w:sz w:val="21"/>
+          <w:szCs w:val="21"/>
+          <w:lang w:val="en-US" w:eastAsia="zh-CN"/>
+        </w:rPr>
+      </w:pPr>
+      <w:r>
+        <w:rPr>
+          <w:rFonts w:hint="eastAsia" w:asciiTheme="minorEastAsia" w:hAnsiTheme="minorEastAsia" w:cstheme="minorEastAsia"/>
+          <w:sz w:val="21"/>
+          <w:szCs w:val="21"/>
+          <w:lang w:val="en-US" w:eastAsia="zh-CN"/>
+        </w:rPr>
+        <w:t xml:space="preserve">            names += [('var%d(t+%d)' % (j+1, i)) for j in range(n_vars)]</w:t>
+      </w:r>
+    </w:p>
+    <w:p>
+      <w:pPr>
+        <w:numPr>
+          <w:ilvl w:val="0"/>
+          <w:numId w:val="0"/>
+        </w:numPr>
+        <w:jc w:val="both"/>
+        <w:rPr>
+          <w:rFonts w:hint="eastAsia" w:asciiTheme="minorEastAsia" w:hAnsiTheme="minorEastAsia" w:cstheme="minorEastAsia"/>
+          <w:sz w:val="21"/>
+          <w:szCs w:val="21"/>
+          <w:lang w:val="en-US" w:eastAsia="zh-CN"/>
+        </w:rPr>
+      </w:pPr>
+      <w:r>
+        <w:rPr>
+          <w:rFonts w:hint="eastAsia" w:asciiTheme="minorEastAsia" w:hAnsiTheme="minorEastAsia" w:cstheme="minorEastAsia"/>
+          <w:sz w:val="21"/>
+          <w:szCs w:val="21"/>
+          <w:lang w:val="en-US" w:eastAsia="zh-CN"/>
+        </w:rPr>
+        <w:t xml:space="preserve">    # put it all togethe</w:t>
+      </w:r>
+    </w:p>
+    <w:p>
+      <w:pPr>
+        <w:numPr>
+          <w:ilvl w:val="0"/>
+          <w:numId w:val="0"/>
+        </w:numPr>
+        <w:jc w:val="both"/>
+        <w:rPr>
+          <w:rFonts w:hint="eastAsia" w:asciiTheme="minorEastAsia" w:hAnsiTheme="minorEastAsia" w:cstheme="minorEastAsia"/>
+          <w:sz w:val="21"/>
+          <w:szCs w:val="21"/>
+          <w:lang w:val="en-US" w:eastAsia="zh-CN"/>
+        </w:rPr>
+      </w:pPr>
+      <w:r>
+        <w:rPr>
+          <w:rFonts w:hint="eastAsia" w:asciiTheme="minorEastAsia" w:hAnsiTheme="minorEastAsia" w:cstheme="minorEastAsia"/>
+          <w:sz w:val="21"/>
+          <w:szCs w:val="21"/>
+          <w:lang w:val="en-US" w:eastAsia="zh-CN"/>
+        </w:rPr>
+        <w:t xml:space="preserve">    agg = pd.concat(cols, axis=1)</w:t>
+      </w:r>
+    </w:p>
+    <w:p>
+      <w:pPr>
+        <w:numPr>
+          <w:ilvl w:val="0"/>
+          <w:numId w:val="0"/>
+        </w:numPr>
+        <w:jc w:val="both"/>
+        <w:rPr>
+          <w:rFonts w:hint="eastAsia" w:asciiTheme="minorEastAsia" w:hAnsiTheme="minorEastAsia" w:cstheme="minorEastAsia"/>
+          <w:sz w:val="21"/>
+          <w:szCs w:val="21"/>
+          <w:lang w:val="en-US" w:eastAsia="zh-CN"/>
+        </w:rPr>
+      </w:pPr>
+      <w:r>
+        <w:rPr>
+          <w:rFonts w:hint="eastAsia" w:asciiTheme="minorEastAsia" w:hAnsiTheme="minorEastAsia" w:cstheme="minorEastAsia"/>
+          <w:sz w:val="21"/>
+          <w:szCs w:val="21"/>
+          <w:lang w:val="en-US" w:eastAsia="zh-CN"/>
+        </w:rPr>
+        <w:t xml:space="preserve">    agg.columns = names</w:t>
+      </w:r>
+    </w:p>
+    <w:p>
+      <w:pPr>
+        <w:numPr>
+          <w:ilvl w:val="0"/>
+          <w:numId w:val="0"/>
+        </w:numPr>
+        <w:jc w:val="both"/>
+        <w:rPr>
+          <w:rFonts w:hint="eastAsia" w:asciiTheme="minorEastAsia" w:hAnsiTheme="minorEastAsia" w:cstheme="minorEastAsia"/>
+          <w:sz w:val="21"/>
+          <w:szCs w:val="21"/>
+          <w:lang w:val="en-US" w:eastAsia="zh-CN"/>
+        </w:rPr>
+      </w:pPr>
+      <w:r>
+        <w:rPr>
+          <w:rFonts w:hint="eastAsia" w:asciiTheme="minorEastAsia" w:hAnsiTheme="minorEastAsia" w:cstheme="minorEastAsia"/>
+          <w:sz w:val="21"/>
+          <w:szCs w:val="21"/>
+          <w:lang w:val="en-US" w:eastAsia="zh-CN"/>
+        </w:rPr>
+        <w:t xml:space="preserve">    # drop rows with NaN values</w:t>
+      </w:r>
+    </w:p>
+    <w:p>
+      <w:pPr>
+        <w:numPr>
+          <w:ilvl w:val="0"/>
+          <w:numId w:val="0"/>
+        </w:numPr>
+        <w:jc w:val="both"/>
+        <w:rPr>
+          <w:rFonts w:hint="eastAsia" w:asciiTheme="minorEastAsia" w:hAnsiTheme="minorEastAsia" w:cstheme="minorEastAsia"/>
+          <w:sz w:val="21"/>
+          <w:szCs w:val="21"/>
+          <w:lang w:val="en-US" w:eastAsia="zh-CN"/>
+        </w:rPr>
+      </w:pPr>
+      <w:r>
+        <w:rPr>
+          <w:rFonts w:hint="eastAsia" w:asciiTheme="minorEastAsia" w:hAnsiTheme="minorEastAsia" w:cstheme="minorEastAsia"/>
+          <w:sz w:val="21"/>
+          <w:szCs w:val="21"/>
+          <w:lang w:val="en-US" w:eastAsia="zh-CN"/>
+        </w:rPr>
+        <w:t xml:space="preserve">    if dropnan:</w:t>
+      </w:r>
+    </w:p>
+    <w:p>
+      <w:pPr>
+        <w:numPr>
+          <w:ilvl w:val="0"/>
+          <w:numId w:val="0"/>
+        </w:numPr>
+        <w:jc w:val="both"/>
+        <w:rPr>
+          <w:rFonts w:hint="eastAsia" w:asciiTheme="minorEastAsia" w:hAnsiTheme="minorEastAsia" w:cstheme="minorEastAsia"/>
+          <w:sz w:val="21"/>
+          <w:szCs w:val="21"/>
+          <w:lang w:val="en-US" w:eastAsia="zh-CN"/>
+        </w:rPr>
+      </w:pPr>
+      <w:r>
+        <w:rPr>
+          <w:rFonts w:hint="eastAsia" w:asciiTheme="minorEastAsia" w:hAnsiTheme="minorEastAsia" w:cstheme="minorEastAsia"/>
+          <w:sz w:val="21"/>
+          <w:szCs w:val="21"/>
+          <w:lang w:val="en-US" w:eastAsia="zh-CN"/>
+        </w:rPr>
+        <w:t xml:space="preserve">        agg.dropna(inplace=True)</w:t>
+      </w:r>
+    </w:p>
+    <w:p>
+      <w:pPr>
+        <w:numPr>
+          <w:ilvl w:val="0"/>
+          <w:numId w:val="0"/>
+        </w:numPr>
+        <w:jc w:val="both"/>
+        <w:rPr>
+          <w:rFonts w:hint="eastAsia" w:asciiTheme="minorEastAsia" w:hAnsiTheme="minorEastAsia" w:cstheme="minorEastAsia"/>
+          <w:sz w:val="21"/>
+          <w:szCs w:val="21"/>
+          <w:lang w:val="en-US" w:eastAsia="zh-CN"/>
+        </w:rPr>
+      </w:pPr>
+      <w:r>
+        <w:rPr>
+          <w:rFonts w:hint="eastAsia" w:asciiTheme="minorEastAsia" w:hAnsiTheme="minorEastAsia" w:cstheme="minorEastAsia"/>
+          <w:sz w:val="21"/>
+          <w:szCs w:val="21"/>
+          <w:lang w:val="en-US" w:eastAsia="zh-CN"/>
+        </w:rPr>
+        <w:t xml:space="preserve">    return agg</w:t>
+      </w:r>
+    </w:p>
+    <w:p>
+      <w:pPr>
+        <w:numPr>
+          <w:ilvl w:val="0"/>
+          <w:numId w:val="0"/>
+        </w:numPr>
+        <w:ind w:leftChars="0"/>
+        <w:jc w:val="both"/>
+        <w:rPr>
+          <w:rFonts w:hint="eastAsia" w:asciiTheme="minorEastAsia" w:hAnsiTheme="minorEastAsia" w:cstheme="minorEastAsia"/>
+          <w:b/>
+          <w:bCs/>
+          <w:sz w:val="21"/>
+          <w:szCs w:val="21"/>
+          <w:lang w:val="en-US" w:eastAsia="zh-CN"/>
+        </w:rPr>
+      </w:pPr>
+    </w:p>
+    <w:p>
+      <w:pPr>
+        <w:numPr>
+          <w:ilvl w:val="0"/>
+          <w:numId w:val="0"/>
+        </w:numPr>
+        <w:ind w:leftChars="0"/>
+        <w:jc w:val="both"/>
+        <w:rPr>
+          <w:rFonts w:hint="default" w:asciiTheme="minorEastAsia" w:hAnsiTheme="minorEastAsia" w:cstheme="minorEastAsia"/>
+          <w:b/>
+          <w:bCs/>
+          <w:sz w:val="21"/>
+          <w:szCs w:val="21"/>
+          <w:lang w:val="en-US" w:eastAsia="zh-CN"/>
+        </w:rPr>
+      </w:pPr>
+      <w:r>
+        <w:rPr>
+          <w:rFonts w:hint="eastAsia" w:asciiTheme="minorEastAsia" w:hAnsiTheme="minorEastAsia" w:cstheme="minorEastAsia"/>
+          <w:b/>
+          <w:bCs/>
+          <w:sz w:val="21"/>
+          <w:szCs w:val="21"/>
+          <w:lang w:val="en-US" w:eastAsia="zh-CN"/>
+        </w:rPr>
+        <w:t>如果时应用线性回归模型。只可以构造一变量时间序列。预测步长为n个，输入变量的选择也要选大于历史n期的。这样才可以顺利的预测出所有步长。</w:t>
+      </w:r>
+    </w:p>
+    <w:p>
+      <w:pPr>
+        <w:numPr>
+          <w:ilvl w:val="0"/>
+          <w:numId w:val="0"/>
+        </w:numPr>
+        <w:ind w:leftChars="0"/>
+        <w:jc w:val="both"/>
+        <w:rPr>
+          <w:rFonts w:hint="eastAsia" w:asciiTheme="minorEastAsia" w:hAnsiTheme="minorEastAsia" w:cstheme="minorEastAsia"/>
+          <w:b/>
+          <w:bCs/>
+          <w:sz w:val="21"/>
+          <w:szCs w:val="21"/>
+          <w:lang w:val="en-US" w:eastAsia="zh-CN"/>
+        </w:rPr>
+      </w:pPr>
+    </w:p>
+    <w:p>
+      <w:pPr>
+        <w:numPr>
+          <w:ilvl w:val="0"/>
+          <w:numId w:val="0"/>
+        </w:numPr>
+        <w:ind w:leftChars="0"/>
+        <w:jc w:val="both"/>
+        <w:rPr>
+          <w:rFonts w:hint="eastAsia" w:asciiTheme="minorEastAsia" w:hAnsiTheme="minorEastAsia" w:cstheme="minorEastAsia"/>
+          <w:b/>
+          <w:bCs/>
+          <w:sz w:val="21"/>
+          <w:szCs w:val="21"/>
+          <w:lang w:val="en-US" w:eastAsia="zh-CN"/>
+        </w:rPr>
+      </w:pPr>
+    </w:p>
+    <w:p>
+      <w:pPr>
+        <w:numPr>
+          <w:ilvl w:val="0"/>
+          <w:numId w:val="0"/>
+        </w:numPr>
+        <w:ind w:leftChars="0"/>
+        <w:jc w:val="both"/>
+        <w:rPr>
+          <w:rFonts w:hint="eastAsia" w:asciiTheme="minorEastAsia" w:hAnsiTheme="minorEastAsia" w:cstheme="minorEastAsia"/>
+          <w:b/>
+          <w:bCs/>
+          <w:sz w:val="21"/>
+          <w:szCs w:val="21"/>
+          <w:lang w:val="en-US" w:eastAsia="zh-CN"/>
+        </w:rPr>
+      </w:pPr>
+    </w:p>
+    <w:p>
+      <w:pPr>
+        <w:numPr>
+          <w:ilvl w:val="0"/>
+          <w:numId w:val="0"/>
+        </w:numPr>
+        <w:ind w:leftChars="0"/>
+        <w:jc w:val="both"/>
+        <w:rPr>
+          <w:rFonts w:hint="default" w:asciiTheme="minorEastAsia" w:hAnsiTheme="minorEastAsia" w:cstheme="minorEastAsia"/>
+          <w:b/>
+          <w:bCs/>
+          <w:sz w:val="21"/>
+          <w:szCs w:val="21"/>
+          <w:lang w:val="en-US" w:eastAsia="zh-CN"/>
+        </w:rPr>
+      </w:pPr>
+      <w:r>
+        <w:rPr>
+          <w:rFonts w:hint="eastAsia" w:asciiTheme="minorEastAsia" w:hAnsiTheme="minorEastAsia" w:cstheme="minorEastAsia"/>
+          <w:b/>
+          <w:bCs/>
+          <w:sz w:val="21"/>
+          <w:szCs w:val="21"/>
+          <w:lang w:val="en-US" w:eastAsia="zh-CN"/>
+        </w:rPr>
+        <w:t>2.1.1.3 Fbprophet 所有的函数设置可以通过help(Prophet.add_regressor)来获取</w:t>
+      </w:r>
+    </w:p>
+    <w:p>
+      <w:pPr>
+        <w:numPr>
+          <w:ilvl w:val="0"/>
+          <w:numId w:val="0"/>
+        </w:numPr>
+        <w:ind w:leftChars="0"/>
+        <w:jc w:val="both"/>
+        <w:rPr>
+          <w:rFonts w:hint="eastAsia" w:asciiTheme="minorEastAsia" w:hAnsiTheme="minorEastAsia" w:cstheme="minorEastAsia"/>
+          <w:b w:val="0"/>
+          <w:bCs w:val="0"/>
+          <w:sz w:val="21"/>
+          <w:szCs w:val="21"/>
+          <w:lang w:val="en-US" w:eastAsia="zh-CN"/>
+        </w:rPr>
+      </w:pPr>
+      <w:r>
+        <w:rPr>
+          <w:rFonts w:hint="eastAsia" w:asciiTheme="minorEastAsia" w:hAnsiTheme="minorEastAsia" w:cstheme="minorEastAsia"/>
+          <w:b w:val="0"/>
+          <w:bCs w:val="0"/>
+          <w:sz w:val="21"/>
+          <w:szCs w:val="21"/>
+          <w:lang w:val="en-US" w:eastAsia="zh-CN"/>
+        </w:rPr>
+        <w:t>m = Prophet(growth='linear',#'logistic'</w:t>
+      </w:r>
+    </w:p>
+    <w:p>
+      <w:pPr>
+        <w:numPr>
+          <w:ilvl w:val="0"/>
+          <w:numId w:val="0"/>
+        </w:numPr>
+        <w:ind w:leftChars="0"/>
+        <w:jc w:val="both"/>
+        <w:rPr>
+          <w:rFonts w:hint="eastAsia" w:asciiTheme="minorEastAsia" w:hAnsiTheme="minorEastAsia" w:cstheme="minorEastAsia"/>
+          <w:b w:val="0"/>
+          <w:bCs w:val="0"/>
+          <w:sz w:val="21"/>
+          <w:szCs w:val="21"/>
+          <w:lang w:val="en-US" w:eastAsia="zh-CN"/>
+        </w:rPr>
+      </w:pPr>
+      <w:r>
+        <w:rPr>
+          <w:rFonts w:hint="eastAsia" w:asciiTheme="minorEastAsia" w:hAnsiTheme="minorEastAsia" w:cstheme="minorEastAsia"/>
+          <w:b w:val="0"/>
+          <w:bCs w:val="0"/>
+          <w:sz w:val="21"/>
+          <w:szCs w:val="21"/>
+          <w:lang w:val="en-US" w:eastAsia="zh-CN"/>
+        </w:rPr>
+        <w:t xml:space="preserve">            changepoints=None, #List of dates,不指定系统自动选择 </w:t>
+      </w:r>
+    </w:p>
+    <w:p>
+      <w:pPr>
+        <w:numPr>
+          <w:ilvl w:val="0"/>
+          <w:numId w:val="0"/>
+        </w:numPr>
+        <w:ind w:leftChars="0"/>
+        <w:jc w:val="both"/>
+        <w:rPr>
+          <w:rFonts w:hint="eastAsia" w:asciiTheme="minorEastAsia" w:hAnsiTheme="minorEastAsia" w:cstheme="minorEastAsia"/>
+          <w:b w:val="0"/>
+          <w:bCs w:val="0"/>
+          <w:sz w:val="21"/>
+          <w:szCs w:val="21"/>
+          <w:lang w:val="en-US" w:eastAsia="zh-CN"/>
+        </w:rPr>
+      </w:pPr>
+      <w:r>
+        <w:rPr>
+          <w:rFonts w:hint="eastAsia" w:asciiTheme="minorEastAsia" w:hAnsiTheme="minorEastAsia" w:cstheme="minorEastAsia"/>
+          <w:b w:val="0"/>
+          <w:bCs w:val="0"/>
+          <w:sz w:val="21"/>
+          <w:szCs w:val="21"/>
+          <w:lang w:val="en-US" w:eastAsia="zh-CN"/>
+        </w:rPr>
+        <w:t xml:space="preserve">            n_changepoints=25, #25只是变点的最上限。具体多少还要看range和scale。</w:t>
+      </w:r>
+    </w:p>
+    <w:p>
+      <w:pPr>
+        <w:numPr>
+          <w:ilvl w:val="0"/>
+          <w:numId w:val="0"/>
+        </w:numPr>
+        <w:ind w:leftChars="0"/>
+        <w:jc w:val="both"/>
+        <w:rPr>
+          <w:rFonts w:hint="default" w:asciiTheme="minorEastAsia" w:hAnsiTheme="minorEastAsia" w:cstheme="minorEastAsia"/>
+          <w:b w:val="0"/>
+          <w:bCs w:val="0"/>
+          <w:sz w:val="21"/>
+          <w:szCs w:val="21"/>
+          <w:lang w:val="en-US" w:eastAsia="zh-CN"/>
+        </w:rPr>
+      </w:pPr>
+      <w:r>
+        <w:rPr>
+          <w:rFonts w:hint="eastAsia" w:asciiTheme="minorEastAsia" w:hAnsiTheme="minorEastAsia" w:cstheme="minorEastAsia"/>
+          <w:b w:val="0"/>
+          <w:bCs w:val="0"/>
+          <w:sz w:val="21"/>
+          <w:szCs w:val="21"/>
+          <w:lang w:val="en-US" w:eastAsia="zh-CN"/>
+        </w:rPr>
+        <w:t xml:space="preserve">            changepoint_range=0.8, #前多少比例数据用来识别变点，预留后面的数据做最后一个变点后的线性拟合trend。</w:t>
+      </w:r>
+    </w:p>
+    <w:p>
+      <w:pPr>
+        <w:numPr>
+          <w:ilvl w:val="0"/>
+          <w:numId w:val="0"/>
+        </w:numPr>
+        <w:ind w:leftChars="0"/>
+        <w:jc w:val="both"/>
+        <w:rPr>
+          <w:rFonts w:hint="eastAsia" w:asciiTheme="minorEastAsia" w:hAnsiTheme="minorEastAsia" w:cstheme="minorEastAsia"/>
+          <w:b w:val="0"/>
+          <w:bCs w:val="0"/>
+          <w:sz w:val="21"/>
+          <w:szCs w:val="21"/>
+          <w:lang w:val="en-US" w:eastAsia="zh-CN"/>
+        </w:rPr>
+      </w:pPr>
+      <w:r>
+        <w:rPr>
+          <w:rFonts w:hint="eastAsia" w:asciiTheme="minorEastAsia" w:hAnsiTheme="minorEastAsia" w:cstheme="minorEastAsia"/>
+          <w:b w:val="0"/>
+          <w:bCs w:val="0"/>
+          <w:sz w:val="21"/>
+          <w:szCs w:val="21"/>
+          <w:lang w:val="en-US" w:eastAsia="zh-CN"/>
+        </w:rPr>
+        <w:t xml:space="preserve">            yearly_seasonality='auto',#设定是否添加年度季节性，可以为‘auto’，True，False。</w:t>
+      </w:r>
+    </w:p>
+    <w:p>
+      <w:pPr>
+        <w:numPr>
+          <w:ilvl w:val="0"/>
+          <w:numId w:val="0"/>
+        </w:numPr>
+        <w:ind w:leftChars="0"/>
+        <w:jc w:val="both"/>
+        <w:rPr>
+          <w:rFonts w:hint="eastAsia" w:asciiTheme="minorEastAsia" w:hAnsiTheme="minorEastAsia" w:cstheme="minorEastAsia"/>
+          <w:b w:val="0"/>
+          <w:bCs w:val="0"/>
+          <w:sz w:val="21"/>
+          <w:szCs w:val="21"/>
+          <w:lang w:val="en-US" w:eastAsia="zh-CN"/>
+        </w:rPr>
+      </w:pPr>
+      <w:r>
+        <w:rPr>
+          <w:rFonts w:hint="eastAsia" w:asciiTheme="minorEastAsia" w:hAnsiTheme="minorEastAsia" w:cstheme="minorEastAsia"/>
+          <w:b w:val="0"/>
+          <w:bCs w:val="0"/>
+          <w:sz w:val="21"/>
+          <w:szCs w:val="21"/>
+          <w:lang w:val="en-US" w:eastAsia="zh-CN"/>
+        </w:rPr>
+        <w:t xml:space="preserve">            weekly_seasonality='auto', #设定是否添加周季节性</w:t>
+      </w:r>
+    </w:p>
+    <w:p>
+      <w:pPr>
+        <w:numPr>
+          <w:ilvl w:val="0"/>
+          <w:numId w:val="0"/>
+        </w:numPr>
+        <w:ind w:leftChars="0"/>
+        <w:jc w:val="both"/>
+        <w:rPr>
+          <w:rFonts w:hint="eastAsia" w:asciiTheme="minorEastAsia" w:hAnsiTheme="minorEastAsia" w:cstheme="minorEastAsia"/>
+          <w:b w:val="0"/>
+          <w:bCs w:val="0"/>
+          <w:sz w:val="21"/>
+          <w:szCs w:val="21"/>
+          <w:lang w:val="en-US" w:eastAsia="zh-CN"/>
+        </w:rPr>
+      </w:pPr>
+      <w:r>
+        <w:rPr>
+          <w:rFonts w:hint="eastAsia" w:asciiTheme="minorEastAsia" w:hAnsiTheme="minorEastAsia" w:cstheme="minorEastAsia"/>
+          <w:b w:val="0"/>
+          <w:bCs w:val="0"/>
+          <w:sz w:val="21"/>
+          <w:szCs w:val="21"/>
+          <w:lang w:val="en-US" w:eastAsia="zh-CN"/>
+        </w:rPr>
+        <w:t xml:space="preserve">            daily_seasonality=False, #设定是否添加日内的周期性</w:t>
+      </w:r>
+    </w:p>
+    <w:p>
+      <w:pPr>
+        <w:numPr>
+          <w:ilvl w:val="0"/>
+          <w:numId w:val="0"/>
+        </w:numPr>
+        <w:ind w:leftChars="0"/>
+        <w:jc w:val="both"/>
+        <w:rPr>
+          <w:rFonts w:hint="eastAsia" w:asciiTheme="minorEastAsia" w:hAnsiTheme="minorEastAsia" w:cstheme="minorEastAsia"/>
+          <w:b w:val="0"/>
+          <w:bCs w:val="0"/>
+          <w:sz w:val="21"/>
+          <w:szCs w:val="21"/>
+          <w:lang w:val="en-US" w:eastAsia="zh-CN"/>
+        </w:rPr>
+      </w:pPr>
+      <w:r>
+        <w:rPr>
+          <w:rFonts w:hint="eastAsia" w:asciiTheme="minorEastAsia" w:hAnsiTheme="minorEastAsia" w:cstheme="minorEastAsia"/>
+          <w:b w:val="0"/>
+          <w:bCs w:val="0"/>
+          <w:sz w:val="21"/>
+          <w:szCs w:val="21"/>
+          <w:lang w:val="en-US" w:eastAsia="zh-CN"/>
+        </w:rPr>
+        <w:t xml:space="preserve">            holidays=holidays, #不指定为none，holidays可以有一列可选列prior_scale指明每个节假日的对目标数据的影响规模。</w:t>
+      </w:r>
+    </w:p>
+    <w:p>
+      <w:pPr>
+        <w:numPr>
+          <w:ilvl w:val="0"/>
+          <w:numId w:val="0"/>
+        </w:numPr>
+        <w:ind w:leftChars="0"/>
+        <w:jc w:val="both"/>
+        <w:rPr>
+          <w:rFonts w:hint="eastAsia" w:asciiTheme="minorEastAsia" w:hAnsiTheme="minorEastAsia" w:cstheme="minorEastAsia"/>
+          <w:b w:val="0"/>
+          <w:bCs w:val="0"/>
+          <w:sz w:val="21"/>
+          <w:szCs w:val="21"/>
+          <w:lang w:val="en-US" w:eastAsia="zh-CN"/>
+        </w:rPr>
+      </w:pPr>
+      <w:r>
+        <w:rPr>
+          <w:rFonts w:hint="eastAsia" w:asciiTheme="minorEastAsia" w:hAnsiTheme="minorEastAsia" w:cstheme="minorEastAsia"/>
+          <w:b w:val="0"/>
+          <w:bCs w:val="0"/>
+          <w:sz w:val="21"/>
+          <w:szCs w:val="21"/>
+          <w:lang w:val="en-US" w:eastAsia="zh-CN"/>
+        </w:rPr>
+        <w:t xml:space="preserve">            seasonality_mode='additive', #加法模型，目标值的趋势模拟加上一个固定的周期影响数值。</w:t>
+      </w:r>
+    </w:p>
+    <w:p>
+      <w:pPr>
+        <w:numPr>
+          <w:ilvl w:val="0"/>
+          <w:numId w:val="0"/>
+        </w:numPr>
+        <w:ind w:leftChars="0" w:firstLine="1680" w:firstLineChars="800"/>
+        <w:jc w:val="both"/>
+        <w:rPr>
+          <w:rFonts w:hint="eastAsia" w:asciiTheme="minorEastAsia" w:hAnsiTheme="minorEastAsia" w:cstheme="minorEastAsia"/>
+          <w:b w:val="0"/>
+          <w:bCs w:val="0"/>
+          <w:sz w:val="21"/>
+          <w:szCs w:val="21"/>
+          <w:lang w:val="en-US" w:eastAsia="zh-CN"/>
+        </w:rPr>
+      </w:pPr>
+      <w:r>
+        <w:rPr>
+          <w:rFonts w:hint="eastAsia" w:asciiTheme="minorEastAsia" w:hAnsiTheme="minorEastAsia" w:cstheme="minorEastAsia"/>
+          <w:b w:val="0"/>
+          <w:bCs w:val="0"/>
+          <w:sz w:val="21"/>
+          <w:szCs w:val="21"/>
+          <w:lang w:val="en-US" w:eastAsia="zh-CN"/>
+        </w:rPr>
+        <w:t>#multiplicative'forecast['yhat']=forecast['trend']*(1+forecast['multiplicative_terms'])。乘法模型季节性波动跟随trend变化。</w:t>
+      </w:r>
+    </w:p>
+    <w:p>
+      <w:pPr>
+        <w:numPr>
+          <w:ilvl w:val="0"/>
+          <w:numId w:val="0"/>
+        </w:numPr>
+        <w:ind w:leftChars="0"/>
+        <w:jc w:val="both"/>
+        <w:rPr>
+          <w:rFonts w:hint="eastAsia" w:asciiTheme="minorEastAsia" w:hAnsiTheme="minorEastAsia" w:cstheme="minorEastAsia"/>
+          <w:b w:val="0"/>
+          <w:bCs w:val="0"/>
+          <w:sz w:val="21"/>
+          <w:szCs w:val="21"/>
+          <w:lang w:val="en-US" w:eastAsia="zh-CN"/>
+        </w:rPr>
+      </w:pPr>
+      <w:r>
+        <w:rPr>
+          <w:rFonts w:hint="eastAsia" w:asciiTheme="minorEastAsia" w:hAnsiTheme="minorEastAsia" w:cstheme="minorEastAsia"/>
+          <w:b w:val="0"/>
+          <w:bCs w:val="0"/>
+          <w:sz w:val="21"/>
+          <w:szCs w:val="21"/>
+          <w:lang w:val="en-US" w:eastAsia="zh-CN"/>
+        </w:rPr>
+        <w:t xml:space="preserve">            seasonality_prior_scale=10.0, #季节对目标值影响的先验规模，可以在单独指定</w:t>
+      </w:r>
+    </w:p>
+    <w:p>
+      <w:pPr>
+        <w:numPr>
+          <w:ilvl w:val="0"/>
+          <w:numId w:val="0"/>
+        </w:numPr>
+        <w:ind w:leftChars="0"/>
+        <w:jc w:val="both"/>
+        <w:rPr>
+          <w:rFonts w:hint="eastAsia" w:asciiTheme="minorEastAsia" w:hAnsiTheme="minorEastAsia" w:cstheme="minorEastAsia"/>
+          <w:b w:val="0"/>
+          <w:bCs w:val="0"/>
+          <w:sz w:val="21"/>
+          <w:szCs w:val="21"/>
+          <w:lang w:val="en-US" w:eastAsia="zh-CN"/>
+        </w:rPr>
+      </w:pPr>
+      <w:r>
+        <w:rPr>
+          <w:rFonts w:hint="eastAsia" w:asciiTheme="minorEastAsia" w:hAnsiTheme="minorEastAsia" w:cstheme="minorEastAsia"/>
+          <w:b w:val="0"/>
+          <w:bCs w:val="0"/>
+          <w:sz w:val="21"/>
+          <w:szCs w:val="21"/>
+          <w:lang w:val="en-US" w:eastAsia="zh-CN"/>
+        </w:rPr>
+        <w:t xml:space="preserve">            holidays_prior_scale=10.0, #节假日成分对目标值影响的强度，数字越大假期影响越大，除非在节假日数据框中增加prior_scale列中被重写。</w:t>
+      </w:r>
+    </w:p>
+    <w:p>
+      <w:pPr>
+        <w:numPr>
+          <w:ilvl w:val="0"/>
+          <w:numId w:val="0"/>
+        </w:numPr>
+        <w:ind w:leftChars="0"/>
+        <w:jc w:val="both"/>
+        <w:rPr>
+          <w:rFonts w:hint="eastAsia" w:asciiTheme="minorEastAsia" w:hAnsiTheme="minorEastAsia" w:cstheme="minorEastAsia"/>
+          <w:b w:val="0"/>
+          <w:bCs w:val="0"/>
+          <w:sz w:val="21"/>
+          <w:szCs w:val="21"/>
+          <w:lang w:val="en-US" w:eastAsia="zh-CN"/>
+        </w:rPr>
+      </w:pPr>
+      <w:r>
+        <w:rPr>
+          <w:rFonts w:hint="eastAsia" w:asciiTheme="minorEastAsia" w:hAnsiTheme="minorEastAsia" w:cstheme="minorEastAsia"/>
+          <w:b w:val="0"/>
+          <w:bCs w:val="0"/>
+          <w:sz w:val="21"/>
+          <w:szCs w:val="21"/>
+          <w:lang w:val="en-US" w:eastAsia="zh-CN"/>
+        </w:rPr>
+        <w:t xml:space="preserve">            changepoint_prior_scale=0.05, #变点先验规模，调整变点的识别严格程度。较大的值会产生较多的改变点，较小的值则产生较少的转折点。</w:t>
+      </w:r>
+    </w:p>
+    <w:p>
+      <w:pPr>
+        <w:numPr>
+          <w:ilvl w:val="0"/>
+          <w:numId w:val="0"/>
+        </w:numPr>
+        <w:ind w:leftChars="0"/>
+        <w:jc w:val="both"/>
+        <w:rPr>
+          <w:rFonts w:hint="eastAsia" w:asciiTheme="minorEastAsia" w:hAnsiTheme="minorEastAsia" w:cstheme="minorEastAsia"/>
+          <w:b w:val="0"/>
+          <w:bCs w:val="0"/>
+          <w:sz w:val="21"/>
+          <w:szCs w:val="21"/>
+          <w:lang w:val="en-US" w:eastAsia="zh-CN"/>
+        </w:rPr>
+      </w:pPr>
+      <w:r>
+        <w:rPr>
+          <w:rFonts w:hint="eastAsia" w:asciiTheme="minorEastAsia" w:hAnsiTheme="minorEastAsia" w:cstheme="minorEastAsia"/>
+          <w:b w:val="0"/>
+          <w:bCs w:val="0"/>
+          <w:sz w:val="21"/>
+          <w:szCs w:val="21"/>
+          <w:lang w:val="en-US" w:eastAsia="zh-CN"/>
+        </w:rPr>
+        <w:t xml:space="preserve">            #mcmc_samples=0, #提供采样数量可以显示季节周期的不确定性。一般不设置。</w:t>
+      </w:r>
+    </w:p>
+    <w:p>
+      <w:pPr>
+        <w:numPr>
+          <w:ilvl w:val="0"/>
+          <w:numId w:val="0"/>
+        </w:numPr>
+        <w:ind w:leftChars="0"/>
+        <w:jc w:val="both"/>
+        <w:rPr>
+          <w:rFonts w:hint="eastAsia" w:asciiTheme="minorEastAsia" w:hAnsiTheme="minorEastAsia" w:cstheme="minorEastAsia"/>
+          <w:b w:val="0"/>
+          <w:bCs w:val="0"/>
+          <w:sz w:val="21"/>
+          <w:szCs w:val="21"/>
+          <w:lang w:val="en-US" w:eastAsia="zh-CN"/>
+        </w:rPr>
+      </w:pPr>
+      <w:r>
+        <w:rPr>
+          <w:rFonts w:hint="eastAsia" w:asciiTheme="minorEastAsia" w:hAnsiTheme="minorEastAsia" w:cstheme="minorEastAsia"/>
+          <w:b w:val="0"/>
+          <w:bCs w:val="0"/>
+          <w:sz w:val="21"/>
+          <w:szCs w:val="21"/>
+          <w:lang w:val="en-US" w:eastAsia="zh-CN"/>
+        </w:rPr>
+        <w:t xml:space="preserve">            #interval_width=0.8, #预测的置信区间。</w:t>
+      </w:r>
+    </w:p>
+    <w:p>
+      <w:pPr>
+        <w:numPr>
+          <w:ilvl w:val="0"/>
+          <w:numId w:val="0"/>
+        </w:numPr>
+        <w:ind w:leftChars="0"/>
+        <w:jc w:val="both"/>
+        <w:rPr>
+          <w:rFonts w:hint="eastAsia" w:asciiTheme="minorEastAsia" w:hAnsiTheme="minorEastAsia" w:cstheme="minorEastAsia"/>
+          <w:b w:val="0"/>
+          <w:bCs w:val="0"/>
+          <w:sz w:val="21"/>
+          <w:szCs w:val="21"/>
+          <w:lang w:val="en-US" w:eastAsia="zh-CN"/>
+        </w:rPr>
+      </w:pPr>
+      <w:r>
+        <w:rPr>
+          <w:rFonts w:hint="eastAsia" w:asciiTheme="minorEastAsia" w:hAnsiTheme="minorEastAsia" w:cstheme="minorEastAsia"/>
+          <w:b w:val="0"/>
+          <w:bCs w:val="0"/>
+          <w:sz w:val="21"/>
+          <w:szCs w:val="21"/>
+          <w:lang w:val="en-US" w:eastAsia="zh-CN"/>
+        </w:rPr>
+        <w:t xml:space="preserve">            #uncertainty_samples=1000, </w:t>
+      </w:r>
+    </w:p>
+    <w:p>
+      <w:pPr>
+        <w:numPr>
+          <w:ilvl w:val="0"/>
+          <w:numId w:val="0"/>
+        </w:numPr>
+        <w:ind w:leftChars="0"/>
+        <w:jc w:val="both"/>
+        <w:rPr>
+          <w:rFonts w:hint="eastAsia" w:asciiTheme="minorEastAsia" w:hAnsiTheme="minorEastAsia" w:cstheme="minorEastAsia"/>
+          <w:b w:val="0"/>
+          <w:bCs w:val="0"/>
+          <w:sz w:val="21"/>
+          <w:szCs w:val="21"/>
+          <w:lang w:val="en-US" w:eastAsia="zh-CN"/>
+        </w:rPr>
+      </w:pPr>
+      <w:r>
+        <w:rPr>
+          <w:rFonts w:hint="eastAsia" w:asciiTheme="minorEastAsia" w:hAnsiTheme="minorEastAsia" w:cstheme="minorEastAsia"/>
+          <w:b w:val="0"/>
+          <w:bCs w:val="0"/>
+          <w:sz w:val="21"/>
+          <w:szCs w:val="21"/>
+          <w:lang w:val="en-US" w:eastAsia="zh-CN"/>
+        </w:rPr>
+        <w:t xml:space="preserve">            stan_backend=None            </w:t>
+      </w:r>
+    </w:p>
+    <w:p>
+      <w:pPr>
+        <w:numPr>
+          <w:ilvl w:val="0"/>
+          <w:numId w:val="0"/>
+        </w:numPr>
+        <w:ind w:leftChars="0"/>
+        <w:jc w:val="both"/>
+        <w:rPr>
+          <w:rFonts w:hint="eastAsia" w:asciiTheme="minorEastAsia" w:hAnsiTheme="minorEastAsia" w:cstheme="minorEastAsia"/>
+          <w:b w:val="0"/>
+          <w:bCs w:val="0"/>
+          <w:sz w:val="21"/>
+          <w:szCs w:val="21"/>
+          <w:lang w:val="en-US" w:eastAsia="zh-CN"/>
+        </w:rPr>
+      </w:pPr>
+      <w:r>
+        <w:rPr>
+          <w:rFonts w:hint="eastAsia" w:asciiTheme="minorEastAsia" w:hAnsiTheme="minorEastAsia" w:cstheme="minorEastAsia"/>
+          <w:b w:val="0"/>
+          <w:bCs w:val="0"/>
+          <w:sz w:val="21"/>
+          <w:szCs w:val="21"/>
+          <w:lang w:val="en-US" w:eastAsia="zh-CN"/>
+        </w:rPr>
+        <w:t xml:space="preserve">            )</w:t>
+      </w:r>
+    </w:p>
+    <w:p>
+      <w:pPr>
+        <w:numPr>
+          <w:ilvl w:val="0"/>
+          <w:numId w:val="0"/>
+        </w:numPr>
+        <w:ind w:leftChars="0"/>
+        <w:jc w:val="both"/>
+        <w:rPr>
+          <w:rFonts w:hint="eastAsia" w:asciiTheme="minorEastAsia" w:hAnsiTheme="minorEastAsia" w:cstheme="minorEastAsia"/>
+          <w:b w:val="0"/>
+          <w:bCs w:val="0"/>
+          <w:sz w:val="21"/>
+          <w:szCs w:val="21"/>
+          <w:lang w:val="en-US" w:eastAsia="zh-CN"/>
+        </w:rPr>
+      </w:pPr>
+      <w:r>
+        <w:rPr>
+          <w:rFonts w:hint="eastAsia" w:asciiTheme="minorEastAsia" w:hAnsiTheme="minorEastAsia" w:cstheme="minorEastAsia"/>
+          <w:b w:val="0"/>
+          <w:bCs w:val="0"/>
+          <w:sz w:val="21"/>
+          <w:szCs w:val="21"/>
+          <w:lang w:val="en-US" w:eastAsia="zh-CN"/>
+        </w:rPr>
+        <w:t>m.add_seasonality(name='weekly', period=7, fourier_order=3, prior_scale=5)#可以通过指定mode='addiative'或'multiplicative'作为参数来覆盖之前的设定</w:t>
+      </w:r>
+    </w:p>
+    <w:p>
+      <w:pPr>
+        <w:numPr>
+          <w:ilvl w:val="0"/>
+          <w:numId w:val="0"/>
+        </w:numPr>
+        <w:ind w:leftChars="0"/>
+        <w:jc w:val="both"/>
+        <w:rPr>
+          <w:rFonts w:hint="eastAsia" w:asciiTheme="minorEastAsia" w:hAnsiTheme="minorEastAsia" w:cstheme="minorEastAsia"/>
+          <w:b w:val="0"/>
+          <w:bCs w:val="0"/>
+          <w:sz w:val="21"/>
+          <w:szCs w:val="21"/>
+          <w:lang w:val="en-US" w:eastAsia="zh-CN"/>
+        </w:rPr>
+      </w:pPr>
+      <w:r>
+        <w:rPr>
+          <w:rFonts w:hint="eastAsia" w:asciiTheme="minorEastAsia" w:hAnsiTheme="minorEastAsia" w:cstheme="minorEastAsia"/>
+          <w:b w:val="0"/>
+          <w:bCs w:val="0"/>
+          <w:sz w:val="21"/>
+          <w:szCs w:val="21"/>
+          <w:lang w:val="en-US" w:eastAsia="zh-CN"/>
+        </w:rPr>
+        <w:t>m.add_seasonality(name='yearly',period=365.25,fourier_order=7, prior_scale=2.6)#月用‘monthly’、季度用'quarterly'</w:t>
+      </w:r>
+    </w:p>
+    <w:p>
+      <w:pPr>
+        <w:numPr>
+          <w:ilvl w:val="0"/>
+          <w:numId w:val="0"/>
+        </w:numPr>
+        <w:ind w:leftChars="0"/>
+        <w:jc w:val="both"/>
+        <w:rPr>
+          <w:rFonts w:hint="eastAsia" w:asciiTheme="minorEastAsia" w:hAnsiTheme="minorEastAsia" w:cstheme="minorEastAsia"/>
+          <w:b w:val="0"/>
+          <w:bCs w:val="0"/>
+          <w:sz w:val="21"/>
+          <w:szCs w:val="21"/>
+          <w:lang w:val="en-US" w:eastAsia="zh-CN"/>
+        </w:rPr>
+      </w:pPr>
+      <w:r>
+        <w:rPr>
+          <w:rFonts w:hint="eastAsia" w:asciiTheme="minorEastAsia" w:hAnsiTheme="minorEastAsia" w:cstheme="minorEastAsia"/>
+          <w:b w:val="0"/>
+          <w:bCs w:val="0"/>
+          <w:sz w:val="21"/>
+          <w:szCs w:val="21"/>
+          <w:lang w:val="en-US" w:eastAsia="zh-CN"/>
+        </w:rPr>
+        <w:t>m.add_regressor('最高温度',prior_scale=10)#prior_scale不提供按照节假日数据，默认standardize='auto'（if notbinary)。True,or False.</w:t>
+      </w:r>
+    </w:p>
+    <w:p>
+      <w:pPr>
+        <w:numPr>
+          <w:ilvl w:val="0"/>
+          <w:numId w:val="0"/>
+        </w:numPr>
+        <w:ind w:leftChars="0"/>
+        <w:jc w:val="both"/>
+        <w:rPr>
+          <w:rFonts w:hint="eastAsia" w:asciiTheme="minorEastAsia" w:hAnsiTheme="minorEastAsia" w:cstheme="minorEastAsia"/>
+          <w:b w:val="0"/>
+          <w:bCs w:val="0"/>
+          <w:sz w:val="21"/>
+          <w:szCs w:val="21"/>
+          <w:lang w:val="en-US" w:eastAsia="zh-CN"/>
+        </w:rPr>
+      </w:pPr>
+      <w:r>
+        <w:rPr>
+          <w:rFonts w:hint="eastAsia" w:asciiTheme="minorEastAsia" w:hAnsiTheme="minorEastAsia" w:cstheme="minorEastAsia"/>
+          <w:b w:val="0"/>
+          <w:bCs w:val="0"/>
+          <w:sz w:val="21"/>
+          <w:szCs w:val="21"/>
+          <w:lang w:val="en-US" w:eastAsia="zh-CN"/>
+        </w:rPr>
+        <w:t>m.fit(sup_water_train)</w:t>
+      </w:r>
+    </w:p>
+    <w:p>
+      <w:pPr>
+        <w:numPr>
+          <w:ilvl w:val="0"/>
+          <w:numId w:val="0"/>
+        </w:numPr>
+        <w:ind w:leftChars="0"/>
+        <w:jc w:val="both"/>
+        <w:rPr>
+          <w:rFonts w:hint="eastAsia" w:asciiTheme="minorEastAsia" w:hAnsiTheme="minorEastAsia" w:cstheme="minorEastAsia"/>
+          <w:b/>
+          <w:bCs/>
           <w:sz w:val="21"/>
           <w:szCs w:val="21"/>
           <w:lang w:val="en-US" w:eastAsia="zh-CN"/>
@@ -10421,6 +11491,783 @@
           <w:rFonts w:hint="eastAsia" w:asciiTheme="minorEastAsia" w:hAnsiTheme="minorEastAsia" w:cstheme="minorEastAsia"/>
           <w:sz w:val="21"/>
           <w:szCs w:val="21"/>
+          <w:lang w:val="en-US" w:eastAsia="zh-CN"/>
+        </w:rPr>
+      </w:pPr>
+    </w:p>
+    <w:p>
+      <w:pPr>
+        <w:numPr>
+          <w:ilvl w:val="0"/>
+          <w:numId w:val="0"/>
+        </w:numPr>
+        <w:ind w:leftChars="0"/>
+        <w:jc w:val="both"/>
+        <w:rPr>
+          <w:rFonts w:hint="eastAsia" w:asciiTheme="minorEastAsia" w:hAnsiTheme="minorEastAsia" w:cstheme="minorEastAsia"/>
+          <w:b/>
+          <w:bCs/>
+          <w:sz w:val="21"/>
+          <w:szCs w:val="21"/>
+          <w:lang w:val="en-US" w:eastAsia="zh-CN"/>
+        </w:rPr>
+      </w:pPr>
+      <w:r>
+        <w:rPr>
+          <w:rFonts w:hint="eastAsia" w:asciiTheme="minorEastAsia" w:hAnsiTheme="minorEastAsia" w:cstheme="minorEastAsia"/>
+          <w:b/>
+          <w:bCs/>
+          <w:sz w:val="21"/>
+          <w:szCs w:val="21"/>
+          <w:lang w:val="en-US" w:eastAsia="zh-CN"/>
+        </w:rPr>
+        <w:t>指数平滑模型</w:t>
+      </w:r>
+    </w:p>
+    <w:p>
+      <w:pPr>
+        <w:numPr>
+          <w:ilvl w:val="0"/>
+          <w:numId w:val="0"/>
+        </w:numPr>
+        <w:ind w:leftChars="0"/>
+        <w:jc w:val="both"/>
+        <w:rPr>
+          <w:rFonts w:hint="default" w:asciiTheme="minorEastAsia" w:hAnsiTheme="minorEastAsia" w:cstheme="minorEastAsia"/>
+          <w:b w:val="0"/>
+          <w:bCs w:val="0"/>
+          <w:sz w:val="21"/>
+          <w:szCs w:val="21"/>
+          <w:lang w:val="en-US" w:eastAsia="zh-CN"/>
+        </w:rPr>
+      </w:pPr>
+      <w:r>
+        <w:rPr>
+          <w:rFonts w:hint="eastAsia" w:asciiTheme="minorEastAsia" w:hAnsiTheme="minorEastAsia" w:cstheme="minorEastAsia"/>
+          <w:b w:val="0"/>
+          <w:bCs w:val="0"/>
+          <w:sz w:val="21"/>
+          <w:szCs w:val="21"/>
+          <w:lang w:val="en-US" w:eastAsia="zh-CN"/>
+        </w:rPr>
+        <w:t>计算简单，可以模拟平稳、线性趋势、曲线趋势。</w:t>
+      </w:r>
+    </w:p>
+    <w:p>
+      <w:pPr>
+        <w:numPr>
+          <w:ilvl w:val="0"/>
+          <w:numId w:val="0"/>
+        </w:numPr>
+        <w:ind w:leftChars="0"/>
+        <w:jc w:val="both"/>
+        <w:rPr>
+          <w:rFonts w:hint="default" w:asciiTheme="minorEastAsia" w:hAnsiTheme="minorEastAsia" w:cstheme="minorEastAsia"/>
+          <w:sz w:val="21"/>
+          <w:szCs w:val="21"/>
+          <w:lang w:val="en-US" w:eastAsia="zh-CN"/>
+        </w:rPr>
+      </w:pPr>
+      <w:r>
+        <w:rPr>
+          <w:rFonts w:hint="eastAsia" w:asciiTheme="minorEastAsia" w:hAnsiTheme="minorEastAsia" w:cstheme="minorEastAsia"/>
+          <w:sz w:val="21"/>
+          <w:szCs w:val="21"/>
+          <w:lang w:val="en-US" w:eastAsia="zh-CN"/>
+        </w:rPr>
+        <w:t>一次指数平滑是用本期实际值*a+上期一次平滑数*（1-a），二次平滑就是在一次平滑的基础上再做一次平滑，把上期平滑数看成实际数。同理再二次平滑数基础上再做一次指数平滑就是三次平滑。</w:t>
+      </w:r>
+    </w:p>
+    <w:p>
+      <w:pPr>
+        <w:numPr>
+          <w:ilvl w:val="0"/>
+          <w:numId w:val="0"/>
+        </w:numPr>
+        <w:ind w:leftChars="0"/>
+        <w:jc w:val="both"/>
+        <w:rPr>
+          <w:rFonts w:hint="eastAsia" w:asciiTheme="minorEastAsia" w:hAnsiTheme="minorEastAsia" w:cstheme="minorEastAsia"/>
+          <w:sz w:val="21"/>
+          <w:szCs w:val="21"/>
+          <w:lang w:val="en-US" w:eastAsia="zh-CN"/>
+        </w:rPr>
+      </w:pPr>
+      <w:r>
+        <w:rPr>
+          <w:rFonts w:hint="eastAsia" w:asciiTheme="minorEastAsia" w:hAnsiTheme="minorEastAsia" w:cstheme="minorEastAsia"/>
+          <w:sz w:val="21"/>
+          <w:szCs w:val="21"/>
+          <w:lang w:val="en-US" w:eastAsia="zh-CN"/>
+        </w:rPr>
+        <w:t>一次平滑预测，是采用上期的一次指数平滑数值，后面预测值不变。a越大近期实际值影响越大，a越小近期实际值影响越小。</w:t>
+      </w:r>
+    </w:p>
+    <w:p>
+      <w:pPr>
+        <w:numPr>
+          <w:ilvl w:val="0"/>
+          <w:numId w:val="0"/>
+        </w:numPr>
+        <w:ind w:leftChars="0"/>
+        <w:jc w:val="both"/>
+        <w:rPr>
+          <w:rFonts w:hint="eastAsia" w:asciiTheme="minorEastAsia" w:hAnsiTheme="minorEastAsia" w:cstheme="minorEastAsia"/>
+          <w:sz w:val="21"/>
+          <w:szCs w:val="21"/>
+          <w:lang w:val="en-US" w:eastAsia="zh-CN"/>
+        </w:rPr>
+      </w:pPr>
+      <w:r>
+        <w:rPr>
+          <w:rFonts w:hint="eastAsia" w:asciiTheme="minorEastAsia" w:hAnsiTheme="minorEastAsia" w:cstheme="minorEastAsia"/>
+          <w:sz w:val="21"/>
+          <w:szCs w:val="21"/>
+          <w:lang w:val="en-US" w:eastAsia="zh-CN"/>
+        </w:rPr>
+        <w:t>二次平滑预测，则是对上期一次平滑数据的调整后再预测，具体是上期一次平滑数加上期一次平滑与二次平滑数据的差额，以调整上期平滑数估计值。预测本期数时，再加上a/（1-a）*（一次平滑数-二次平滑数），作为直线增长率，来预测本期数据。用来模拟线性趋势。</w:t>
+      </w:r>
+    </w:p>
+    <w:p>
+      <w:pPr>
+        <w:numPr>
+          <w:ilvl w:val="0"/>
+          <w:numId w:val="0"/>
+        </w:numPr>
+        <w:ind w:leftChars="0"/>
+        <w:jc w:val="both"/>
+        <w:rPr>
+          <w:rFonts w:hint="default" w:asciiTheme="minorEastAsia" w:hAnsiTheme="minorEastAsia" w:cstheme="minorEastAsia"/>
+          <w:sz w:val="21"/>
+          <w:szCs w:val="21"/>
+          <w:lang w:val="en-US" w:eastAsia="zh-CN"/>
+        </w:rPr>
+      </w:pPr>
+      <w:r>
+        <w:rPr>
+          <w:rFonts w:hint="eastAsia" w:asciiTheme="minorEastAsia" w:hAnsiTheme="minorEastAsia" w:cstheme="minorEastAsia"/>
+          <w:sz w:val="21"/>
+          <w:szCs w:val="21"/>
+          <w:lang w:val="en-US" w:eastAsia="zh-CN"/>
+        </w:rPr>
+        <w:t>二次平滑公式：</w:t>
+      </w:r>
+    </w:p>
+    <w:p>
+      <w:pPr>
+        <w:numPr>
+          <w:ilvl w:val="0"/>
+          <w:numId w:val="0"/>
+        </w:numPr>
+        <w:ind w:leftChars="0"/>
+        <w:jc w:val="both"/>
+      </w:pPr>
+      <w:r>
+        <w:drawing>
+          <wp:inline distT="0" distB="0" distL="114300" distR="114300">
+            <wp:extent cx="3011805" cy="1484630"/>
+            <wp:effectExtent l="0" t="0" r="17145" b="1270"/>
+            <wp:docPr id="8241" name="图片 1"/>
+            <wp:cNvGraphicFramePr>
+              <a:graphicFrameLocks xmlns:a="http://schemas.openxmlformats.org/drawingml/2006/main" noChangeAspect="1"/>
+            </wp:cNvGraphicFramePr>
+            <a:graphic xmlns:a="http://schemas.openxmlformats.org/drawingml/2006/main">
+              <a:graphicData uri="http://schemas.openxmlformats.org/drawingml/2006/picture">
+                <pic:pic xmlns:pic="http://schemas.openxmlformats.org/drawingml/2006/picture">
+                  <pic:nvPicPr>
+                    <pic:cNvPr id="8241" name="图片 1"/>
+                    <pic:cNvPicPr>
+                      <a:picLocks noChangeAspect="1"/>
+                    </pic:cNvPicPr>
+                  </pic:nvPicPr>
+                  <pic:blipFill>
+                    <a:blip r:embed="rId7"/>
+                    <a:stretch>
+                      <a:fillRect/>
+                    </a:stretch>
+                  </pic:blipFill>
+                  <pic:spPr>
+                    <a:xfrm>
+                      <a:off x="0" y="0"/>
+                      <a:ext cx="3011805" cy="1484630"/>
+                    </a:xfrm>
+                    <a:prstGeom prst="rect">
+                      <a:avLst/>
+                    </a:prstGeom>
+                    <a:noFill/>
+                    <a:ln w="9525">
+                      <a:noFill/>
+                    </a:ln>
+                  </pic:spPr>
+                </pic:pic>
+              </a:graphicData>
+            </a:graphic>
+          </wp:inline>
+        </w:drawing>
+      </w:r>
+    </w:p>
+    <w:p>
+      <w:pPr>
+        <w:numPr>
+          <w:ilvl w:val="0"/>
+          <w:numId w:val="0"/>
+        </w:numPr>
+        <w:ind w:leftChars="0"/>
+        <w:jc w:val="both"/>
+        <w:rPr>
+          <w:rFonts w:hint="eastAsia"/>
+          <w:lang w:val="en-US" w:eastAsia="zh-CN"/>
+        </w:rPr>
+      </w:pPr>
+      <w:r>
+        <w:rPr>
+          <w:rFonts w:hint="eastAsia"/>
+          <w:lang w:val="en-US" w:eastAsia="zh-CN"/>
+        </w:rPr>
+        <w:t>三次平滑预测时模拟二次幂函数曲线预测，直接上公式。对照公式计算即可</w:t>
+      </w:r>
+    </w:p>
+    <w:p>
+      <w:pPr>
+        <w:numPr>
+          <w:ilvl w:val="0"/>
+          <w:numId w:val="0"/>
+        </w:numPr>
+        <w:ind w:leftChars="0"/>
+        <w:jc w:val="both"/>
+        <w:rPr>
+          <w:rFonts w:hint="eastAsia"/>
+          <w:lang w:val="en-US" w:eastAsia="zh-CN"/>
+        </w:rPr>
+      </w:pPr>
+      <w:r>
+        <w:drawing>
+          <wp:inline distT="0" distB="0" distL="114300" distR="114300">
+            <wp:extent cx="4191000" cy="1570355"/>
+            <wp:effectExtent l="0" t="0" r="0" b="10795"/>
+            <wp:docPr id="8242" name="图片 3"/>
+            <wp:cNvGraphicFramePr>
+              <a:graphicFrameLocks xmlns:a="http://schemas.openxmlformats.org/drawingml/2006/main" noChangeAspect="1"/>
+            </wp:cNvGraphicFramePr>
+            <a:graphic xmlns:a="http://schemas.openxmlformats.org/drawingml/2006/main">
+              <a:graphicData uri="http://schemas.openxmlformats.org/drawingml/2006/picture">
+                <pic:pic xmlns:pic="http://schemas.openxmlformats.org/drawingml/2006/picture">
+                  <pic:nvPicPr>
+                    <pic:cNvPr id="8242" name="图片 3"/>
+                    <pic:cNvPicPr>
+                      <a:picLocks noChangeAspect="1"/>
+                    </pic:cNvPicPr>
+                  </pic:nvPicPr>
+                  <pic:blipFill>
+                    <a:blip r:embed="rId8"/>
+                    <a:stretch>
+                      <a:fillRect/>
+                    </a:stretch>
+                  </pic:blipFill>
+                  <pic:spPr>
+                    <a:xfrm>
+                      <a:off x="0" y="0"/>
+                      <a:ext cx="4191000" cy="1570355"/>
+                    </a:xfrm>
+                    <a:prstGeom prst="rect">
+                      <a:avLst/>
+                    </a:prstGeom>
+                    <a:noFill/>
+                    <a:ln w="9525">
+                      <a:noFill/>
+                    </a:ln>
+                  </pic:spPr>
+                </pic:pic>
+              </a:graphicData>
+            </a:graphic>
+          </wp:inline>
+        </w:drawing>
+      </w:r>
+    </w:p>
+    <w:p>
+      <w:pPr>
+        <w:numPr>
+          <w:ilvl w:val="0"/>
+          <w:numId w:val="0"/>
+        </w:numPr>
+        <w:ind w:leftChars="0"/>
+        <w:jc w:val="both"/>
+        <w:rPr>
+          <w:rFonts w:hint="eastAsia" w:asciiTheme="minorEastAsia" w:hAnsiTheme="minorEastAsia" w:cstheme="minorEastAsia"/>
+          <w:b/>
+          <w:bCs/>
+          <w:sz w:val="21"/>
+          <w:szCs w:val="21"/>
+          <w:lang w:val="en-US" w:eastAsia="zh-CN"/>
+        </w:rPr>
+      </w:pPr>
+      <w:r>
+        <w:rPr>
+          <w:rFonts w:hint="eastAsia" w:asciiTheme="minorEastAsia" w:hAnsiTheme="minorEastAsia" w:cstheme="minorEastAsia"/>
+          <w:b/>
+          <w:bCs/>
+          <w:sz w:val="21"/>
+          <w:szCs w:val="21"/>
+          <w:lang w:val="en-US" w:eastAsia="zh-CN"/>
+        </w:rPr>
+        <w:t>Holt模型：作为趋势序列的通用模型。</w:t>
+      </w:r>
+    </w:p>
+    <w:p>
+      <w:pPr>
+        <w:numPr>
+          <w:ilvl w:val="0"/>
+          <w:numId w:val="0"/>
+        </w:numPr>
+        <w:ind w:leftChars="0"/>
+        <w:jc w:val="both"/>
+      </w:pPr>
+      <w:r>
+        <w:drawing>
+          <wp:inline distT="0" distB="0" distL="114300" distR="114300">
+            <wp:extent cx="2392680" cy="437515"/>
+            <wp:effectExtent l="0" t="0" r="7620" b="635"/>
+            <wp:docPr id="8243" name="图片 5"/>
+            <wp:cNvGraphicFramePr>
+              <a:graphicFrameLocks xmlns:a="http://schemas.openxmlformats.org/drawingml/2006/main" noChangeAspect="1"/>
+            </wp:cNvGraphicFramePr>
+            <a:graphic xmlns:a="http://schemas.openxmlformats.org/drawingml/2006/main">
+              <a:graphicData uri="http://schemas.openxmlformats.org/drawingml/2006/picture">
+                <pic:pic xmlns:pic="http://schemas.openxmlformats.org/drawingml/2006/picture">
+                  <pic:nvPicPr>
+                    <pic:cNvPr id="8243" name="图片 5"/>
+                    <pic:cNvPicPr>
+                      <a:picLocks noChangeAspect="1"/>
+                    </pic:cNvPicPr>
+                  </pic:nvPicPr>
+                  <pic:blipFill>
+                    <a:blip r:embed="rId9"/>
+                    <a:stretch>
+                      <a:fillRect/>
+                    </a:stretch>
+                  </pic:blipFill>
+                  <pic:spPr>
+                    <a:xfrm>
+                      <a:off x="0" y="0"/>
+                      <a:ext cx="2392680" cy="437515"/>
+                    </a:xfrm>
+                    <a:prstGeom prst="rect">
+                      <a:avLst/>
+                    </a:prstGeom>
+                    <a:noFill/>
+                    <a:ln w="9525">
+                      <a:noFill/>
+                    </a:ln>
+                  </pic:spPr>
+                </pic:pic>
+              </a:graphicData>
+            </a:graphic>
+          </wp:inline>
+        </w:drawing>
+      </w:r>
+    </w:p>
+    <w:p>
+      <w:pPr>
+        <w:numPr>
+          <w:ilvl w:val="0"/>
+          <w:numId w:val="0"/>
+        </w:numPr>
+        <w:ind w:leftChars="0"/>
+        <w:jc w:val="both"/>
+      </w:pPr>
+      <w:r>
+        <w:drawing>
+          <wp:inline distT="0" distB="0" distL="114300" distR="114300">
+            <wp:extent cx="1577340" cy="295275"/>
+            <wp:effectExtent l="0" t="0" r="3810" b="9525"/>
+            <wp:docPr id="8244" name="图片 6"/>
+            <wp:cNvGraphicFramePr>
+              <a:graphicFrameLocks xmlns:a="http://schemas.openxmlformats.org/drawingml/2006/main" noChangeAspect="1"/>
+            </wp:cNvGraphicFramePr>
+            <a:graphic xmlns:a="http://schemas.openxmlformats.org/drawingml/2006/main">
+              <a:graphicData uri="http://schemas.openxmlformats.org/drawingml/2006/picture">
+                <pic:pic xmlns:pic="http://schemas.openxmlformats.org/drawingml/2006/picture">
+                  <pic:nvPicPr>
+                    <pic:cNvPr id="8244" name="图片 6"/>
+                    <pic:cNvPicPr>
+                      <a:picLocks noChangeAspect="1"/>
+                    </pic:cNvPicPr>
+                  </pic:nvPicPr>
+                  <pic:blipFill>
+                    <a:blip r:embed="rId10"/>
+                    <a:stretch>
+                      <a:fillRect/>
+                    </a:stretch>
+                  </pic:blipFill>
+                  <pic:spPr>
+                    <a:xfrm>
+                      <a:off x="0" y="0"/>
+                      <a:ext cx="1577340" cy="295275"/>
+                    </a:xfrm>
+                    <a:prstGeom prst="rect">
+                      <a:avLst/>
+                    </a:prstGeom>
+                    <a:noFill/>
+                    <a:ln w="9525">
+                      <a:noFill/>
+                    </a:ln>
+                  </pic:spPr>
+                </pic:pic>
+              </a:graphicData>
+            </a:graphic>
+          </wp:inline>
+        </w:drawing>
+      </w:r>
+    </w:p>
+    <w:p>
+      <w:pPr>
+        <w:numPr>
+          <w:ilvl w:val="0"/>
+          <w:numId w:val="0"/>
+        </w:numPr>
+        <w:ind w:leftChars="0"/>
+        <w:jc w:val="both"/>
+        <w:rPr>
+          <w:rFonts w:hint="default"/>
+          <w:lang w:val="en-US" w:eastAsia="zh-CN"/>
+        </w:rPr>
+      </w:pPr>
+      <w:r>
+        <w:rPr>
+          <w:rFonts w:hint="eastAsia"/>
+          <w:lang w:val="en-US" w:eastAsia="zh-CN"/>
+        </w:rPr>
+        <w:t>趋势值T其实就是增长斜率，但是它本身也是采用指数平滑的，平滑系数为beta,预测常数项S</w:t>
+      </w:r>
+      <w:r>
+        <w:rPr>
+          <w:rFonts w:hint="eastAsia"/>
+          <w:vertAlign w:val="subscript"/>
+          <w:lang w:val="en-US" w:eastAsia="zh-CN"/>
+        </w:rPr>
+        <w:t>i</w:t>
+      </w:r>
+      <w:r>
+        <w:rPr>
+          <w:rFonts w:hint="eastAsia"/>
+          <w:lang w:val="en-US" w:eastAsia="zh-CN"/>
+        </w:rPr>
+        <w:t>也是在指数平滑的基础上加上趋势值。</w:t>
+      </w:r>
+    </w:p>
+    <w:p>
+      <w:pPr>
+        <w:numPr>
+          <w:ilvl w:val="0"/>
+          <w:numId w:val="0"/>
+        </w:numPr>
+        <w:ind w:leftChars="0"/>
+        <w:jc w:val="both"/>
+        <w:rPr>
+          <w:rFonts w:hint="eastAsia"/>
+          <w:lang w:val="en-US" w:eastAsia="zh-CN"/>
+        </w:rPr>
+      </w:pPr>
+      <w:r>
+        <w:rPr>
+          <w:rFonts w:hint="eastAsia"/>
+          <w:lang w:val="en-US" w:eastAsia="zh-CN"/>
+        </w:rPr>
+        <w:t>t</w:t>
+      </w:r>
+      <w:r>
+        <w:rPr>
+          <w:rFonts w:hint="eastAsia"/>
+          <w:vertAlign w:val="subscript"/>
+          <w:lang w:val="en-US" w:eastAsia="zh-CN"/>
+        </w:rPr>
+        <w:t>i</w:t>
+      </w:r>
+      <w:r>
+        <w:rPr>
+          <w:rFonts w:hint="eastAsia"/>
+          <w:lang w:val="en-US" w:eastAsia="zh-CN"/>
+        </w:rPr>
+        <w:t>代表平滑后的趋势，当前趋势的未平滑值是当前平滑值s</w:t>
+      </w:r>
+      <w:r>
+        <w:rPr>
+          <w:rFonts w:hint="eastAsia"/>
+          <w:vertAlign w:val="subscript"/>
+          <w:lang w:val="en-US" w:eastAsia="zh-CN"/>
+        </w:rPr>
+        <w:t>i</w:t>
+      </w:r>
+      <w:r>
+        <w:rPr>
+          <w:rFonts w:hint="eastAsia"/>
+          <w:lang w:val="en-US" w:eastAsia="zh-CN"/>
+        </w:rPr>
+        <w:t>和上一个平滑值s</w:t>
+      </w:r>
+      <w:r>
+        <w:rPr>
+          <w:rFonts w:hint="eastAsia"/>
+          <w:vertAlign w:val="subscript"/>
+          <w:lang w:val="en-US" w:eastAsia="zh-CN"/>
+        </w:rPr>
+        <w:t>i-1</w:t>
+      </w:r>
+      <w:r>
+        <w:rPr>
+          <w:rFonts w:hint="eastAsia"/>
+          <w:lang w:val="en-US" w:eastAsia="zh-CN"/>
+        </w:rPr>
+        <w:t>的差。s</w:t>
+      </w:r>
+      <w:r>
+        <w:rPr>
+          <w:rFonts w:hint="eastAsia"/>
+          <w:vertAlign w:val="subscript"/>
+          <w:lang w:val="en-US" w:eastAsia="zh-CN"/>
+        </w:rPr>
+        <w:t>i</w:t>
+      </w:r>
+      <w:r>
+        <w:rPr>
+          <w:rFonts w:hint="eastAsia"/>
+          <w:lang w:val="en-US" w:eastAsia="zh-CN"/>
+        </w:rPr>
+        <w:t>为当前平滑值，是在一次指数平滑基础上加入了上一步的趋势信息t</w:t>
+      </w:r>
+      <w:r>
+        <w:rPr>
+          <w:rFonts w:hint="eastAsia"/>
+          <w:vertAlign w:val="subscript"/>
+          <w:lang w:val="en-US" w:eastAsia="zh-CN"/>
+        </w:rPr>
+        <w:t>i-1</w:t>
+      </w:r>
+      <w:r>
+        <w:rPr>
+          <w:rFonts w:hint="eastAsia"/>
+          <w:lang w:val="en-US" w:eastAsia="zh-CN"/>
+        </w:rPr>
+        <w:t>。</w:t>
+      </w:r>
+    </w:p>
+    <w:p>
+      <w:pPr>
+        <w:numPr>
+          <w:ilvl w:val="0"/>
+          <w:numId w:val="0"/>
+        </w:numPr>
+        <w:ind w:leftChars="0"/>
+        <w:jc w:val="both"/>
+        <w:rPr>
+          <w:rFonts w:hint="default"/>
+          <w:lang w:val="en-US" w:eastAsia="zh-CN"/>
+        </w:rPr>
+      </w:pPr>
+    </w:p>
+    <w:p>
+      <w:pPr>
+        <w:numPr>
+          <w:ilvl w:val="0"/>
+          <w:numId w:val="0"/>
+        </w:numPr>
+        <w:ind w:leftChars="0"/>
+        <w:jc w:val="both"/>
+        <w:rPr>
+          <w:rFonts w:hint="default" w:asciiTheme="minorEastAsia" w:hAnsiTheme="minorEastAsia" w:cstheme="minorEastAsia"/>
+          <w:b/>
+          <w:bCs/>
+          <w:sz w:val="21"/>
+          <w:szCs w:val="21"/>
+          <w:lang w:val="en-US" w:eastAsia="zh-CN"/>
+        </w:rPr>
+      </w:pPr>
+      <w:r>
+        <w:rPr>
+          <w:rFonts w:hint="eastAsia" w:asciiTheme="minorEastAsia" w:hAnsiTheme="minorEastAsia" w:cstheme="minorEastAsia"/>
+          <w:b/>
+          <w:bCs/>
+          <w:sz w:val="21"/>
+          <w:szCs w:val="21"/>
+          <w:lang w:val="en-US" w:eastAsia="zh-CN"/>
+        </w:rPr>
+        <w:t>holt_winter平滑模型：既有趋势又有季节性的通用模型。</w:t>
+      </w:r>
+    </w:p>
+    <w:p>
+      <w:pPr>
+        <w:numPr>
+          <w:ilvl w:val="0"/>
+          <w:numId w:val="0"/>
+        </w:numPr>
+        <w:ind w:leftChars="0"/>
+        <w:jc w:val="both"/>
+      </w:pPr>
+      <w:r>
+        <w:rPr>
+          <w:rFonts w:hint="eastAsia"/>
+        </w:rPr>
+        <w:t>累加式季节性对应的等式为：</w:t>
+      </w:r>
+    </w:p>
+    <w:p>
+      <w:pPr>
+        <w:numPr>
+          <w:ilvl w:val="0"/>
+          <w:numId w:val="0"/>
+        </w:numPr>
+        <w:ind w:leftChars="0"/>
+        <w:jc w:val="both"/>
+      </w:pPr>
+      <w:r>
+        <w:drawing>
+          <wp:inline distT="0" distB="0" distL="114300" distR="114300">
+            <wp:extent cx="3017520" cy="754380"/>
+            <wp:effectExtent l="0" t="0" r="11430" b="7620"/>
+            <wp:docPr id="8245" name="图片 7"/>
+            <wp:cNvGraphicFramePr>
+              <a:graphicFrameLocks xmlns:a="http://schemas.openxmlformats.org/drawingml/2006/main" noChangeAspect="1"/>
+            </wp:cNvGraphicFramePr>
+            <a:graphic xmlns:a="http://schemas.openxmlformats.org/drawingml/2006/main">
+              <a:graphicData uri="http://schemas.openxmlformats.org/drawingml/2006/picture">
+                <pic:pic xmlns:pic="http://schemas.openxmlformats.org/drawingml/2006/picture">
+                  <pic:nvPicPr>
+                    <pic:cNvPr id="8245" name="图片 7"/>
+                    <pic:cNvPicPr>
+                      <a:picLocks noChangeAspect="1"/>
+                    </pic:cNvPicPr>
+                  </pic:nvPicPr>
+                  <pic:blipFill>
+                    <a:blip r:embed="rId11"/>
+                    <a:stretch>
+                      <a:fillRect/>
+                    </a:stretch>
+                  </pic:blipFill>
+                  <pic:spPr>
+                    <a:xfrm>
+                      <a:off x="0" y="0"/>
+                      <a:ext cx="3017520" cy="754380"/>
+                    </a:xfrm>
+                    <a:prstGeom prst="rect">
+                      <a:avLst/>
+                    </a:prstGeom>
+                    <a:noFill/>
+                    <a:ln w="9525">
+                      <a:noFill/>
+                    </a:ln>
+                  </pic:spPr>
+                </pic:pic>
+              </a:graphicData>
+            </a:graphic>
+          </wp:inline>
+        </w:drawing>
+      </w:r>
+    </w:p>
+    <w:p>
+      <w:pPr>
+        <w:numPr>
+          <w:ilvl w:val="0"/>
+          <w:numId w:val="0"/>
+        </w:numPr>
+        <w:ind w:leftChars="0"/>
+        <w:jc w:val="both"/>
+        <w:rPr>
+          <w:rFonts w:hint="eastAsia"/>
+          <w:lang w:val="en-US" w:eastAsia="zh-CN"/>
+        </w:rPr>
+      </w:pPr>
+      <w:r>
+        <w:rPr>
+          <w:rFonts w:hint="eastAsia"/>
+          <w:lang w:val="en-US" w:eastAsia="zh-CN"/>
+        </w:rPr>
+        <w:t>累乘式季节性对应的等式为：</w:t>
+      </w:r>
+    </w:p>
+    <w:p>
+      <w:pPr>
+        <w:numPr>
+          <w:ilvl w:val="0"/>
+          <w:numId w:val="0"/>
+        </w:numPr>
+        <w:ind w:leftChars="0"/>
+        <w:jc w:val="both"/>
+      </w:pPr>
+      <w:r>
+        <w:drawing>
+          <wp:inline distT="0" distB="0" distL="114300" distR="114300">
+            <wp:extent cx="2628900" cy="1011555"/>
+            <wp:effectExtent l="0" t="0" r="0" b="17145"/>
+            <wp:docPr id="8246" name="图片 8"/>
+            <wp:cNvGraphicFramePr>
+              <a:graphicFrameLocks xmlns:a="http://schemas.openxmlformats.org/drawingml/2006/main" noChangeAspect="1"/>
+            </wp:cNvGraphicFramePr>
+            <a:graphic xmlns:a="http://schemas.openxmlformats.org/drawingml/2006/main">
+              <a:graphicData uri="http://schemas.openxmlformats.org/drawingml/2006/picture">
+                <pic:pic xmlns:pic="http://schemas.openxmlformats.org/drawingml/2006/picture">
+                  <pic:nvPicPr>
+                    <pic:cNvPr id="8246" name="图片 8"/>
+                    <pic:cNvPicPr>
+                      <a:picLocks noChangeAspect="1"/>
+                    </pic:cNvPicPr>
+                  </pic:nvPicPr>
+                  <pic:blipFill>
+                    <a:blip r:embed="rId12"/>
+                    <a:stretch>
+                      <a:fillRect/>
+                    </a:stretch>
+                  </pic:blipFill>
+                  <pic:spPr>
+                    <a:xfrm>
+                      <a:off x="0" y="0"/>
+                      <a:ext cx="2628900" cy="1011555"/>
+                    </a:xfrm>
+                    <a:prstGeom prst="rect">
+                      <a:avLst/>
+                    </a:prstGeom>
+                    <a:noFill/>
+                    <a:ln w="9525">
+                      <a:noFill/>
+                    </a:ln>
+                  </pic:spPr>
+                </pic:pic>
+              </a:graphicData>
+            </a:graphic>
+          </wp:inline>
+        </w:drawing>
+      </w:r>
+    </w:p>
+    <w:p>
+      <w:pPr>
+        <w:numPr>
+          <w:ilvl w:val="0"/>
+          <w:numId w:val="0"/>
+        </w:numPr>
+        <w:ind w:leftChars="0"/>
+        <w:jc w:val="both"/>
+        <w:rPr>
+          <w:rFonts w:hint="default" w:eastAsiaTheme="minorEastAsia"/>
+          <w:lang w:val="en-US" w:eastAsia="zh-CN"/>
+        </w:rPr>
+      </w:pPr>
+      <w:r>
+        <w:rPr>
+          <w:rFonts w:hint="eastAsia"/>
+          <w:lang w:val="en-US" w:eastAsia="zh-CN"/>
+        </w:rPr>
+        <w:t>P为季节系数。可以与预测值相加，也可以相乘，它来自于真实值与预测值的差额或者商，也是采用指数平滑而来，平滑系数为gama。K为周期期数。在计算指数平滑的S项时，Xi 需要先减去或者除以上个周期的P值。在趋势因素添加完后再整体加上或者乘以季节系数</w:t>
+      </w:r>
+    </w:p>
+    <w:p>
+      <w:pPr>
+        <w:numPr>
+          <w:ilvl w:val="0"/>
+          <w:numId w:val="0"/>
+        </w:numPr>
+        <w:ind w:leftChars="0"/>
+        <w:jc w:val="both"/>
+        <w:rPr>
+          <w:rFonts w:hint="eastAsia"/>
           <w:lang w:val="en-US" w:eastAsia="zh-CN"/>
         </w:rPr>
       </w:pPr>
